--- a/ruoyi-admin/src/main/resources/static/docx/newdocx/总磷新报表测试报告模板.docx
+++ b/ruoyi-admin/src/main/resources/static/docx/newdocx/总磷新报表测试报告模板.docx
@@ -24,8 +24,7 @@
         <w:gridCol w:w="1056"/>
         <w:gridCol w:w="975"/>
         <w:gridCol w:w="925"/>
-        <w:gridCol w:w="350"/>
-        <w:gridCol w:w="576"/>
+        <w:gridCol w:w="926"/>
         <w:gridCol w:w="991"/>
       </w:tblGrid>
       <w:tr>
@@ -44,7 +43,7 @@
         <w:tc>
           <w:tcPr>
             <w:tcW w:w="8429" w:type="dxa"/>
-            <w:gridSpan w:val="10"/>
+            <w:gridSpan w:val="9"/>
             <w:tcBorders>
               <w:top w:val="nil"/>
               <w:left w:val="nil"/>
@@ -73,6 +72,20 @@
                 <w:u w:val="none"/>
               </w:rPr>
             </w:pPr>
+            <w:r>
+              <w:rPr>
+                <w:rFonts w:hint="eastAsia" w:ascii="宋体" w:hAnsi="宋体" w:eastAsia="宋体" w:cs="宋体"/>
+                <w:i w:val="0"/>
+                <w:iCs w:val="0"/>
+                <w:color w:val="000000"/>
+                <w:kern w:val="0"/>
+                <w:sz w:val="24"/>
+                <w:szCs w:val="24"/>
+                <w:u w:val="none"/>
+                <w:lang w:val="en-US" w:eastAsia="zh-CN" w:bidi="ar"/>
+              </w:rPr>
+              <w:t>{{detail_table}}</w:t>
+            </w:r>
             <w:r>
               <w:rPr>
                 <w:rFonts w:hint="eastAsia" w:ascii="宋体" w:hAnsi="宋体" w:eastAsia="宋体" w:cs="宋体"/>
@@ -178,6 +191,7 @@
       </w:tr>
       <w:tr>
         <w:tblPrEx>
+          <w:shd w:val="clear" w:color="auto" w:fill="auto"/>
           <w:tblCellMar>
             <w:top w:w="0" w:type="dxa"/>
             <w:left w:w="108" w:type="dxa"/>
@@ -191,7 +205,7 @@
         <w:tc>
           <w:tcPr>
             <w:tcW w:w="8429" w:type="dxa"/>
-            <w:gridSpan w:val="10"/>
+            <w:gridSpan w:val="9"/>
             <w:tcBorders>
               <w:top w:val="nil"/>
               <w:left w:val="nil"/>
@@ -254,6 +268,7 @@
       </w:tr>
       <w:tr>
         <w:tblPrEx>
+          <w:shd w:val="clear" w:color="auto" w:fill="auto"/>
           <w:tblCellMar>
             <w:top w:w="0" w:type="dxa"/>
             <w:left w:w="108" w:type="dxa"/>
@@ -267,7 +282,7 @@
         <w:tc>
           <w:tcPr>
             <w:tcW w:w="8429" w:type="dxa"/>
-            <w:gridSpan w:val="10"/>
+            <w:gridSpan w:val="9"/>
             <w:tcBorders>
               <w:top w:val="nil"/>
               <w:left w:val="nil"/>
@@ -319,6 +334,7 @@
       </w:tr>
       <w:tr>
         <w:tblPrEx>
+          <w:shd w:val="clear" w:color="auto" w:fill="auto"/>
           <w:tblCellMar>
             <w:top w:w="0" w:type="dxa"/>
             <w:left w:w="108" w:type="dxa"/>
@@ -332,7 +348,7 @@
         <w:tc>
           <w:tcPr>
             <w:tcW w:w="8429" w:type="dxa"/>
-            <w:gridSpan w:val="10"/>
+            <w:gridSpan w:val="9"/>
             <w:tcBorders>
               <w:top w:val="nil"/>
               <w:left w:val="nil"/>
@@ -373,29 +389,14 @@
                 <w:u w:val="none"/>
                 <w:lang w:val="en-US" w:eastAsia="zh-CN" w:bidi="ar"/>
               </w:rPr>
-              <w:t>检测项目：总磷</w:t>
-            </w:r>
-            <w:bookmarkStart w:id="0" w:name="_GoBack"/>
-            <w:bookmarkEnd w:id="0"/>
-            <w:r>
-              <w:rPr>
-                <w:rFonts w:hint="eastAsia" w:ascii="宋体" w:hAnsi="宋体" w:eastAsia="宋体" w:cs="宋体"/>
-                <w:i w:val="0"/>
-                <w:iCs w:val="0"/>
-                <w:color w:val="000000"/>
-                <w:kern w:val="0"/>
-                <w:sz w:val="24"/>
-                <w:szCs w:val="24"/>
-                <w:u w:val="none"/>
-                <w:lang w:val="en-US" w:eastAsia="zh-CN" w:bidi="ar"/>
-              </w:rPr>
-              <w:t xml:space="preserve">                    检测地点：{{workname}}                    第    页  共    页</w:t>
+              <w:t>检测项目：总磷                    检测地点：{{workname}}                    第    页  共    页</w:t>
             </w:r>
           </w:p>
         </w:tc>
       </w:tr>
       <w:tr>
         <w:tblPrEx>
+          <w:shd w:val="clear" w:color="auto" w:fill="auto"/>
           <w:tblCellMar>
             <w:top w:w="0" w:type="dxa"/>
             <w:left w:w="108" w:type="dxa"/>
@@ -519,7 +520,7 @@
         <w:tc>
           <w:tcPr>
             <w:tcW w:w="2842" w:type="dxa"/>
-            <w:gridSpan w:val="4"/>
+            <w:gridSpan w:val="3"/>
             <w:tcBorders>
               <w:top w:val="single" w:color="000000" w:sz="4" w:space="0"/>
               <w:left w:val="single" w:color="000000" w:sz="4" w:space="0"/>
@@ -566,6 +567,7 @@
       </w:tr>
       <w:tr>
         <w:tblPrEx>
+          <w:shd w:val="clear" w:color="auto" w:fill="auto"/>
           <w:tblCellMar>
             <w:top w:w="0" w:type="dxa"/>
             <w:left w:w="108" w:type="dxa"/>
@@ -637,7 +639,7 @@
         <w:tc>
           <w:tcPr>
             <w:tcW w:w="2842" w:type="dxa"/>
-            <w:gridSpan w:val="4"/>
+            <w:gridSpan w:val="3"/>
             <w:tcBorders>
               <w:top w:val="single" w:color="000000" w:sz="4" w:space="0"/>
               <w:left w:val="single" w:color="000000" w:sz="4" w:space="0"/>
@@ -684,6 +686,7 @@
       </w:tr>
       <w:tr>
         <w:tblPrEx>
+          <w:shd w:val="clear" w:color="auto" w:fill="auto"/>
           <w:tblCellMar>
             <w:top w:w="0" w:type="dxa"/>
             <w:left w:w="108" w:type="dxa"/>
@@ -744,7 +747,7 @@
         <w:tc>
           <w:tcPr>
             <w:tcW w:w="6775" w:type="dxa"/>
-            <w:gridSpan w:val="8"/>
+            <w:gridSpan w:val="7"/>
             <w:tcBorders>
               <w:top w:val="single" w:color="000000" w:sz="4" w:space="0"/>
               <w:left w:val="nil"/>
@@ -772,6 +775,7 @@
       </w:tr>
       <w:tr>
         <w:tblPrEx>
+          <w:shd w:val="clear" w:color="auto" w:fill="auto"/>
           <w:tblCellMar>
             <w:top w:w="0" w:type="dxa"/>
             <w:left w:w="108" w:type="dxa"/>
@@ -1108,7 +1112,6 @@
         <w:tc>
           <w:tcPr>
             <w:tcW w:w="926" w:type="dxa"/>
-            <w:gridSpan w:val="2"/>
             <w:tcBorders>
               <w:top w:val="single" w:color="000000" w:sz="4" w:space="0"/>
               <w:left w:val="single" w:color="000000" w:sz="4" w:space="0"/>
@@ -1201,6 +1204,7 @@
       </w:tr>
       <w:tr>
         <w:tblPrEx>
+          <w:shd w:val="clear" w:color="auto" w:fill="auto"/>
           <w:tblCellMar>
             <w:top w:w="0" w:type="dxa"/>
             <w:left w:w="108" w:type="dxa"/>
@@ -1533,7 +1537,6 @@
         <w:tc>
           <w:tcPr>
             <w:tcW w:w="926" w:type="dxa"/>
-            <w:gridSpan w:val="2"/>
             <w:tcBorders>
               <w:top w:val="single" w:color="000000" w:sz="4" w:space="0"/>
               <w:left w:val="single" w:color="000000" w:sz="4" w:space="0"/>
@@ -1632,6 +1635,7 @@
       </w:tr>
       <w:tr>
         <w:tblPrEx>
+          <w:shd w:val="clear" w:color="auto" w:fill="auto"/>
           <w:tblCellMar>
             <w:top w:w="0" w:type="dxa"/>
             <w:left w:w="108" w:type="dxa"/>
@@ -1964,7 +1968,6 @@
         <w:tc>
           <w:tcPr>
             <w:tcW w:w="926" w:type="dxa"/>
-            <w:gridSpan w:val="2"/>
             <w:tcBorders>
               <w:top w:val="single" w:color="000000" w:sz="4" w:space="0"/>
               <w:left w:val="single" w:color="000000" w:sz="4" w:space="0"/>
@@ -2063,6 +2066,7 @@
       </w:tr>
       <w:tr>
         <w:tblPrEx>
+          <w:shd w:val="clear" w:color="auto" w:fill="auto"/>
           <w:tblCellMar>
             <w:top w:w="0" w:type="dxa"/>
             <w:left w:w="108" w:type="dxa"/>
@@ -2289,7 +2293,7 @@
         <w:tc>
           <w:tcPr>
             <w:tcW w:w="1917" w:type="dxa"/>
-            <w:gridSpan w:val="3"/>
+            <w:gridSpan w:val="2"/>
             <w:tcBorders>
               <w:top w:val="single" w:color="000000" w:sz="4" w:space="0"/>
               <w:left w:val="single" w:color="000000" w:sz="4" w:space="0"/>
@@ -2358,6 +2362,7 @@
       </w:tr>
       <w:tr>
         <w:tblPrEx>
+          <w:shd w:val="clear" w:color="auto" w:fill="auto"/>
           <w:tblCellMar>
             <w:top w:w="0" w:type="dxa"/>
             <w:left w:w="108" w:type="dxa"/>
@@ -2366,7 +2371,6 @@
           </w:tblCellMar>
         </w:tblPrEx>
         <w:trPr>
-          <w:wAfter w:w="0" w:type="auto"/>
           <w:trHeight w:val="936" w:hRule="atLeast"/>
         </w:trPr>
         <w:tc>
@@ -2556,7 +2560,7 @@
         </w:tc>
         <w:tc>
           <w:tcPr>
-            <w:tcW w:w="1275" w:type="dxa"/>
+            <w:tcW w:w="1851" w:type="dxa"/>
             <w:gridSpan w:val="2"/>
             <w:tcBorders>
               <w:top w:val="single" w:color="000000" w:sz="4" w:space="0"/>
@@ -2603,8 +2607,7 @@
         </w:tc>
         <w:tc>
           <w:tcPr>
-            <w:tcW w:w="1567" w:type="dxa"/>
-            <w:gridSpan w:val="2"/>
+            <w:tcW w:w="991" w:type="dxa"/>
             <w:tcBorders>
               <w:top w:val="single" w:color="000000" w:sz="4" w:space="0"/>
               <w:left w:val="single" w:color="000000" w:sz="4" w:space="0"/>
@@ -2651,726 +2654,7 @@
       </w:tr>
       <w:tr>
         <w:tblPrEx>
-          <w:tblCellMar>
-            <w:top w:w="0" w:type="dxa"/>
-            <w:left w:w="108" w:type="dxa"/>
-            <w:bottom w:w="0" w:type="dxa"/>
-            <w:right w:w="108" w:type="dxa"/>
-          </w:tblCellMar>
-        </w:tblPrEx>
-        <w:trPr>
-          <w:wAfter w:w="0" w:type="auto"/>
-          <w:trHeight w:val="579" w:hRule="atLeast"/>
-        </w:trPr>
-        <w:tc>
-          <w:tcPr>
-            <w:tcW w:w="549" w:type="dxa"/>
-            <w:tcBorders>
-              <w:top w:val="single" w:color="000000" w:sz="4" w:space="0"/>
-              <w:left w:val="single" w:color="000000" w:sz="4" w:space="0"/>
-              <w:bottom w:val="single" w:color="000000" w:sz="4" w:space="0"/>
-              <w:right w:val="single" w:color="000000" w:sz="4" w:space="0"/>
-            </w:tcBorders>
-            <w:shd w:val="clear" w:color="auto" w:fill="auto"/>
-            <w:vAlign w:val="center"/>
-          </w:tcPr>
-          <w:p>
-            <w:pPr>
-              <w:jc w:val="center"/>
-              <w:rPr>
-                <w:rFonts w:hint="eastAsia" w:ascii="宋体" w:hAnsi="宋体" w:eastAsia="宋体" w:cs="宋体"/>
-                <w:i w:val="0"/>
-                <w:iCs w:val="0"/>
-                <w:color w:val="000000"/>
-                <w:sz w:val="22"/>
-                <w:szCs w:val="22"/>
-                <w:u w:val="none"/>
-              </w:rPr>
-            </w:pPr>
-          </w:p>
-        </w:tc>
-        <w:tc>
-          <w:tcPr>
-            <w:tcW w:w="3007" w:type="dxa"/>
-            <w:gridSpan w:val="3"/>
-            <w:tcBorders>
-              <w:top w:val="single" w:color="000000" w:sz="4" w:space="0"/>
-              <w:left w:val="single" w:color="000000" w:sz="4" w:space="0"/>
-              <w:bottom w:val="single" w:color="000000" w:sz="4" w:space="0"/>
-              <w:right w:val="single" w:color="000000" w:sz="4" w:space="0"/>
-            </w:tcBorders>
-            <w:shd w:val="clear" w:color="auto" w:fill="auto"/>
-            <w:vAlign w:val="center"/>
-          </w:tcPr>
-          <w:p>
-            <w:pPr>
-              <w:jc w:val="center"/>
-              <w:rPr>
-                <w:rFonts w:hint="eastAsia" w:ascii="宋体" w:hAnsi="宋体" w:eastAsia="宋体" w:cs="宋体"/>
-                <w:i w:val="0"/>
-                <w:iCs w:val="0"/>
-                <w:color w:val="000000"/>
-                <w:sz w:val="22"/>
-                <w:szCs w:val="22"/>
-                <w:u w:val="none"/>
-              </w:rPr>
-            </w:pPr>
-          </w:p>
-        </w:tc>
-        <w:tc>
-          <w:tcPr>
-            <w:tcW w:w="1056" w:type="dxa"/>
-            <w:tcBorders>
-              <w:top w:val="single" w:color="000000" w:sz="4" w:space="0"/>
-              <w:left w:val="single" w:color="000000" w:sz="4" w:space="0"/>
-              <w:bottom w:val="single" w:color="000000" w:sz="4" w:space="0"/>
-              <w:right w:val="single" w:color="000000" w:sz="4" w:space="0"/>
-            </w:tcBorders>
-            <w:shd w:val="clear" w:color="auto" w:fill="auto"/>
-            <w:vAlign w:val="center"/>
-          </w:tcPr>
-          <w:p>
-            <w:pPr>
-              <w:jc w:val="center"/>
-              <w:rPr>
-                <w:rFonts w:hint="eastAsia" w:ascii="宋体" w:hAnsi="宋体" w:eastAsia="宋体" w:cs="宋体"/>
-                <w:i w:val="0"/>
-                <w:iCs w:val="0"/>
-                <w:color w:val="000000"/>
-                <w:sz w:val="22"/>
-                <w:szCs w:val="22"/>
-                <w:u w:val="none"/>
-              </w:rPr>
-            </w:pPr>
-          </w:p>
-        </w:tc>
-        <w:tc>
-          <w:tcPr>
-            <w:tcW w:w="975" w:type="dxa"/>
-            <w:tcBorders>
-              <w:top w:val="single" w:color="000000" w:sz="4" w:space="0"/>
-              <w:left w:val="single" w:color="000000" w:sz="4" w:space="0"/>
-              <w:bottom w:val="single" w:color="000000" w:sz="4" w:space="0"/>
-              <w:right w:val="single" w:color="000000" w:sz="4" w:space="0"/>
-            </w:tcBorders>
-            <w:shd w:val="clear" w:color="auto" w:fill="auto"/>
-            <w:vAlign w:val="center"/>
-          </w:tcPr>
-          <w:p>
-            <w:pPr>
-              <w:jc w:val="center"/>
-              <w:rPr>
-                <w:rFonts w:hint="eastAsia" w:ascii="宋体" w:hAnsi="宋体" w:eastAsia="宋体" w:cs="宋体"/>
-                <w:i w:val="0"/>
-                <w:iCs w:val="0"/>
-                <w:color w:val="000000"/>
-                <w:sz w:val="22"/>
-                <w:szCs w:val="22"/>
-                <w:u w:val="none"/>
-              </w:rPr>
-            </w:pPr>
-          </w:p>
-        </w:tc>
-        <w:tc>
-          <w:tcPr>
-            <w:tcW w:w="1275" w:type="dxa"/>
-            <w:gridSpan w:val="2"/>
-            <w:tcBorders>
-              <w:top w:val="single" w:color="000000" w:sz="4" w:space="0"/>
-              <w:left w:val="single" w:color="000000" w:sz="4" w:space="0"/>
-              <w:bottom w:val="single" w:color="000000" w:sz="4" w:space="0"/>
-              <w:right w:val="single" w:color="000000" w:sz="4" w:space="0"/>
-            </w:tcBorders>
-            <w:shd w:val="clear" w:color="auto" w:fill="auto"/>
-            <w:vAlign w:val="center"/>
-          </w:tcPr>
-          <w:p>
-            <w:pPr>
-              <w:jc w:val="center"/>
-              <w:rPr>
-                <w:rFonts w:hint="eastAsia" w:ascii="宋体" w:hAnsi="宋体" w:eastAsia="宋体" w:cs="宋体"/>
-                <w:i w:val="0"/>
-                <w:iCs w:val="0"/>
-                <w:color w:val="000000"/>
-                <w:sz w:val="22"/>
-                <w:szCs w:val="22"/>
-                <w:u w:val="none"/>
-              </w:rPr>
-            </w:pPr>
-          </w:p>
-        </w:tc>
-        <w:tc>
-          <w:tcPr>
-            <w:tcW w:w="1567" w:type="dxa"/>
-            <w:gridSpan w:val="2"/>
-            <w:tcBorders>
-              <w:top w:val="single" w:color="000000" w:sz="4" w:space="0"/>
-              <w:left w:val="single" w:color="000000" w:sz="4" w:space="0"/>
-              <w:bottom w:val="single" w:color="000000" w:sz="4" w:space="0"/>
-              <w:right w:val="single" w:color="000000" w:sz="4" w:space="0"/>
-            </w:tcBorders>
-            <w:shd w:val="clear" w:color="auto" w:fill="auto"/>
-            <w:vAlign w:val="center"/>
-          </w:tcPr>
-          <w:p>
-            <w:pPr>
-              <w:jc w:val="center"/>
-              <w:rPr>
-                <w:rFonts w:hint="eastAsia" w:ascii="宋体" w:hAnsi="宋体" w:eastAsia="宋体" w:cs="宋体"/>
-                <w:i w:val="0"/>
-                <w:iCs w:val="0"/>
-                <w:color w:val="000000"/>
-                <w:sz w:val="22"/>
-                <w:szCs w:val="22"/>
-                <w:u w:val="none"/>
-              </w:rPr>
-            </w:pPr>
-          </w:p>
-        </w:tc>
-      </w:tr>
-      <w:tr>
-        <w:tblPrEx>
-          <w:tblCellMar>
-            <w:top w:w="0" w:type="dxa"/>
-            <w:left w:w="108" w:type="dxa"/>
-            <w:bottom w:w="0" w:type="dxa"/>
-            <w:right w:w="108" w:type="dxa"/>
-          </w:tblCellMar>
-        </w:tblPrEx>
-        <w:trPr>
-          <w:wAfter w:w="0" w:type="auto"/>
-          <w:trHeight w:val="579" w:hRule="atLeast"/>
-        </w:trPr>
-        <w:tc>
-          <w:tcPr>
-            <w:tcW w:w="549" w:type="dxa"/>
-            <w:tcBorders>
-              <w:top w:val="single" w:color="000000" w:sz="4" w:space="0"/>
-              <w:left w:val="single" w:color="000000" w:sz="4" w:space="0"/>
-              <w:bottom w:val="single" w:color="000000" w:sz="4" w:space="0"/>
-              <w:right w:val="single" w:color="000000" w:sz="4" w:space="0"/>
-            </w:tcBorders>
-            <w:shd w:val="clear" w:color="auto" w:fill="auto"/>
-            <w:vAlign w:val="center"/>
-          </w:tcPr>
-          <w:p>
-            <w:pPr>
-              <w:jc w:val="center"/>
-              <w:rPr>
-                <w:rFonts w:hint="eastAsia" w:ascii="宋体" w:hAnsi="宋体" w:eastAsia="宋体" w:cs="宋体"/>
-                <w:i w:val="0"/>
-                <w:iCs w:val="0"/>
-                <w:color w:val="000000"/>
-                <w:sz w:val="22"/>
-                <w:szCs w:val="22"/>
-                <w:u w:val="none"/>
-              </w:rPr>
-            </w:pPr>
-          </w:p>
-        </w:tc>
-        <w:tc>
-          <w:tcPr>
-            <w:tcW w:w="3007" w:type="dxa"/>
-            <w:gridSpan w:val="3"/>
-            <w:tcBorders>
-              <w:top w:val="single" w:color="000000" w:sz="4" w:space="0"/>
-              <w:left w:val="single" w:color="000000" w:sz="4" w:space="0"/>
-              <w:bottom w:val="single" w:color="000000" w:sz="4" w:space="0"/>
-              <w:right w:val="single" w:color="000000" w:sz="4" w:space="0"/>
-            </w:tcBorders>
-            <w:shd w:val="clear" w:color="auto" w:fill="auto"/>
-            <w:vAlign w:val="center"/>
-          </w:tcPr>
-          <w:p>
-            <w:pPr>
-              <w:jc w:val="center"/>
-              <w:rPr>
-                <w:rFonts w:hint="eastAsia" w:ascii="宋体" w:hAnsi="宋体" w:eastAsia="宋体" w:cs="宋体"/>
-                <w:i w:val="0"/>
-                <w:iCs w:val="0"/>
-                <w:color w:val="000000"/>
-                <w:sz w:val="22"/>
-                <w:szCs w:val="22"/>
-                <w:u w:val="none"/>
-              </w:rPr>
-            </w:pPr>
-          </w:p>
-        </w:tc>
-        <w:tc>
-          <w:tcPr>
-            <w:tcW w:w="1056" w:type="dxa"/>
-            <w:tcBorders>
-              <w:top w:val="single" w:color="000000" w:sz="4" w:space="0"/>
-              <w:left w:val="single" w:color="000000" w:sz="4" w:space="0"/>
-              <w:bottom w:val="single" w:color="000000" w:sz="4" w:space="0"/>
-              <w:right w:val="single" w:color="000000" w:sz="4" w:space="0"/>
-            </w:tcBorders>
-            <w:shd w:val="clear" w:color="auto" w:fill="auto"/>
-            <w:vAlign w:val="center"/>
-          </w:tcPr>
-          <w:p>
-            <w:pPr>
-              <w:jc w:val="center"/>
-              <w:rPr>
-                <w:rFonts w:hint="eastAsia" w:ascii="宋体" w:hAnsi="宋体" w:eastAsia="宋体" w:cs="宋体"/>
-                <w:i w:val="0"/>
-                <w:iCs w:val="0"/>
-                <w:color w:val="000000"/>
-                <w:sz w:val="22"/>
-                <w:szCs w:val="22"/>
-                <w:u w:val="none"/>
-              </w:rPr>
-            </w:pPr>
-          </w:p>
-        </w:tc>
-        <w:tc>
-          <w:tcPr>
-            <w:tcW w:w="975" w:type="dxa"/>
-            <w:tcBorders>
-              <w:top w:val="single" w:color="000000" w:sz="4" w:space="0"/>
-              <w:left w:val="single" w:color="000000" w:sz="4" w:space="0"/>
-              <w:bottom w:val="single" w:color="000000" w:sz="4" w:space="0"/>
-              <w:right w:val="single" w:color="000000" w:sz="4" w:space="0"/>
-            </w:tcBorders>
-            <w:shd w:val="clear" w:color="auto" w:fill="auto"/>
-            <w:vAlign w:val="center"/>
-          </w:tcPr>
-          <w:p>
-            <w:pPr>
-              <w:jc w:val="center"/>
-              <w:rPr>
-                <w:rFonts w:hint="eastAsia" w:ascii="宋体" w:hAnsi="宋体" w:eastAsia="宋体" w:cs="宋体"/>
-                <w:i w:val="0"/>
-                <w:iCs w:val="0"/>
-                <w:color w:val="000000"/>
-                <w:sz w:val="22"/>
-                <w:szCs w:val="22"/>
-                <w:u w:val="none"/>
-              </w:rPr>
-            </w:pPr>
-          </w:p>
-        </w:tc>
-        <w:tc>
-          <w:tcPr>
-            <w:tcW w:w="1275" w:type="dxa"/>
-            <w:gridSpan w:val="2"/>
-            <w:tcBorders>
-              <w:top w:val="single" w:color="000000" w:sz="4" w:space="0"/>
-              <w:left w:val="single" w:color="000000" w:sz="4" w:space="0"/>
-              <w:bottom w:val="single" w:color="000000" w:sz="4" w:space="0"/>
-              <w:right w:val="single" w:color="000000" w:sz="4" w:space="0"/>
-            </w:tcBorders>
-            <w:shd w:val="clear" w:color="auto" w:fill="auto"/>
-            <w:vAlign w:val="center"/>
-          </w:tcPr>
-          <w:p>
-            <w:pPr>
-              <w:jc w:val="center"/>
-              <w:rPr>
-                <w:rFonts w:hint="eastAsia" w:ascii="宋体" w:hAnsi="宋体" w:eastAsia="宋体" w:cs="宋体"/>
-                <w:i w:val="0"/>
-                <w:iCs w:val="0"/>
-                <w:color w:val="000000"/>
-                <w:sz w:val="22"/>
-                <w:szCs w:val="22"/>
-                <w:u w:val="none"/>
-              </w:rPr>
-            </w:pPr>
-          </w:p>
-        </w:tc>
-        <w:tc>
-          <w:tcPr>
-            <w:tcW w:w="1567" w:type="dxa"/>
-            <w:gridSpan w:val="2"/>
-            <w:tcBorders>
-              <w:top w:val="single" w:color="000000" w:sz="4" w:space="0"/>
-              <w:left w:val="single" w:color="000000" w:sz="4" w:space="0"/>
-              <w:bottom w:val="single" w:color="000000" w:sz="4" w:space="0"/>
-              <w:right w:val="single" w:color="000000" w:sz="4" w:space="0"/>
-            </w:tcBorders>
-            <w:shd w:val="clear" w:color="auto" w:fill="auto"/>
-            <w:vAlign w:val="center"/>
-          </w:tcPr>
-          <w:p>
-            <w:pPr>
-              <w:jc w:val="center"/>
-              <w:rPr>
-                <w:rFonts w:hint="eastAsia" w:ascii="宋体" w:hAnsi="宋体" w:eastAsia="宋体" w:cs="宋体"/>
-                <w:i w:val="0"/>
-                <w:iCs w:val="0"/>
-                <w:color w:val="000000"/>
-                <w:sz w:val="22"/>
-                <w:szCs w:val="22"/>
-                <w:u w:val="none"/>
-              </w:rPr>
-            </w:pPr>
-          </w:p>
-        </w:tc>
-      </w:tr>
-      <w:tr>
-        <w:tblPrEx>
-          <w:tblCellMar>
-            <w:top w:w="0" w:type="dxa"/>
-            <w:left w:w="108" w:type="dxa"/>
-            <w:bottom w:w="0" w:type="dxa"/>
-            <w:right w:w="108" w:type="dxa"/>
-          </w:tblCellMar>
-        </w:tblPrEx>
-        <w:trPr>
-          <w:wAfter w:w="0" w:type="auto"/>
-          <w:trHeight w:val="579" w:hRule="atLeast"/>
-        </w:trPr>
-        <w:tc>
-          <w:tcPr>
-            <w:tcW w:w="549" w:type="dxa"/>
-            <w:tcBorders>
-              <w:top w:val="single" w:color="000000" w:sz="4" w:space="0"/>
-              <w:left w:val="single" w:color="000000" w:sz="4" w:space="0"/>
-              <w:bottom w:val="single" w:color="000000" w:sz="4" w:space="0"/>
-              <w:right w:val="single" w:color="000000" w:sz="4" w:space="0"/>
-            </w:tcBorders>
-            <w:shd w:val="clear" w:color="auto" w:fill="auto"/>
-            <w:vAlign w:val="center"/>
-          </w:tcPr>
-          <w:p>
-            <w:pPr>
-              <w:jc w:val="center"/>
-              <w:rPr>
-                <w:rFonts w:hint="eastAsia" w:ascii="宋体" w:hAnsi="宋体" w:eastAsia="宋体" w:cs="宋体"/>
-                <w:i w:val="0"/>
-                <w:iCs w:val="0"/>
-                <w:color w:val="000000"/>
-                <w:sz w:val="22"/>
-                <w:szCs w:val="22"/>
-                <w:u w:val="none"/>
-              </w:rPr>
-            </w:pPr>
-          </w:p>
-        </w:tc>
-        <w:tc>
-          <w:tcPr>
-            <w:tcW w:w="3007" w:type="dxa"/>
-            <w:gridSpan w:val="3"/>
-            <w:vMerge w:val="restart"/>
-            <w:tcBorders>
-              <w:top w:val="single" w:color="000000" w:sz="4" w:space="0"/>
-              <w:left w:val="single" w:color="000000" w:sz="4" w:space="0"/>
-              <w:bottom w:val="single" w:color="000000" w:sz="4" w:space="0"/>
-              <w:right w:val="single" w:color="000000" w:sz="4" w:space="0"/>
-            </w:tcBorders>
-            <w:shd w:val="clear" w:color="auto" w:fill="auto"/>
-            <w:vAlign w:val="center"/>
-          </w:tcPr>
-          <w:p>
-            <w:pPr>
-              <w:jc w:val="center"/>
-              <w:rPr>
-                <w:rFonts w:hint="eastAsia" w:ascii="宋体" w:hAnsi="宋体" w:eastAsia="宋体" w:cs="宋体"/>
-                <w:i w:val="0"/>
-                <w:iCs w:val="0"/>
-                <w:color w:val="000000"/>
-                <w:sz w:val="22"/>
-                <w:szCs w:val="22"/>
-                <w:u w:val="none"/>
-              </w:rPr>
-            </w:pPr>
-          </w:p>
-        </w:tc>
-        <w:tc>
-          <w:tcPr>
-            <w:tcW w:w="1056" w:type="dxa"/>
-            <w:tcBorders>
-              <w:top w:val="single" w:color="000000" w:sz="4" w:space="0"/>
-              <w:left w:val="single" w:color="000000" w:sz="4" w:space="0"/>
-              <w:bottom w:val="single" w:color="000000" w:sz="4" w:space="0"/>
-              <w:right w:val="single" w:color="000000" w:sz="4" w:space="0"/>
-            </w:tcBorders>
-            <w:shd w:val="clear" w:color="auto" w:fill="auto"/>
-            <w:vAlign w:val="center"/>
-          </w:tcPr>
-          <w:p>
-            <w:pPr>
-              <w:jc w:val="center"/>
-              <w:rPr>
-                <w:rFonts w:hint="eastAsia" w:ascii="宋体" w:hAnsi="宋体" w:eastAsia="宋体" w:cs="宋体"/>
-                <w:i w:val="0"/>
-                <w:iCs w:val="0"/>
-                <w:color w:val="000000"/>
-                <w:sz w:val="22"/>
-                <w:szCs w:val="22"/>
-                <w:u w:val="none"/>
-              </w:rPr>
-            </w:pPr>
-          </w:p>
-        </w:tc>
-        <w:tc>
-          <w:tcPr>
-            <w:tcW w:w="975" w:type="dxa"/>
-            <w:tcBorders>
-              <w:top w:val="single" w:color="000000" w:sz="4" w:space="0"/>
-              <w:left w:val="single" w:color="000000" w:sz="4" w:space="0"/>
-              <w:bottom w:val="single" w:color="000000" w:sz="4" w:space="0"/>
-              <w:right w:val="single" w:color="000000" w:sz="4" w:space="0"/>
-            </w:tcBorders>
-            <w:shd w:val="clear" w:color="auto" w:fill="auto"/>
-            <w:vAlign w:val="center"/>
-          </w:tcPr>
-          <w:p>
-            <w:pPr>
-              <w:jc w:val="center"/>
-              <w:rPr>
-                <w:rFonts w:hint="eastAsia" w:ascii="宋体" w:hAnsi="宋体" w:eastAsia="宋体" w:cs="宋体"/>
-                <w:i w:val="0"/>
-                <w:iCs w:val="0"/>
-                <w:color w:val="000000"/>
-                <w:sz w:val="22"/>
-                <w:szCs w:val="22"/>
-                <w:u w:val="none"/>
-              </w:rPr>
-            </w:pPr>
-          </w:p>
-        </w:tc>
-        <w:tc>
-          <w:tcPr>
-            <w:tcW w:w="1275" w:type="dxa"/>
-            <w:gridSpan w:val="2"/>
-            <w:tcBorders>
-              <w:top w:val="single" w:color="000000" w:sz="4" w:space="0"/>
-              <w:left w:val="single" w:color="000000" w:sz="4" w:space="0"/>
-              <w:bottom w:val="single" w:color="000000" w:sz="4" w:space="0"/>
-              <w:right w:val="single" w:color="000000" w:sz="4" w:space="0"/>
-            </w:tcBorders>
-            <w:shd w:val="clear" w:color="auto" w:fill="auto"/>
-            <w:vAlign w:val="center"/>
-          </w:tcPr>
-          <w:p>
-            <w:pPr>
-              <w:jc w:val="center"/>
-              <w:rPr>
-                <w:rFonts w:hint="eastAsia" w:ascii="宋体" w:hAnsi="宋体" w:eastAsia="宋体" w:cs="宋体"/>
-                <w:i w:val="0"/>
-                <w:iCs w:val="0"/>
-                <w:color w:val="000000"/>
-                <w:sz w:val="22"/>
-                <w:szCs w:val="22"/>
-                <w:u w:val="none"/>
-              </w:rPr>
-            </w:pPr>
-          </w:p>
-        </w:tc>
-        <w:tc>
-          <w:tcPr>
-            <w:tcW w:w="1567" w:type="dxa"/>
-            <w:gridSpan w:val="2"/>
-            <w:vMerge w:val="restart"/>
-            <w:tcBorders>
-              <w:top w:val="single" w:color="000000" w:sz="4" w:space="0"/>
-              <w:left w:val="single" w:color="000000" w:sz="4" w:space="0"/>
-              <w:bottom w:val="single" w:color="000000" w:sz="4" w:space="0"/>
-              <w:right w:val="single" w:color="000000" w:sz="4" w:space="0"/>
-            </w:tcBorders>
-            <w:shd w:val="clear" w:color="auto" w:fill="auto"/>
-            <w:vAlign w:val="center"/>
-          </w:tcPr>
-          <w:p>
-            <w:pPr>
-              <w:jc w:val="center"/>
-              <w:rPr>
-                <w:rFonts w:hint="eastAsia" w:ascii="宋体" w:hAnsi="宋体" w:eastAsia="宋体" w:cs="宋体"/>
-                <w:i w:val="0"/>
-                <w:iCs w:val="0"/>
-                <w:color w:val="000000"/>
-                <w:sz w:val="22"/>
-                <w:szCs w:val="22"/>
-                <w:u w:val="none"/>
-              </w:rPr>
-            </w:pPr>
-          </w:p>
-        </w:tc>
-      </w:tr>
-      <w:tr>
-        <w:tblPrEx>
-          <w:tblCellMar>
-            <w:top w:w="0" w:type="dxa"/>
-            <w:left w:w="108" w:type="dxa"/>
-            <w:bottom w:w="0" w:type="dxa"/>
-            <w:right w:w="108" w:type="dxa"/>
-          </w:tblCellMar>
-        </w:tblPrEx>
-        <w:trPr>
-          <w:wAfter w:w="0" w:type="auto"/>
-          <w:trHeight w:val="579" w:hRule="atLeast"/>
-        </w:trPr>
-        <w:tc>
-          <w:tcPr>
-            <w:tcW w:w="549" w:type="dxa"/>
-            <w:tcBorders>
-              <w:top w:val="single" w:color="000000" w:sz="4" w:space="0"/>
-              <w:left w:val="single" w:color="000000" w:sz="4" w:space="0"/>
-              <w:bottom w:val="single" w:color="000000" w:sz="4" w:space="0"/>
-              <w:right w:val="single" w:color="000000" w:sz="4" w:space="0"/>
-            </w:tcBorders>
-            <w:shd w:val="clear" w:color="auto" w:fill="auto"/>
-            <w:vAlign w:val="center"/>
-          </w:tcPr>
-          <w:p>
-            <w:pPr>
-              <w:jc w:val="center"/>
-              <w:rPr>
-                <w:rFonts w:hint="eastAsia" w:ascii="宋体" w:hAnsi="宋体" w:eastAsia="宋体" w:cs="宋体"/>
-                <w:i w:val="0"/>
-                <w:iCs w:val="0"/>
-                <w:color w:val="000000"/>
-                <w:sz w:val="22"/>
-                <w:szCs w:val="22"/>
-                <w:u w:val="none"/>
-              </w:rPr>
-            </w:pPr>
-          </w:p>
-        </w:tc>
-        <w:tc>
-          <w:tcPr>
-            <w:tcW w:w="3007" w:type="dxa"/>
-            <w:gridSpan w:val="3"/>
-            <w:vMerge w:val="continue"/>
-            <w:tcBorders>
-              <w:top w:val="single" w:color="000000" w:sz="4" w:space="0"/>
-              <w:left w:val="single" w:color="000000" w:sz="4" w:space="0"/>
-              <w:bottom w:val="single" w:color="000000" w:sz="4" w:space="0"/>
-              <w:right w:val="single" w:color="000000" w:sz="4" w:space="0"/>
-            </w:tcBorders>
-            <w:shd w:val="clear" w:color="auto" w:fill="auto"/>
-            <w:vAlign w:val="center"/>
-          </w:tcPr>
-          <w:p>
-            <w:pPr>
-              <w:jc w:val="center"/>
-              <w:rPr>
-                <w:rFonts w:hint="eastAsia" w:ascii="宋体" w:hAnsi="宋体" w:eastAsia="宋体" w:cs="宋体"/>
-                <w:i w:val="0"/>
-                <w:iCs w:val="0"/>
-                <w:color w:val="000000"/>
-                <w:sz w:val="22"/>
-                <w:szCs w:val="22"/>
-                <w:u w:val="none"/>
-              </w:rPr>
-            </w:pPr>
-          </w:p>
-        </w:tc>
-        <w:tc>
-          <w:tcPr>
-            <w:tcW w:w="1056" w:type="dxa"/>
-            <w:tcBorders>
-              <w:top w:val="single" w:color="000000" w:sz="4" w:space="0"/>
-              <w:left w:val="single" w:color="000000" w:sz="4" w:space="0"/>
-              <w:bottom w:val="single" w:color="000000" w:sz="4" w:space="0"/>
-              <w:right w:val="single" w:color="000000" w:sz="4" w:space="0"/>
-            </w:tcBorders>
-            <w:shd w:val="clear" w:color="auto" w:fill="auto"/>
-            <w:vAlign w:val="center"/>
-          </w:tcPr>
-          <w:p>
-            <w:pPr>
-              <w:jc w:val="center"/>
-              <w:rPr>
-                <w:rFonts w:hint="eastAsia" w:ascii="宋体" w:hAnsi="宋体" w:eastAsia="宋体" w:cs="宋体"/>
-                <w:i w:val="0"/>
-                <w:iCs w:val="0"/>
-                <w:color w:val="000000"/>
-                <w:sz w:val="22"/>
-                <w:szCs w:val="22"/>
-                <w:u w:val="none"/>
-              </w:rPr>
-            </w:pPr>
-          </w:p>
-        </w:tc>
-        <w:tc>
-          <w:tcPr>
-            <w:tcW w:w="975" w:type="dxa"/>
-            <w:tcBorders>
-              <w:top w:val="single" w:color="000000" w:sz="4" w:space="0"/>
-              <w:left w:val="single" w:color="000000" w:sz="4" w:space="0"/>
-              <w:bottom w:val="single" w:color="000000" w:sz="4" w:space="0"/>
-              <w:right w:val="single" w:color="000000" w:sz="4" w:space="0"/>
-            </w:tcBorders>
-            <w:shd w:val="clear" w:color="auto" w:fill="auto"/>
-            <w:vAlign w:val="center"/>
-          </w:tcPr>
-          <w:p>
-            <w:pPr>
-              <w:jc w:val="center"/>
-              <w:rPr>
-                <w:rFonts w:hint="eastAsia" w:ascii="宋体" w:hAnsi="宋体" w:eastAsia="宋体" w:cs="宋体"/>
-                <w:i w:val="0"/>
-                <w:iCs w:val="0"/>
-                <w:color w:val="000000"/>
-                <w:sz w:val="22"/>
-                <w:szCs w:val="22"/>
-                <w:u w:val="none"/>
-              </w:rPr>
-            </w:pPr>
-          </w:p>
-        </w:tc>
-        <w:tc>
-          <w:tcPr>
-            <w:tcW w:w="1275" w:type="dxa"/>
-            <w:gridSpan w:val="2"/>
-            <w:tcBorders>
-              <w:top w:val="single" w:color="000000" w:sz="4" w:space="0"/>
-              <w:left w:val="single" w:color="000000" w:sz="4" w:space="0"/>
-              <w:bottom w:val="single" w:color="000000" w:sz="4" w:space="0"/>
-              <w:right w:val="single" w:color="000000" w:sz="4" w:space="0"/>
-            </w:tcBorders>
-            <w:shd w:val="clear" w:color="auto" w:fill="auto"/>
-            <w:vAlign w:val="center"/>
-          </w:tcPr>
-          <w:p>
-            <w:pPr>
-              <w:jc w:val="center"/>
-              <w:rPr>
-                <w:rFonts w:hint="eastAsia" w:ascii="宋体" w:hAnsi="宋体" w:eastAsia="宋体" w:cs="宋体"/>
-                <w:i w:val="0"/>
-                <w:iCs w:val="0"/>
-                <w:color w:val="000000"/>
-                <w:sz w:val="22"/>
-                <w:szCs w:val="22"/>
-                <w:u w:val="none"/>
-              </w:rPr>
-            </w:pPr>
-          </w:p>
-        </w:tc>
-        <w:tc>
-          <w:tcPr>
-            <w:tcW w:w="1567" w:type="dxa"/>
-            <w:gridSpan w:val="2"/>
-            <w:vMerge w:val="continue"/>
-            <w:tcBorders>
-              <w:top w:val="single" w:color="000000" w:sz="4" w:space="0"/>
-              <w:left w:val="single" w:color="000000" w:sz="4" w:space="0"/>
-              <w:bottom w:val="single" w:color="000000" w:sz="4" w:space="0"/>
-              <w:right w:val="single" w:color="000000" w:sz="4" w:space="0"/>
-            </w:tcBorders>
-            <w:shd w:val="clear" w:color="auto" w:fill="auto"/>
-            <w:vAlign w:val="center"/>
-          </w:tcPr>
-          <w:p>
-            <w:pPr>
-              <w:jc w:val="center"/>
-              <w:rPr>
-                <w:rFonts w:hint="eastAsia" w:ascii="宋体" w:hAnsi="宋体" w:eastAsia="宋体" w:cs="宋体"/>
-                <w:i w:val="0"/>
-                <w:iCs w:val="0"/>
-                <w:color w:val="000000"/>
-                <w:sz w:val="22"/>
-                <w:szCs w:val="22"/>
-                <w:u w:val="none"/>
-              </w:rPr>
-            </w:pPr>
-          </w:p>
-        </w:tc>
-      </w:tr>
-      <w:tr>
-        <w:tblPrEx>
+          <w:shd w:val="clear" w:color="auto" w:fill="auto"/>
           <w:tblCellMar>
             <w:top w:w="0" w:type="dxa"/>
             <w:left w:w="108" w:type="dxa"/>
@@ -3383,8 +2667,724 @@
         </w:trPr>
         <w:tc>
           <w:tcPr>
+            <w:tcW w:w="549" w:type="dxa"/>
+            <w:tcBorders>
+              <w:top w:val="single" w:color="000000" w:sz="4" w:space="0"/>
+              <w:left w:val="single" w:color="000000" w:sz="4" w:space="0"/>
+              <w:bottom w:val="single" w:color="000000" w:sz="4" w:space="0"/>
+              <w:right w:val="single" w:color="000000" w:sz="4" w:space="0"/>
+            </w:tcBorders>
+            <w:shd w:val="clear" w:color="auto" w:fill="auto"/>
+            <w:vAlign w:val="center"/>
+          </w:tcPr>
+          <w:p>
+            <w:pPr>
+              <w:jc w:val="center"/>
+              <w:rPr>
+                <w:rFonts w:hint="eastAsia" w:ascii="宋体" w:hAnsi="宋体" w:eastAsia="宋体" w:cs="宋体"/>
+                <w:i w:val="0"/>
+                <w:iCs w:val="0"/>
+                <w:color w:val="000000"/>
+                <w:sz w:val="22"/>
+                <w:szCs w:val="22"/>
+                <w:u w:val="none"/>
+              </w:rPr>
+            </w:pPr>
+          </w:p>
+        </w:tc>
+        <w:tc>
+          <w:tcPr>
+            <w:tcW w:w="3007" w:type="dxa"/>
+            <w:gridSpan w:val="3"/>
+            <w:tcBorders>
+              <w:top w:val="single" w:color="000000" w:sz="4" w:space="0"/>
+              <w:left w:val="single" w:color="000000" w:sz="4" w:space="0"/>
+              <w:bottom w:val="single" w:color="000000" w:sz="4" w:space="0"/>
+              <w:right w:val="single" w:color="000000" w:sz="4" w:space="0"/>
+            </w:tcBorders>
+            <w:shd w:val="clear" w:color="auto" w:fill="auto"/>
+            <w:vAlign w:val="center"/>
+          </w:tcPr>
+          <w:p>
+            <w:pPr>
+              <w:jc w:val="center"/>
+              <w:rPr>
+                <w:rFonts w:hint="eastAsia" w:ascii="宋体" w:hAnsi="宋体" w:eastAsia="宋体" w:cs="宋体"/>
+                <w:i w:val="0"/>
+                <w:iCs w:val="0"/>
+                <w:color w:val="000000"/>
+                <w:sz w:val="22"/>
+                <w:szCs w:val="22"/>
+                <w:u w:val="none"/>
+              </w:rPr>
+            </w:pPr>
+          </w:p>
+        </w:tc>
+        <w:tc>
+          <w:tcPr>
+            <w:tcW w:w="1056" w:type="dxa"/>
+            <w:tcBorders>
+              <w:top w:val="single" w:color="000000" w:sz="4" w:space="0"/>
+              <w:left w:val="single" w:color="000000" w:sz="4" w:space="0"/>
+              <w:bottom w:val="single" w:color="000000" w:sz="4" w:space="0"/>
+              <w:right w:val="single" w:color="000000" w:sz="4" w:space="0"/>
+            </w:tcBorders>
+            <w:shd w:val="clear" w:color="auto" w:fill="auto"/>
+            <w:vAlign w:val="center"/>
+          </w:tcPr>
+          <w:p>
+            <w:pPr>
+              <w:jc w:val="center"/>
+              <w:rPr>
+                <w:rFonts w:hint="eastAsia" w:ascii="宋体" w:hAnsi="宋体" w:eastAsia="宋体" w:cs="宋体"/>
+                <w:i w:val="0"/>
+                <w:iCs w:val="0"/>
+                <w:color w:val="000000"/>
+                <w:sz w:val="22"/>
+                <w:szCs w:val="22"/>
+                <w:u w:val="none"/>
+              </w:rPr>
+            </w:pPr>
+          </w:p>
+        </w:tc>
+        <w:tc>
+          <w:tcPr>
+            <w:tcW w:w="975" w:type="dxa"/>
+            <w:tcBorders>
+              <w:top w:val="single" w:color="000000" w:sz="4" w:space="0"/>
+              <w:left w:val="single" w:color="000000" w:sz="4" w:space="0"/>
+              <w:bottom w:val="single" w:color="000000" w:sz="4" w:space="0"/>
+              <w:right w:val="single" w:color="000000" w:sz="4" w:space="0"/>
+            </w:tcBorders>
+            <w:shd w:val="clear" w:color="auto" w:fill="auto"/>
+            <w:vAlign w:val="center"/>
+          </w:tcPr>
+          <w:p>
+            <w:pPr>
+              <w:jc w:val="center"/>
+              <w:rPr>
+                <w:rFonts w:hint="eastAsia" w:ascii="宋体" w:hAnsi="宋体" w:eastAsia="宋体" w:cs="宋体"/>
+                <w:i w:val="0"/>
+                <w:iCs w:val="0"/>
+                <w:color w:val="000000"/>
+                <w:sz w:val="22"/>
+                <w:szCs w:val="22"/>
+                <w:u w:val="none"/>
+              </w:rPr>
+            </w:pPr>
+          </w:p>
+        </w:tc>
+        <w:tc>
+          <w:tcPr>
+            <w:tcW w:w="1851" w:type="dxa"/>
+            <w:gridSpan w:val="2"/>
+            <w:tcBorders>
+              <w:top w:val="single" w:color="000000" w:sz="4" w:space="0"/>
+              <w:left w:val="single" w:color="000000" w:sz="4" w:space="0"/>
+              <w:bottom w:val="single" w:color="000000" w:sz="4" w:space="0"/>
+              <w:right w:val="single" w:color="000000" w:sz="4" w:space="0"/>
+            </w:tcBorders>
+            <w:shd w:val="clear" w:color="auto" w:fill="auto"/>
+            <w:vAlign w:val="center"/>
+          </w:tcPr>
+          <w:p>
+            <w:pPr>
+              <w:jc w:val="center"/>
+              <w:rPr>
+                <w:rFonts w:hint="eastAsia" w:ascii="宋体" w:hAnsi="宋体" w:eastAsia="宋体" w:cs="宋体"/>
+                <w:i w:val="0"/>
+                <w:iCs w:val="0"/>
+                <w:color w:val="000000"/>
+                <w:sz w:val="22"/>
+                <w:szCs w:val="22"/>
+                <w:u w:val="none"/>
+              </w:rPr>
+            </w:pPr>
+          </w:p>
+        </w:tc>
+        <w:tc>
+          <w:tcPr>
+            <w:tcW w:w="991" w:type="dxa"/>
+            <w:tcBorders>
+              <w:top w:val="single" w:color="000000" w:sz="4" w:space="0"/>
+              <w:left w:val="single" w:color="000000" w:sz="4" w:space="0"/>
+              <w:bottom w:val="single" w:color="000000" w:sz="4" w:space="0"/>
+              <w:right w:val="single" w:color="000000" w:sz="4" w:space="0"/>
+            </w:tcBorders>
+            <w:shd w:val="clear" w:color="auto" w:fill="auto"/>
+            <w:vAlign w:val="center"/>
+          </w:tcPr>
+          <w:p>
+            <w:pPr>
+              <w:jc w:val="center"/>
+              <w:rPr>
+                <w:rFonts w:hint="eastAsia" w:ascii="宋体" w:hAnsi="宋体" w:eastAsia="宋体" w:cs="宋体"/>
+                <w:i w:val="0"/>
+                <w:iCs w:val="0"/>
+                <w:color w:val="000000"/>
+                <w:sz w:val="22"/>
+                <w:szCs w:val="22"/>
+                <w:u w:val="none"/>
+              </w:rPr>
+            </w:pPr>
+          </w:p>
+        </w:tc>
+      </w:tr>
+      <w:tr>
+        <w:tblPrEx>
+          <w:shd w:val="clear" w:color="auto" w:fill="auto"/>
+          <w:tblCellMar>
+            <w:top w:w="0" w:type="dxa"/>
+            <w:left w:w="108" w:type="dxa"/>
+            <w:bottom w:w="0" w:type="dxa"/>
+            <w:right w:w="108" w:type="dxa"/>
+          </w:tblCellMar>
+        </w:tblPrEx>
+        <w:trPr>
+          <w:trHeight w:val="579" w:hRule="atLeast"/>
+        </w:trPr>
+        <w:tc>
+          <w:tcPr>
+            <w:tcW w:w="549" w:type="dxa"/>
+            <w:tcBorders>
+              <w:top w:val="single" w:color="000000" w:sz="4" w:space="0"/>
+              <w:left w:val="single" w:color="000000" w:sz="4" w:space="0"/>
+              <w:bottom w:val="single" w:color="000000" w:sz="4" w:space="0"/>
+              <w:right w:val="single" w:color="000000" w:sz="4" w:space="0"/>
+            </w:tcBorders>
+            <w:shd w:val="clear" w:color="auto" w:fill="auto"/>
+            <w:vAlign w:val="center"/>
+          </w:tcPr>
+          <w:p>
+            <w:pPr>
+              <w:jc w:val="center"/>
+              <w:rPr>
+                <w:rFonts w:hint="eastAsia" w:ascii="宋体" w:hAnsi="宋体" w:eastAsia="宋体" w:cs="宋体"/>
+                <w:i w:val="0"/>
+                <w:iCs w:val="0"/>
+                <w:color w:val="000000"/>
+                <w:sz w:val="22"/>
+                <w:szCs w:val="22"/>
+                <w:u w:val="none"/>
+              </w:rPr>
+            </w:pPr>
+          </w:p>
+        </w:tc>
+        <w:tc>
+          <w:tcPr>
+            <w:tcW w:w="3007" w:type="dxa"/>
+            <w:gridSpan w:val="3"/>
+            <w:tcBorders>
+              <w:top w:val="single" w:color="000000" w:sz="4" w:space="0"/>
+              <w:left w:val="single" w:color="000000" w:sz="4" w:space="0"/>
+              <w:bottom w:val="single" w:color="000000" w:sz="4" w:space="0"/>
+              <w:right w:val="single" w:color="000000" w:sz="4" w:space="0"/>
+            </w:tcBorders>
+            <w:shd w:val="clear" w:color="auto" w:fill="auto"/>
+            <w:vAlign w:val="center"/>
+          </w:tcPr>
+          <w:p>
+            <w:pPr>
+              <w:jc w:val="center"/>
+              <w:rPr>
+                <w:rFonts w:hint="eastAsia" w:ascii="宋体" w:hAnsi="宋体" w:eastAsia="宋体" w:cs="宋体"/>
+                <w:i w:val="0"/>
+                <w:iCs w:val="0"/>
+                <w:color w:val="000000"/>
+                <w:sz w:val="22"/>
+                <w:szCs w:val="22"/>
+                <w:u w:val="none"/>
+              </w:rPr>
+            </w:pPr>
+          </w:p>
+        </w:tc>
+        <w:tc>
+          <w:tcPr>
+            <w:tcW w:w="1056" w:type="dxa"/>
+            <w:tcBorders>
+              <w:top w:val="single" w:color="000000" w:sz="4" w:space="0"/>
+              <w:left w:val="single" w:color="000000" w:sz="4" w:space="0"/>
+              <w:bottom w:val="single" w:color="000000" w:sz="4" w:space="0"/>
+              <w:right w:val="single" w:color="000000" w:sz="4" w:space="0"/>
+            </w:tcBorders>
+            <w:shd w:val="clear" w:color="auto" w:fill="auto"/>
+            <w:vAlign w:val="center"/>
+          </w:tcPr>
+          <w:p>
+            <w:pPr>
+              <w:jc w:val="center"/>
+              <w:rPr>
+                <w:rFonts w:hint="eastAsia" w:ascii="宋体" w:hAnsi="宋体" w:eastAsia="宋体" w:cs="宋体"/>
+                <w:i w:val="0"/>
+                <w:iCs w:val="0"/>
+                <w:color w:val="000000"/>
+                <w:sz w:val="22"/>
+                <w:szCs w:val="22"/>
+                <w:u w:val="none"/>
+              </w:rPr>
+            </w:pPr>
+          </w:p>
+        </w:tc>
+        <w:tc>
+          <w:tcPr>
+            <w:tcW w:w="975" w:type="dxa"/>
+            <w:tcBorders>
+              <w:top w:val="single" w:color="000000" w:sz="4" w:space="0"/>
+              <w:left w:val="single" w:color="000000" w:sz="4" w:space="0"/>
+              <w:bottom w:val="single" w:color="000000" w:sz="4" w:space="0"/>
+              <w:right w:val="single" w:color="000000" w:sz="4" w:space="0"/>
+            </w:tcBorders>
+            <w:shd w:val="clear" w:color="auto" w:fill="auto"/>
+            <w:vAlign w:val="center"/>
+          </w:tcPr>
+          <w:p>
+            <w:pPr>
+              <w:jc w:val="center"/>
+              <w:rPr>
+                <w:rFonts w:hint="eastAsia" w:ascii="宋体" w:hAnsi="宋体" w:eastAsia="宋体" w:cs="宋体"/>
+                <w:i w:val="0"/>
+                <w:iCs w:val="0"/>
+                <w:color w:val="000000"/>
+                <w:sz w:val="22"/>
+                <w:szCs w:val="22"/>
+                <w:u w:val="none"/>
+              </w:rPr>
+            </w:pPr>
+          </w:p>
+        </w:tc>
+        <w:tc>
+          <w:tcPr>
+            <w:tcW w:w="1851" w:type="dxa"/>
+            <w:gridSpan w:val="2"/>
+            <w:tcBorders>
+              <w:top w:val="single" w:color="000000" w:sz="4" w:space="0"/>
+              <w:left w:val="single" w:color="000000" w:sz="4" w:space="0"/>
+              <w:bottom w:val="single" w:color="000000" w:sz="4" w:space="0"/>
+              <w:right w:val="single" w:color="000000" w:sz="4" w:space="0"/>
+            </w:tcBorders>
+            <w:shd w:val="clear" w:color="auto" w:fill="auto"/>
+            <w:vAlign w:val="center"/>
+          </w:tcPr>
+          <w:p>
+            <w:pPr>
+              <w:jc w:val="center"/>
+              <w:rPr>
+                <w:rFonts w:hint="eastAsia" w:ascii="宋体" w:hAnsi="宋体" w:eastAsia="宋体" w:cs="宋体"/>
+                <w:i w:val="0"/>
+                <w:iCs w:val="0"/>
+                <w:color w:val="000000"/>
+                <w:sz w:val="22"/>
+                <w:szCs w:val="22"/>
+                <w:u w:val="none"/>
+              </w:rPr>
+            </w:pPr>
+          </w:p>
+        </w:tc>
+        <w:tc>
+          <w:tcPr>
+            <w:tcW w:w="991" w:type="dxa"/>
+            <w:tcBorders>
+              <w:top w:val="single" w:color="000000" w:sz="4" w:space="0"/>
+              <w:left w:val="single" w:color="000000" w:sz="4" w:space="0"/>
+              <w:bottom w:val="single" w:color="000000" w:sz="4" w:space="0"/>
+              <w:right w:val="single" w:color="000000" w:sz="4" w:space="0"/>
+            </w:tcBorders>
+            <w:shd w:val="clear" w:color="auto" w:fill="auto"/>
+            <w:vAlign w:val="center"/>
+          </w:tcPr>
+          <w:p>
+            <w:pPr>
+              <w:jc w:val="center"/>
+              <w:rPr>
+                <w:rFonts w:hint="eastAsia" w:ascii="宋体" w:hAnsi="宋体" w:eastAsia="宋体" w:cs="宋体"/>
+                <w:i w:val="0"/>
+                <w:iCs w:val="0"/>
+                <w:color w:val="000000"/>
+                <w:sz w:val="22"/>
+                <w:szCs w:val="22"/>
+                <w:u w:val="none"/>
+              </w:rPr>
+            </w:pPr>
+          </w:p>
+        </w:tc>
+      </w:tr>
+      <w:tr>
+        <w:tblPrEx>
+          <w:shd w:val="clear" w:color="auto" w:fill="auto"/>
+          <w:tblCellMar>
+            <w:top w:w="0" w:type="dxa"/>
+            <w:left w:w="108" w:type="dxa"/>
+            <w:bottom w:w="0" w:type="dxa"/>
+            <w:right w:w="108" w:type="dxa"/>
+          </w:tblCellMar>
+        </w:tblPrEx>
+        <w:trPr>
+          <w:trHeight w:val="579" w:hRule="atLeast"/>
+        </w:trPr>
+        <w:tc>
+          <w:tcPr>
+            <w:tcW w:w="549" w:type="dxa"/>
+            <w:tcBorders>
+              <w:top w:val="single" w:color="000000" w:sz="4" w:space="0"/>
+              <w:left w:val="single" w:color="000000" w:sz="4" w:space="0"/>
+              <w:bottom w:val="single" w:color="000000" w:sz="4" w:space="0"/>
+              <w:right w:val="single" w:color="000000" w:sz="4" w:space="0"/>
+            </w:tcBorders>
+            <w:shd w:val="clear" w:color="auto" w:fill="auto"/>
+            <w:vAlign w:val="center"/>
+          </w:tcPr>
+          <w:p>
+            <w:pPr>
+              <w:jc w:val="center"/>
+              <w:rPr>
+                <w:rFonts w:hint="eastAsia" w:ascii="宋体" w:hAnsi="宋体" w:eastAsia="宋体" w:cs="宋体"/>
+                <w:i w:val="0"/>
+                <w:iCs w:val="0"/>
+                <w:color w:val="000000"/>
+                <w:sz w:val="22"/>
+                <w:szCs w:val="22"/>
+                <w:u w:val="none"/>
+              </w:rPr>
+            </w:pPr>
+          </w:p>
+        </w:tc>
+        <w:tc>
+          <w:tcPr>
+            <w:tcW w:w="3007" w:type="dxa"/>
+            <w:gridSpan w:val="3"/>
+            <w:vMerge w:val="restart"/>
+            <w:tcBorders>
+              <w:top w:val="single" w:color="000000" w:sz="4" w:space="0"/>
+              <w:left w:val="single" w:color="000000" w:sz="4" w:space="0"/>
+              <w:bottom w:val="single" w:color="000000" w:sz="4" w:space="0"/>
+              <w:right w:val="single" w:color="000000" w:sz="4" w:space="0"/>
+            </w:tcBorders>
+            <w:shd w:val="clear" w:color="auto" w:fill="auto"/>
+            <w:vAlign w:val="center"/>
+          </w:tcPr>
+          <w:p>
+            <w:pPr>
+              <w:jc w:val="center"/>
+              <w:rPr>
+                <w:rFonts w:hint="eastAsia" w:ascii="宋体" w:hAnsi="宋体" w:eastAsia="宋体" w:cs="宋体"/>
+                <w:i w:val="0"/>
+                <w:iCs w:val="0"/>
+                <w:color w:val="000000"/>
+                <w:sz w:val="22"/>
+                <w:szCs w:val="22"/>
+                <w:u w:val="none"/>
+              </w:rPr>
+            </w:pPr>
+          </w:p>
+        </w:tc>
+        <w:tc>
+          <w:tcPr>
+            <w:tcW w:w="1056" w:type="dxa"/>
+            <w:tcBorders>
+              <w:top w:val="single" w:color="000000" w:sz="4" w:space="0"/>
+              <w:left w:val="single" w:color="000000" w:sz="4" w:space="0"/>
+              <w:bottom w:val="single" w:color="000000" w:sz="4" w:space="0"/>
+              <w:right w:val="single" w:color="000000" w:sz="4" w:space="0"/>
+            </w:tcBorders>
+            <w:shd w:val="clear" w:color="auto" w:fill="auto"/>
+            <w:vAlign w:val="center"/>
+          </w:tcPr>
+          <w:p>
+            <w:pPr>
+              <w:jc w:val="center"/>
+              <w:rPr>
+                <w:rFonts w:hint="eastAsia" w:ascii="宋体" w:hAnsi="宋体" w:eastAsia="宋体" w:cs="宋体"/>
+                <w:i w:val="0"/>
+                <w:iCs w:val="0"/>
+                <w:color w:val="000000"/>
+                <w:sz w:val="22"/>
+                <w:szCs w:val="22"/>
+                <w:u w:val="none"/>
+              </w:rPr>
+            </w:pPr>
+          </w:p>
+        </w:tc>
+        <w:tc>
+          <w:tcPr>
+            <w:tcW w:w="975" w:type="dxa"/>
+            <w:tcBorders>
+              <w:top w:val="single" w:color="000000" w:sz="4" w:space="0"/>
+              <w:left w:val="single" w:color="000000" w:sz="4" w:space="0"/>
+              <w:bottom w:val="single" w:color="000000" w:sz="4" w:space="0"/>
+              <w:right w:val="single" w:color="000000" w:sz="4" w:space="0"/>
+            </w:tcBorders>
+            <w:shd w:val="clear" w:color="auto" w:fill="auto"/>
+            <w:vAlign w:val="center"/>
+          </w:tcPr>
+          <w:p>
+            <w:pPr>
+              <w:jc w:val="center"/>
+              <w:rPr>
+                <w:rFonts w:hint="eastAsia" w:ascii="宋体" w:hAnsi="宋体" w:eastAsia="宋体" w:cs="宋体"/>
+                <w:i w:val="0"/>
+                <w:iCs w:val="0"/>
+                <w:color w:val="000000"/>
+                <w:sz w:val="22"/>
+                <w:szCs w:val="22"/>
+                <w:u w:val="none"/>
+              </w:rPr>
+            </w:pPr>
+          </w:p>
+        </w:tc>
+        <w:tc>
+          <w:tcPr>
+            <w:tcW w:w="1851" w:type="dxa"/>
+            <w:gridSpan w:val="2"/>
+            <w:tcBorders>
+              <w:top w:val="single" w:color="000000" w:sz="4" w:space="0"/>
+              <w:left w:val="single" w:color="000000" w:sz="4" w:space="0"/>
+              <w:bottom w:val="single" w:color="000000" w:sz="4" w:space="0"/>
+              <w:right w:val="single" w:color="000000" w:sz="4" w:space="0"/>
+            </w:tcBorders>
+            <w:shd w:val="clear" w:color="auto" w:fill="auto"/>
+            <w:vAlign w:val="center"/>
+          </w:tcPr>
+          <w:p>
+            <w:pPr>
+              <w:jc w:val="center"/>
+              <w:rPr>
+                <w:rFonts w:hint="eastAsia" w:ascii="宋体" w:hAnsi="宋体" w:eastAsia="宋体" w:cs="宋体"/>
+                <w:i w:val="0"/>
+                <w:iCs w:val="0"/>
+                <w:color w:val="000000"/>
+                <w:sz w:val="22"/>
+                <w:szCs w:val="22"/>
+                <w:u w:val="none"/>
+              </w:rPr>
+            </w:pPr>
+          </w:p>
+        </w:tc>
+        <w:tc>
+          <w:tcPr>
+            <w:tcW w:w="991" w:type="dxa"/>
+            <w:vMerge w:val="restart"/>
+            <w:tcBorders>
+              <w:top w:val="single" w:color="000000" w:sz="4" w:space="0"/>
+              <w:left w:val="single" w:color="000000" w:sz="4" w:space="0"/>
+              <w:bottom w:val="single" w:color="000000" w:sz="4" w:space="0"/>
+              <w:right w:val="single" w:color="000000" w:sz="4" w:space="0"/>
+            </w:tcBorders>
+            <w:shd w:val="clear" w:color="auto" w:fill="auto"/>
+            <w:vAlign w:val="center"/>
+          </w:tcPr>
+          <w:p>
+            <w:pPr>
+              <w:jc w:val="center"/>
+              <w:rPr>
+                <w:rFonts w:hint="eastAsia" w:ascii="宋体" w:hAnsi="宋体" w:eastAsia="宋体" w:cs="宋体"/>
+                <w:i w:val="0"/>
+                <w:iCs w:val="0"/>
+                <w:color w:val="000000"/>
+                <w:sz w:val="22"/>
+                <w:szCs w:val="22"/>
+                <w:u w:val="none"/>
+              </w:rPr>
+            </w:pPr>
+          </w:p>
+        </w:tc>
+      </w:tr>
+      <w:tr>
+        <w:tblPrEx>
+          <w:shd w:val="clear" w:color="auto" w:fill="auto"/>
+          <w:tblCellMar>
+            <w:top w:w="0" w:type="dxa"/>
+            <w:left w:w="108" w:type="dxa"/>
+            <w:bottom w:w="0" w:type="dxa"/>
+            <w:right w:w="108" w:type="dxa"/>
+          </w:tblCellMar>
+        </w:tblPrEx>
+        <w:trPr>
+          <w:trHeight w:val="579" w:hRule="atLeast"/>
+        </w:trPr>
+        <w:tc>
+          <w:tcPr>
+            <w:tcW w:w="549" w:type="dxa"/>
+            <w:tcBorders>
+              <w:top w:val="single" w:color="000000" w:sz="4" w:space="0"/>
+              <w:left w:val="single" w:color="000000" w:sz="4" w:space="0"/>
+              <w:bottom w:val="single" w:color="000000" w:sz="4" w:space="0"/>
+              <w:right w:val="single" w:color="000000" w:sz="4" w:space="0"/>
+            </w:tcBorders>
+            <w:shd w:val="clear" w:color="auto" w:fill="auto"/>
+            <w:vAlign w:val="center"/>
+          </w:tcPr>
+          <w:p>
+            <w:pPr>
+              <w:jc w:val="center"/>
+              <w:rPr>
+                <w:rFonts w:hint="eastAsia" w:ascii="宋体" w:hAnsi="宋体" w:eastAsia="宋体" w:cs="宋体"/>
+                <w:i w:val="0"/>
+                <w:iCs w:val="0"/>
+                <w:color w:val="000000"/>
+                <w:sz w:val="22"/>
+                <w:szCs w:val="22"/>
+                <w:u w:val="none"/>
+              </w:rPr>
+            </w:pPr>
+          </w:p>
+        </w:tc>
+        <w:tc>
+          <w:tcPr>
+            <w:tcW w:w="3007" w:type="dxa"/>
+            <w:gridSpan w:val="3"/>
+            <w:vMerge w:val="continue"/>
+            <w:tcBorders>
+              <w:top w:val="single" w:color="000000" w:sz="4" w:space="0"/>
+              <w:left w:val="single" w:color="000000" w:sz="4" w:space="0"/>
+              <w:bottom w:val="single" w:color="000000" w:sz="4" w:space="0"/>
+              <w:right w:val="single" w:color="000000" w:sz="4" w:space="0"/>
+            </w:tcBorders>
+            <w:shd w:val="clear" w:color="auto" w:fill="auto"/>
+            <w:vAlign w:val="center"/>
+          </w:tcPr>
+          <w:p>
+            <w:pPr>
+              <w:jc w:val="center"/>
+              <w:rPr>
+                <w:rFonts w:hint="eastAsia" w:ascii="宋体" w:hAnsi="宋体" w:eastAsia="宋体" w:cs="宋体"/>
+                <w:i w:val="0"/>
+                <w:iCs w:val="0"/>
+                <w:color w:val="000000"/>
+                <w:sz w:val="22"/>
+                <w:szCs w:val="22"/>
+                <w:u w:val="none"/>
+              </w:rPr>
+            </w:pPr>
+          </w:p>
+        </w:tc>
+        <w:tc>
+          <w:tcPr>
+            <w:tcW w:w="1056" w:type="dxa"/>
+            <w:tcBorders>
+              <w:top w:val="single" w:color="000000" w:sz="4" w:space="0"/>
+              <w:left w:val="single" w:color="000000" w:sz="4" w:space="0"/>
+              <w:bottom w:val="single" w:color="000000" w:sz="4" w:space="0"/>
+              <w:right w:val="single" w:color="000000" w:sz="4" w:space="0"/>
+            </w:tcBorders>
+            <w:shd w:val="clear" w:color="auto" w:fill="auto"/>
+            <w:vAlign w:val="center"/>
+          </w:tcPr>
+          <w:p>
+            <w:pPr>
+              <w:jc w:val="center"/>
+              <w:rPr>
+                <w:rFonts w:hint="eastAsia" w:ascii="宋体" w:hAnsi="宋体" w:eastAsia="宋体" w:cs="宋体"/>
+                <w:i w:val="0"/>
+                <w:iCs w:val="0"/>
+                <w:color w:val="000000"/>
+                <w:sz w:val="22"/>
+                <w:szCs w:val="22"/>
+                <w:u w:val="none"/>
+              </w:rPr>
+            </w:pPr>
+          </w:p>
+        </w:tc>
+        <w:tc>
+          <w:tcPr>
+            <w:tcW w:w="975" w:type="dxa"/>
+            <w:tcBorders>
+              <w:top w:val="single" w:color="000000" w:sz="4" w:space="0"/>
+              <w:left w:val="single" w:color="000000" w:sz="4" w:space="0"/>
+              <w:bottom w:val="single" w:color="000000" w:sz="4" w:space="0"/>
+              <w:right w:val="single" w:color="000000" w:sz="4" w:space="0"/>
+            </w:tcBorders>
+            <w:shd w:val="clear" w:color="auto" w:fill="auto"/>
+            <w:vAlign w:val="center"/>
+          </w:tcPr>
+          <w:p>
+            <w:pPr>
+              <w:jc w:val="center"/>
+              <w:rPr>
+                <w:rFonts w:hint="eastAsia" w:ascii="宋体" w:hAnsi="宋体" w:eastAsia="宋体" w:cs="宋体"/>
+                <w:i w:val="0"/>
+                <w:iCs w:val="0"/>
+                <w:color w:val="000000"/>
+                <w:sz w:val="22"/>
+                <w:szCs w:val="22"/>
+                <w:u w:val="none"/>
+              </w:rPr>
+            </w:pPr>
+          </w:p>
+        </w:tc>
+        <w:tc>
+          <w:tcPr>
+            <w:tcW w:w="1851" w:type="dxa"/>
+            <w:gridSpan w:val="2"/>
+            <w:tcBorders>
+              <w:top w:val="single" w:color="000000" w:sz="4" w:space="0"/>
+              <w:left w:val="single" w:color="000000" w:sz="4" w:space="0"/>
+              <w:bottom w:val="single" w:color="000000" w:sz="4" w:space="0"/>
+              <w:right w:val="single" w:color="000000" w:sz="4" w:space="0"/>
+            </w:tcBorders>
+            <w:shd w:val="clear" w:color="auto" w:fill="auto"/>
+            <w:vAlign w:val="center"/>
+          </w:tcPr>
+          <w:p>
+            <w:pPr>
+              <w:jc w:val="center"/>
+              <w:rPr>
+                <w:rFonts w:hint="eastAsia" w:ascii="宋体" w:hAnsi="宋体" w:eastAsia="宋体" w:cs="宋体"/>
+                <w:i w:val="0"/>
+                <w:iCs w:val="0"/>
+                <w:color w:val="000000"/>
+                <w:sz w:val="22"/>
+                <w:szCs w:val="22"/>
+                <w:u w:val="none"/>
+              </w:rPr>
+            </w:pPr>
+          </w:p>
+        </w:tc>
+        <w:tc>
+          <w:tcPr>
+            <w:tcW w:w="991" w:type="dxa"/>
+            <w:vMerge w:val="continue"/>
+            <w:tcBorders>
+              <w:top w:val="single" w:color="000000" w:sz="4" w:space="0"/>
+              <w:left w:val="single" w:color="000000" w:sz="4" w:space="0"/>
+              <w:bottom w:val="single" w:color="000000" w:sz="4" w:space="0"/>
+              <w:right w:val="single" w:color="000000" w:sz="4" w:space="0"/>
+            </w:tcBorders>
+            <w:shd w:val="clear" w:color="auto" w:fill="auto"/>
+            <w:vAlign w:val="center"/>
+          </w:tcPr>
+          <w:p>
+            <w:pPr>
+              <w:jc w:val="center"/>
+              <w:rPr>
+                <w:rFonts w:hint="eastAsia" w:ascii="宋体" w:hAnsi="宋体" w:eastAsia="宋体" w:cs="宋体"/>
+                <w:i w:val="0"/>
+                <w:iCs w:val="0"/>
+                <w:color w:val="000000"/>
+                <w:sz w:val="22"/>
+                <w:szCs w:val="22"/>
+                <w:u w:val="none"/>
+              </w:rPr>
+            </w:pPr>
+          </w:p>
+        </w:tc>
+      </w:tr>
+      <w:tr>
+        <w:tblPrEx>
+          <w:shd w:val="clear" w:color="auto" w:fill="auto"/>
+          <w:tblCellMar>
+            <w:top w:w="0" w:type="dxa"/>
+            <w:left w:w="108" w:type="dxa"/>
+            <w:bottom w:w="0" w:type="dxa"/>
+            <w:right w:w="108" w:type="dxa"/>
+          </w:tblCellMar>
+        </w:tblPrEx>
+        <w:trPr>
+          <w:trHeight w:val="579" w:hRule="atLeast"/>
+        </w:trPr>
+        <w:tc>
+          <w:tcPr>
             <w:tcW w:w="8429" w:type="dxa"/>
-            <w:gridSpan w:val="10"/>
+            <w:gridSpan w:val="9"/>
             <w:tcBorders>
               <w:top w:val="single" w:color="000000" w:sz="4" w:space="0"/>
               <w:left w:val="single" w:color="000000" w:sz="4" w:space="0"/>
@@ -3452,6 +3452,7 @@
       </w:tr>
       <w:tr>
         <w:tblPrEx>
+          <w:shd w:val="clear" w:color="auto" w:fill="auto"/>
           <w:tblCellMar>
             <w:top w:w="0" w:type="dxa"/>
             <w:left w:w="108" w:type="dxa"/>
@@ -3465,7 +3466,7 @@
         <w:tc>
           <w:tcPr>
             <w:tcW w:w="8429" w:type="dxa"/>
-            <w:gridSpan w:val="10"/>
+            <w:gridSpan w:val="9"/>
             <w:tcBorders>
               <w:top w:val="single" w:color="000000" w:sz="4" w:space="0"/>
               <w:left w:val="single" w:color="000000" w:sz="4" w:space="0"/>
@@ -3512,6 +3513,7 @@
       </w:tr>
       <w:tr>
         <w:tblPrEx>
+          <w:shd w:val="clear" w:color="auto" w:fill="auto"/>
           <w:tblCellMar>
             <w:top w:w="0" w:type="dxa"/>
             <w:left w:w="108" w:type="dxa"/>
@@ -3525,7 +3527,7 @@
         <w:tc>
           <w:tcPr>
             <w:tcW w:w="8429" w:type="dxa"/>
-            <w:gridSpan w:val="10"/>
+            <w:gridSpan w:val="9"/>
             <w:tcBorders>
               <w:top w:val="single" w:color="000000" w:sz="4" w:space="0"/>
               <w:left w:val="nil"/>
@@ -3659,7 +3661,7 @@
     <w:lsdException w:qFormat="1" w:unhideWhenUsed="0" w:uiPriority="0" w:semiHidden="0" w:name="Title"/>
     <w:lsdException w:unhideWhenUsed="0" w:uiPriority="0" w:semiHidden="0" w:name="Closing"/>
     <w:lsdException w:unhideWhenUsed="0" w:uiPriority="0" w:semiHidden="0" w:name="Signature"/>
-    <w:lsdException w:unhideWhenUsed="0" w:uiPriority="0" w:name="Default Paragraph Font"/>
+    <w:lsdException w:qFormat="1" w:unhideWhenUsed="0" w:uiPriority="0" w:name="Default Paragraph Font"/>
     <w:lsdException w:unhideWhenUsed="0" w:uiPriority="0" w:semiHidden="0" w:name="Body Text"/>
     <w:lsdException w:unhideWhenUsed="0" w:uiPriority="0" w:semiHidden="0" w:name="Body Text Indent"/>
     <w:lsdException w:unhideWhenUsed="0" w:uiPriority="0" w:semiHidden="0" w:name="List Continue"/>
@@ -3697,7 +3699,7 @@
     <w:lsdException w:unhideWhenUsed="0" w:uiPriority="0" w:semiHidden="0" w:name="HTML Sample"/>
     <w:lsdException w:unhideWhenUsed="0" w:uiPriority="0" w:semiHidden="0" w:name="HTML Typewriter"/>
     <w:lsdException w:unhideWhenUsed="0" w:uiPriority="0" w:semiHidden="0" w:name="HTML Variable"/>
-    <w:lsdException w:unhideWhenUsed="0" w:uiPriority="0" w:name="Normal Table"/>
+    <w:lsdException w:qFormat="1" w:unhideWhenUsed="0" w:uiPriority="0" w:name="Normal Table"/>
     <w:lsdException w:unhideWhenUsed="0" w:uiPriority="0" w:semiHidden="0" w:name="annotation subject"/>
     <w:lsdException w:unhideWhenUsed="0" w:uiPriority="0" w:semiHidden="0" w:name="Table Simple 1"/>
     <w:lsdException w:unhideWhenUsed="0" w:uiPriority="0" w:semiHidden="0" w:name="Table Simple 2"/>
@@ -3862,11 +3864,13 @@
   <w:style w:type="character" w:default="1" w:styleId="3">
     <w:name w:val="Default Paragraph Font"/>
     <w:semiHidden/>
+    <w:qFormat/>
     <w:uiPriority w:val="0"/>
   </w:style>
   <w:style w:type="table" w:default="1" w:styleId="2">
     <w:name w:val="Normal Table"/>
     <w:semiHidden/>
+    <w:qFormat/>
     <w:uiPriority w:val="0"/>
     <w:tblPr>
       <w:tblCellMar>
@@ -3880,6 +3884,7 @@
   <w:style w:type="character" w:customStyle="1" w:styleId="4">
     <w:name w:val="font71"/>
     <w:basedOn w:val="3"/>
+    <w:qFormat/>
     <w:uiPriority w:val="0"/>
     <w:rPr>
       <w:rFonts w:hint="eastAsia" w:ascii="宋体" w:hAnsi="宋体" w:eastAsia="宋体" w:cs="宋体"/>
@@ -3892,6 +3897,7 @@
   <w:style w:type="character" w:customStyle="1" w:styleId="5">
     <w:name w:val="font21"/>
     <w:basedOn w:val="3"/>
+    <w:qFormat/>
     <w:uiPriority w:val="0"/>
     <w:rPr>
       <w:rFonts w:hint="eastAsia" w:ascii="宋体" w:hAnsi="宋体" w:eastAsia="宋体" w:cs="宋体"/>
@@ -3904,6 +3910,7 @@
   <w:style w:type="character" w:customStyle="1" w:styleId="6">
     <w:name w:val="font31"/>
     <w:basedOn w:val="3"/>
+    <w:qFormat/>
     <w:uiPriority w:val="0"/>
     <w:rPr>
       <w:rFonts w:hint="eastAsia" w:ascii="宋体" w:hAnsi="宋体" w:eastAsia="宋体" w:cs="宋体"/>
@@ -3916,6 +3923,7 @@
   <w:style w:type="character" w:customStyle="1" w:styleId="7">
     <w:name w:val="font11"/>
     <w:basedOn w:val="3"/>
+    <w:qFormat/>
     <w:uiPriority w:val="0"/>
     <w:rPr>
       <w:rFonts w:hint="eastAsia" w:ascii="宋体" w:hAnsi="宋体" w:eastAsia="宋体" w:cs="宋体"/>
@@ -3928,6 +3936,7 @@
   <w:style w:type="character" w:customStyle="1" w:styleId="8">
     <w:name w:val="font61"/>
     <w:basedOn w:val="3"/>
+    <w:qFormat/>
     <w:uiPriority w:val="0"/>
     <w:rPr>
       <w:rFonts w:hint="eastAsia" w:ascii="宋体" w:hAnsi="宋体" w:eastAsia="宋体" w:cs="宋体"/>
@@ -3941,6 +3950,7 @@
   <w:style w:type="character" w:customStyle="1" w:styleId="9">
     <w:name w:val="font41"/>
     <w:basedOn w:val="3"/>
+    <w:qFormat/>
     <w:uiPriority w:val="0"/>
     <w:rPr>
       <w:rFonts w:hint="eastAsia" w:ascii="宋体" w:hAnsi="宋体" w:eastAsia="宋体" w:cs="宋体"/>

--- a/ruoyi-admin/src/main/resources/static/docx/newdocx/总磷新报表测试报告模板.docx
+++ b/ruoyi-admin/src/main/resources/static/docx/newdocx/总磷新报表测试报告模板.docx
@@ -184,7 +184,7 @@
                 <w:u w:val="none"/>
                 <w:lang w:val="en-US" w:eastAsia="zh-CN" w:bidi="ar"/>
               </w:rPr>
-              <w:t>{{assaydate}}</w:t>
+              <w:t>{{assayDate}}</w:t>
             </w:r>
           </w:p>
         </w:tc>
@@ -234,9 +234,12 @@
                 <w:u w:val="none"/>
               </w:rPr>
             </w:pPr>
+            <w:bookmarkStart w:id="0" w:name="_GoBack"/>
             <w:r>
               <w:rPr>
                 <w:rFonts w:hint="eastAsia"/>
+                <w:sz w:val="32"/>
+                <w:szCs w:val="32"/>
                 <w:u w:val="none"/>
               </w:rPr>
               <w:t>{{</w:t>
@@ -244,18 +247,23 @@
             <w:r>
               <w:rPr>
                 <w:rFonts w:hint="eastAsia"/>
+                <w:sz w:val="32"/>
+                <w:szCs w:val="32"/>
                 <w:u w:val="none"/>
                 <w:lang w:val="en-US" w:eastAsia="zh-CN"/>
               </w:rPr>
-              <w:t>workname</w:t>
+              <w:t>assayWorkName</w:t>
             </w:r>
             <w:r>
               <w:rPr>
                 <w:rFonts w:hint="eastAsia"/>
+                <w:sz w:val="32"/>
+                <w:szCs w:val="32"/>
                 <w:u w:val="none"/>
               </w:rPr>
               <w:t>}}</w:t>
             </w:r>
+            <w:bookmarkEnd w:id="0"/>
             <w:r>
               <w:rPr>
                 <w:rStyle w:val="6"/>
@@ -334,7 +342,6 @@
       </w:tr>
       <w:tr>
         <w:tblPrEx>
-          <w:shd w:val="clear" w:color="auto" w:fill="auto"/>
           <w:tblCellMar>
             <w:top w:w="0" w:type="dxa"/>
             <w:left w:w="108" w:type="dxa"/>
@@ -389,7 +396,29 @@
                 <w:u w:val="none"/>
                 <w:lang w:val="en-US" w:eastAsia="zh-CN" w:bidi="ar"/>
               </w:rPr>
-              <w:t>检测项目：总磷                    检测地点：{{workname}}                    第    页  共    页</w:t>
+              <w:t>检测项目：总磷                    检测地点：{{</w:t>
+            </w:r>
+            <w:r>
+              <w:rPr>
+                <w:rFonts w:hint="eastAsia"/>
+                <w:u w:val="none"/>
+                <w:lang w:val="en-US" w:eastAsia="zh-CN"/>
+              </w:rPr>
+              <w:t>assayWorkName</w:t>
+            </w:r>
+            <w:r>
+              <w:rPr>
+                <w:rFonts w:hint="eastAsia" w:ascii="宋体" w:hAnsi="宋体" w:eastAsia="宋体" w:cs="宋体"/>
+                <w:i w:val="0"/>
+                <w:iCs w:val="0"/>
+                <w:color w:val="000000"/>
+                <w:kern w:val="0"/>
+                <w:sz w:val="24"/>
+                <w:szCs w:val="24"/>
+                <w:u w:val="none"/>
+                <w:lang w:val="en-US" w:eastAsia="zh-CN" w:bidi="ar"/>
+              </w:rPr>
+              <w:t>}}                    第    页  共    页</w:t>
             </w:r>
           </w:p>
         </w:tc>
@@ -560,14 +589,13 @@
                 <w:u w:val="none"/>
                 <w:lang w:val="en-US" w:eastAsia="zh-CN" w:bidi="ar"/>
               </w:rPr>
-              <w:t>测定日期：{{assaydate}}</w:t>
+              <w:t>测定日期：{{assayDate}}</w:t>
             </w:r>
           </w:p>
         </w:tc>
       </w:tr>
       <w:tr>
         <w:tblPrEx>
-          <w:shd w:val="clear" w:color="auto" w:fill="auto"/>
           <w:tblCellMar>
             <w:top w:w="0" w:type="dxa"/>
             <w:left w:w="108" w:type="dxa"/>
@@ -686,7 +714,6 @@
       </w:tr>
       <w:tr>
         <w:tblPrEx>
-          <w:shd w:val="clear" w:color="auto" w:fill="auto"/>
           <w:tblCellMar>
             <w:top w:w="0" w:type="dxa"/>
             <w:left w:w="108" w:type="dxa"/>
@@ -770,6 +797,434 @@
                 <w:u w:val="none"/>
               </w:rPr>
             </w:pPr>
+          </w:p>
+        </w:tc>
+      </w:tr>
+      <w:tr>
+        <w:tblPrEx>
+          <w:tblCellMar>
+            <w:top w:w="0" w:type="dxa"/>
+            <w:left w:w="108" w:type="dxa"/>
+            <w:bottom w:w="0" w:type="dxa"/>
+            <w:right w:w="108" w:type="dxa"/>
+          </w:tblCellMar>
+        </w:tblPrEx>
+        <w:trPr>
+          <w:trHeight w:val="579" w:hRule="atLeast"/>
+        </w:trPr>
+        <w:tc>
+          <w:tcPr>
+            <w:tcW w:w="549" w:type="dxa"/>
+            <w:vMerge w:val="restart"/>
+            <w:tcBorders>
+              <w:top w:val="single" w:color="000000" w:sz="4" w:space="0"/>
+              <w:left w:val="single" w:color="000000" w:sz="4" w:space="0"/>
+              <w:bottom w:val="single" w:color="000000" w:sz="4" w:space="0"/>
+              <w:right w:val="single" w:color="000000" w:sz="4" w:space="0"/>
+            </w:tcBorders>
+            <w:shd w:val="clear" w:color="auto" w:fill="auto"/>
+            <w:vAlign w:val="center"/>
+          </w:tcPr>
+          <w:p>
+            <w:pPr>
+              <w:keepNext w:val="0"/>
+              <w:keepLines w:val="0"/>
+              <w:widowControl/>
+              <w:suppressLineNumbers w:val="0"/>
+              <w:jc w:val="center"/>
+              <w:textAlignment w:val="center"/>
+              <w:rPr>
+                <w:rFonts w:hint="eastAsia" w:ascii="宋体" w:hAnsi="宋体" w:eastAsia="宋体" w:cs="宋体"/>
+                <w:i w:val="0"/>
+                <w:iCs w:val="0"/>
+                <w:color w:val="000000"/>
+                <w:sz w:val="24"/>
+                <w:szCs w:val="24"/>
+                <w:u w:val="none"/>
+              </w:rPr>
+            </w:pPr>
+            <w:r>
+              <w:rPr>
+                <w:rFonts w:hint="eastAsia" w:ascii="宋体" w:hAnsi="宋体" w:eastAsia="宋体" w:cs="宋体"/>
+                <w:i w:val="0"/>
+                <w:iCs w:val="0"/>
+                <w:color w:val="000000"/>
+                <w:kern w:val="0"/>
+                <w:sz w:val="24"/>
+                <w:szCs w:val="24"/>
+                <w:u w:val="none"/>
+                <w:lang w:val="en-US" w:eastAsia="zh-CN" w:bidi="ar"/>
+              </w:rPr>
+              <w:t>校准曲线制作</w:t>
+            </w:r>
+          </w:p>
+        </w:tc>
+        <w:tc>
+          <w:tcPr>
+            <w:tcW w:w="1105" w:type="dxa"/>
+            <w:tcBorders>
+              <w:top w:val="single" w:color="000000" w:sz="4" w:space="0"/>
+              <w:left w:val="single" w:color="000000" w:sz="4" w:space="0"/>
+              <w:bottom w:val="single" w:color="000000" w:sz="4" w:space="0"/>
+              <w:right w:val="single" w:color="000000" w:sz="4" w:space="0"/>
+            </w:tcBorders>
+            <w:shd w:val="clear" w:color="auto" w:fill="auto"/>
+            <w:vAlign w:val="center"/>
+          </w:tcPr>
+          <w:p>
+            <w:pPr>
+              <w:keepNext w:val="0"/>
+              <w:keepLines w:val="0"/>
+              <w:widowControl/>
+              <w:suppressLineNumbers w:val="0"/>
+              <w:jc w:val="center"/>
+              <w:textAlignment w:val="center"/>
+              <w:rPr>
+                <w:rFonts w:hint="eastAsia" w:ascii="宋体" w:hAnsi="宋体" w:eastAsia="宋体" w:cs="宋体"/>
+                <w:i w:val="0"/>
+                <w:iCs w:val="0"/>
+                <w:color w:val="000000"/>
+                <w:sz w:val="24"/>
+                <w:szCs w:val="24"/>
+                <w:u w:val="none"/>
+              </w:rPr>
+            </w:pPr>
+            <w:r>
+              <w:rPr>
+                <w:rFonts w:hint="eastAsia" w:ascii="宋体" w:hAnsi="宋体" w:eastAsia="宋体" w:cs="宋体"/>
+                <w:i w:val="0"/>
+                <w:iCs w:val="0"/>
+                <w:color w:val="000000"/>
+                <w:kern w:val="0"/>
+                <w:sz w:val="24"/>
+                <w:szCs w:val="24"/>
+                <w:u w:val="none"/>
+                <w:lang w:val="en-US" w:eastAsia="zh-CN" w:bidi="ar"/>
+              </w:rPr>
+              <w:t>序号</w:t>
+            </w:r>
+          </w:p>
+        </w:tc>
+        <w:tc>
+          <w:tcPr>
+            <w:tcW w:w="951" w:type="dxa"/>
+            <w:tcBorders>
+              <w:top w:val="single" w:color="000000" w:sz="4" w:space="0"/>
+              <w:left w:val="single" w:color="000000" w:sz="4" w:space="0"/>
+              <w:bottom w:val="single" w:color="000000" w:sz="4" w:space="0"/>
+              <w:right w:val="single" w:color="000000" w:sz="4" w:space="0"/>
+            </w:tcBorders>
+            <w:shd w:val="clear" w:color="auto" w:fill="auto"/>
+            <w:vAlign w:val="center"/>
+          </w:tcPr>
+          <w:p>
+            <w:pPr>
+              <w:keepNext w:val="0"/>
+              <w:keepLines w:val="0"/>
+              <w:widowControl/>
+              <w:suppressLineNumbers w:val="0"/>
+              <w:jc w:val="center"/>
+              <w:textAlignment w:val="center"/>
+              <w:rPr>
+                <w:rFonts w:hint="eastAsia" w:ascii="宋体" w:hAnsi="宋体" w:eastAsia="宋体" w:cs="宋体"/>
+                <w:i w:val="0"/>
+                <w:iCs w:val="0"/>
+                <w:color w:val="000000"/>
+                <w:sz w:val="24"/>
+                <w:szCs w:val="24"/>
+                <w:u w:val="none"/>
+              </w:rPr>
+            </w:pPr>
+            <w:r>
+              <w:rPr>
+                <w:rFonts w:hint="eastAsia" w:ascii="宋体" w:hAnsi="宋体" w:eastAsia="宋体" w:cs="宋体"/>
+                <w:i w:val="0"/>
+                <w:iCs w:val="0"/>
+                <w:color w:val="000000"/>
+                <w:kern w:val="0"/>
+                <w:sz w:val="24"/>
+                <w:szCs w:val="24"/>
+                <w:u w:val="none"/>
+                <w:lang w:val="en-US" w:eastAsia="zh-CN" w:bidi="ar"/>
+              </w:rPr>
+              <w:t>1</w:t>
+            </w:r>
+          </w:p>
+        </w:tc>
+        <w:tc>
+          <w:tcPr>
+            <w:tcW w:w="951" w:type="dxa"/>
+            <w:tcBorders>
+              <w:top w:val="single" w:color="000000" w:sz="4" w:space="0"/>
+              <w:left w:val="single" w:color="000000" w:sz="4" w:space="0"/>
+              <w:bottom w:val="single" w:color="000000" w:sz="4" w:space="0"/>
+              <w:right w:val="single" w:color="000000" w:sz="4" w:space="0"/>
+            </w:tcBorders>
+            <w:shd w:val="clear" w:color="auto" w:fill="auto"/>
+            <w:vAlign w:val="center"/>
+          </w:tcPr>
+          <w:p>
+            <w:pPr>
+              <w:keepNext w:val="0"/>
+              <w:keepLines w:val="0"/>
+              <w:widowControl/>
+              <w:suppressLineNumbers w:val="0"/>
+              <w:jc w:val="center"/>
+              <w:textAlignment w:val="center"/>
+              <w:rPr>
+                <w:rFonts w:hint="eastAsia" w:ascii="宋体" w:hAnsi="宋体" w:eastAsia="宋体" w:cs="宋体"/>
+                <w:i w:val="0"/>
+                <w:iCs w:val="0"/>
+                <w:color w:val="000000"/>
+                <w:sz w:val="24"/>
+                <w:szCs w:val="24"/>
+                <w:u w:val="none"/>
+              </w:rPr>
+            </w:pPr>
+            <w:r>
+              <w:rPr>
+                <w:rFonts w:hint="eastAsia" w:ascii="宋体" w:hAnsi="宋体" w:eastAsia="宋体" w:cs="宋体"/>
+                <w:i w:val="0"/>
+                <w:iCs w:val="0"/>
+                <w:color w:val="000000"/>
+                <w:kern w:val="0"/>
+                <w:sz w:val="24"/>
+                <w:szCs w:val="24"/>
+                <w:u w:val="none"/>
+                <w:lang w:val="en-US" w:eastAsia="zh-CN" w:bidi="ar"/>
+              </w:rPr>
+              <w:t>2</w:t>
+            </w:r>
+          </w:p>
+        </w:tc>
+        <w:tc>
+          <w:tcPr>
+            <w:tcW w:w="1056" w:type="dxa"/>
+            <w:tcBorders>
+              <w:top w:val="single" w:color="000000" w:sz="4" w:space="0"/>
+              <w:left w:val="single" w:color="000000" w:sz="4" w:space="0"/>
+              <w:bottom w:val="single" w:color="000000" w:sz="4" w:space="0"/>
+              <w:right w:val="single" w:color="000000" w:sz="4" w:space="0"/>
+            </w:tcBorders>
+            <w:shd w:val="clear" w:color="auto" w:fill="auto"/>
+            <w:vAlign w:val="center"/>
+          </w:tcPr>
+          <w:p>
+            <w:pPr>
+              <w:keepNext w:val="0"/>
+              <w:keepLines w:val="0"/>
+              <w:widowControl/>
+              <w:suppressLineNumbers w:val="0"/>
+              <w:jc w:val="center"/>
+              <w:textAlignment w:val="center"/>
+              <w:rPr>
+                <w:rFonts w:hint="eastAsia" w:ascii="宋体" w:hAnsi="宋体" w:eastAsia="宋体" w:cs="宋体"/>
+                <w:i w:val="0"/>
+                <w:iCs w:val="0"/>
+                <w:color w:val="000000"/>
+                <w:sz w:val="24"/>
+                <w:szCs w:val="24"/>
+                <w:u w:val="none"/>
+              </w:rPr>
+            </w:pPr>
+            <w:r>
+              <w:rPr>
+                <w:rFonts w:hint="eastAsia" w:ascii="宋体" w:hAnsi="宋体" w:eastAsia="宋体" w:cs="宋体"/>
+                <w:i w:val="0"/>
+                <w:iCs w:val="0"/>
+                <w:color w:val="000000"/>
+                <w:kern w:val="0"/>
+                <w:sz w:val="24"/>
+                <w:szCs w:val="24"/>
+                <w:u w:val="none"/>
+                <w:lang w:val="en-US" w:eastAsia="zh-CN" w:bidi="ar"/>
+              </w:rPr>
+              <w:t>3</w:t>
+            </w:r>
+          </w:p>
+        </w:tc>
+        <w:tc>
+          <w:tcPr>
+            <w:tcW w:w="975" w:type="dxa"/>
+            <w:tcBorders>
+              <w:top w:val="single" w:color="000000" w:sz="4" w:space="0"/>
+              <w:left w:val="single" w:color="000000" w:sz="4" w:space="0"/>
+              <w:bottom w:val="single" w:color="000000" w:sz="4" w:space="0"/>
+              <w:right w:val="single" w:color="000000" w:sz="4" w:space="0"/>
+            </w:tcBorders>
+            <w:shd w:val="clear" w:color="auto" w:fill="auto"/>
+            <w:vAlign w:val="center"/>
+          </w:tcPr>
+          <w:p>
+            <w:pPr>
+              <w:keepNext w:val="0"/>
+              <w:keepLines w:val="0"/>
+              <w:widowControl/>
+              <w:suppressLineNumbers w:val="0"/>
+              <w:jc w:val="center"/>
+              <w:textAlignment w:val="center"/>
+              <w:rPr>
+                <w:rFonts w:hint="eastAsia" w:ascii="宋体" w:hAnsi="宋体" w:eastAsia="宋体" w:cs="宋体"/>
+                <w:i w:val="0"/>
+                <w:iCs w:val="0"/>
+                <w:color w:val="000000"/>
+                <w:sz w:val="24"/>
+                <w:szCs w:val="24"/>
+                <w:u w:val="none"/>
+              </w:rPr>
+            </w:pPr>
+            <w:r>
+              <w:rPr>
+                <w:rFonts w:hint="eastAsia" w:ascii="宋体" w:hAnsi="宋体" w:eastAsia="宋体" w:cs="宋体"/>
+                <w:i w:val="0"/>
+                <w:iCs w:val="0"/>
+                <w:color w:val="000000"/>
+                <w:kern w:val="0"/>
+                <w:sz w:val="24"/>
+                <w:szCs w:val="24"/>
+                <w:u w:val="none"/>
+                <w:lang w:val="en-US" w:eastAsia="zh-CN" w:bidi="ar"/>
+              </w:rPr>
+              <w:t>4</w:t>
+            </w:r>
+          </w:p>
+        </w:tc>
+        <w:tc>
+          <w:tcPr>
+            <w:tcW w:w="925" w:type="dxa"/>
+            <w:tcBorders>
+              <w:top w:val="single" w:color="000000" w:sz="4" w:space="0"/>
+              <w:left w:val="single" w:color="000000" w:sz="4" w:space="0"/>
+              <w:bottom w:val="single" w:color="000000" w:sz="4" w:space="0"/>
+              <w:right w:val="single" w:color="000000" w:sz="4" w:space="0"/>
+            </w:tcBorders>
+            <w:shd w:val="clear" w:color="auto" w:fill="auto"/>
+            <w:vAlign w:val="center"/>
+          </w:tcPr>
+          <w:p>
+            <w:pPr>
+              <w:keepNext w:val="0"/>
+              <w:keepLines w:val="0"/>
+              <w:widowControl/>
+              <w:suppressLineNumbers w:val="0"/>
+              <w:jc w:val="center"/>
+              <w:textAlignment w:val="center"/>
+              <w:rPr>
+                <w:rFonts w:hint="eastAsia" w:ascii="宋体" w:hAnsi="宋体" w:eastAsia="宋体" w:cs="宋体"/>
+                <w:i w:val="0"/>
+                <w:iCs w:val="0"/>
+                <w:color w:val="000000"/>
+                <w:sz w:val="24"/>
+                <w:szCs w:val="24"/>
+                <w:u w:val="none"/>
+              </w:rPr>
+            </w:pPr>
+            <w:r>
+              <w:rPr>
+                <w:rFonts w:hint="eastAsia" w:ascii="宋体" w:hAnsi="宋体" w:eastAsia="宋体" w:cs="宋体"/>
+                <w:i w:val="0"/>
+                <w:iCs w:val="0"/>
+                <w:color w:val="000000"/>
+                <w:kern w:val="0"/>
+                <w:sz w:val="24"/>
+                <w:szCs w:val="24"/>
+                <w:u w:val="none"/>
+                <w:lang w:val="en-US" w:eastAsia="zh-CN" w:bidi="ar"/>
+              </w:rPr>
+              <w:t>5</w:t>
+            </w:r>
+          </w:p>
+        </w:tc>
+        <w:tc>
+          <w:tcPr>
+            <w:tcW w:w="926" w:type="dxa"/>
+            <w:tcBorders>
+              <w:top w:val="single" w:color="000000" w:sz="4" w:space="0"/>
+              <w:left w:val="single" w:color="000000" w:sz="4" w:space="0"/>
+              <w:bottom w:val="single" w:color="000000" w:sz="4" w:space="0"/>
+              <w:right w:val="single" w:color="000000" w:sz="4" w:space="0"/>
+            </w:tcBorders>
+            <w:shd w:val="clear" w:color="auto" w:fill="auto"/>
+            <w:vAlign w:val="center"/>
+          </w:tcPr>
+          <w:p>
+            <w:pPr>
+              <w:keepNext w:val="0"/>
+              <w:keepLines w:val="0"/>
+              <w:widowControl/>
+              <w:suppressLineNumbers w:val="0"/>
+              <w:jc w:val="center"/>
+              <w:textAlignment w:val="center"/>
+              <w:rPr>
+                <w:rFonts w:hint="eastAsia" w:ascii="宋体" w:hAnsi="宋体" w:eastAsia="宋体" w:cs="宋体"/>
+                <w:i w:val="0"/>
+                <w:iCs w:val="0"/>
+                <w:color w:val="000000"/>
+                <w:sz w:val="24"/>
+                <w:szCs w:val="24"/>
+                <w:u w:val="none"/>
+              </w:rPr>
+            </w:pPr>
+            <w:r>
+              <w:rPr>
+                <w:rFonts w:hint="eastAsia" w:ascii="宋体" w:hAnsi="宋体" w:eastAsia="宋体" w:cs="宋体"/>
+                <w:i w:val="0"/>
+                <w:iCs w:val="0"/>
+                <w:color w:val="000000"/>
+                <w:kern w:val="0"/>
+                <w:sz w:val="24"/>
+                <w:szCs w:val="24"/>
+                <w:u w:val="none"/>
+                <w:lang w:val="en-US" w:eastAsia="zh-CN" w:bidi="ar"/>
+              </w:rPr>
+              <w:t>6</w:t>
+            </w:r>
+          </w:p>
+        </w:tc>
+        <w:tc>
+          <w:tcPr>
+            <w:tcW w:w="991" w:type="dxa"/>
+            <w:tcBorders>
+              <w:top w:val="single" w:color="000000" w:sz="4" w:space="0"/>
+              <w:left w:val="single" w:color="000000" w:sz="4" w:space="0"/>
+              <w:bottom w:val="single" w:color="000000" w:sz="4" w:space="0"/>
+              <w:right w:val="single" w:color="000000" w:sz="4" w:space="0"/>
+            </w:tcBorders>
+            <w:shd w:val="clear" w:color="auto" w:fill="auto"/>
+            <w:vAlign w:val="center"/>
+          </w:tcPr>
+          <w:p>
+            <w:pPr>
+              <w:keepNext w:val="0"/>
+              <w:keepLines w:val="0"/>
+              <w:widowControl/>
+              <w:suppressLineNumbers w:val="0"/>
+              <w:jc w:val="center"/>
+              <w:textAlignment w:val="center"/>
+              <w:rPr>
+                <w:rFonts w:hint="eastAsia" w:ascii="宋体" w:hAnsi="宋体" w:eastAsia="宋体" w:cs="宋体"/>
+                <w:i w:val="0"/>
+                <w:iCs w:val="0"/>
+                <w:color w:val="000000"/>
+                <w:sz w:val="24"/>
+                <w:szCs w:val="24"/>
+                <w:u w:val="none"/>
+              </w:rPr>
+            </w:pPr>
+            <w:r>
+              <w:rPr>
+                <w:rFonts w:hint="eastAsia" w:ascii="宋体" w:hAnsi="宋体" w:eastAsia="宋体" w:cs="宋体"/>
+                <w:i w:val="0"/>
+                <w:iCs w:val="0"/>
+                <w:color w:val="000000"/>
+                <w:kern w:val="0"/>
+                <w:sz w:val="24"/>
+                <w:szCs w:val="24"/>
+                <w:u w:val="none"/>
+                <w:lang w:val="en-US" w:eastAsia="zh-CN" w:bidi="ar"/>
+              </w:rPr>
+              <w:t>7</w:t>
+            </w:r>
           </w:p>
         </w:tc>
       </w:tr>
@@ -789,7 +1244,34 @@
         <w:tc>
           <w:tcPr>
             <w:tcW w:w="549" w:type="dxa"/>
-            <w:vMerge w:val="restart"/>
+            <w:vMerge w:val="continue"/>
+            <w:tcBorders>
+              <w:top w:val="single" w:color="000000" w:sz="4" w:space="0"/>
+              <w:left w:val="single" w:color="000000" w:sz="4" w:space="0"/>
+              <w:bottom w:val="single" w:color="000000" w:sz="4" w:space="0"/>
+              <w:right w:val="single" w:color="000000" w:sz="4" w:space="0"/>
+            </w:tcBorders>
+            <w:shd w:val="clear" w:color="auto" w:fill="auto"/>
+            <w:vAlign w:val="center"/>
+          </w:tcPr>
+          <w:p>
+            <w:pPr>
+              <w:jc w:val="center"/>
+              <w:rPr>
+                <w:rFonts w:hint="eastAsia" w:ascii="宋体" w:hAnsi="宋体" w:eastAsia="宋体" w:cs="宋体"/>
+                <w:i w:val="0"/>
+                <w:iCs w:val="0"/>
+                <w:color w:val="000000"/>
+                <w:sz w:val="24"/>
+                <w:szCs w:val="24"/>
+                <w:u w:val="none"/>
+              </w:rPr>
+            </w:pPr>
+          </w:p>
+        </w:tc>
+        <w:tc>
+          <w:tcPr>
+            <w:tcW w:w="1105" w:type="dxa"/>
             <w:tcBorders>
               <w:top w:val="single" w:color="000000" w:sz="4" w:space="0"/>
               <w:left w:val="single" w:color="000000" w:sz="4" w:space="0"/>
@@ -829,53 +1311,7 @@
                 <w:u w:val="none"/>
                 <w:lang w:val="en-US" w:eastAsia="zh-CN" w:bidi="ar"/>
               </w:rPr>
-              <w:t>校准曲线制作</w:t>
-            </w:r>
-          </w:p>
-        </w:tc>
-        <w:tc>
-          <w:tcPr>
-            <w:tcW w:w="1105" w:type="dxa"/>
-            <w:tcBorders>
-              <w:top w:val="single" w:color="000000" w:sz="4" w:space="0"/>
-              <w:left w:val="single" w:color="000000" w:sz="4" w:space="0"/>
-              <w:bottom w:val="single" w:color="000000" w:sz="4" w:space="0"/>
-              <w:right w:val="single" w:color="000000" w:sz="4" w:space="0"/>
-            </w:tcBorders>
-            <w:shd w:val="clear" w:color="auto" w:fill="auto"/>
-            <w:vAlign w:val="center"/>
-          </w:tcPr>
-          <w:p>
-            <w:pPr>
-              <w:keepNext w:val="0"/>
-              <w:keepLines w:val="0"/>
-              <w:widowControl/>
-              <w:suppressLineNumbers w:val="0"/>
-              <w:jc w:val="center"/>
-              <w:textAlignment w:val="center"/>
-              <w:rPr>
-                <w:rFonts w:hint="eastAsia" w:ascii="宋体" w:hAnsi="宋体" w:eastAsia="宋体" w:cs="宋体"/>
-                <w:i w:val="0"/>
-                <w:iCs w:val="0"/>
-                <w:color w:val="000000"/>
-                <w:sz w:val="24"/>
-                <w:szCs w:val="24"/>
-                <w:u w:val="none"/>
-              </w:rPr>
-            </w:pPr>
-            <w:r>
-              <w:rPr>
-                <w:rFonts w:hint="eastAsia" w:ascii="宋体" w:hAnsi="宋体" w:eastAsia="宋体" w:cs="宋体"/>
-                <w:i w:val="0"/>
-                <w:iCs w:val="0"/>
-                <w:color w:val="000000"/>
-                <w:kern w:val="0"/>
-                <w:sz w:val="24"/>
-                <w:szCs w:val="24"/>
-                <w:u w:val="none"/>
-                <w:lang w:val="en-US" w:eastAsia="zh-CN" w:bidi="ar"/>
-              </w:rPr>
-              <w:t>序号</w:t>
+              <w:t>质量（μg）</w:t>
             </w:r>
           </w:p>
         </w:tc>
@@ -893,36 +1329,39 @@
           </w:tcPr>
           <w:p>
             <w:pPr>
-              <w:keepNext w:val="0"/>
-              <w:keepLines w:val="0"/>
-              <w:widowControl/>
-              <w:suppressLineNumbers w:val="0"/>
-              <w:jc w:val="center"/>
-              <w:textAlignment w:val="center"/>
-              <w:rPr>
-                <w:rFonts w:hint="eastAsia" w:ascii="宋体" w:hAnsi="宋体" w:eastAsia="宋体" w:cs="宋体"/>
-                <w:i w:val="0"/>
-                <w:iCs w:val="0"/>
-                <w:color w:val="000000"/>
-                <w:sz w:val="24"/>
-                <w:szCs w:val="24"/>
-                <w:u w:val="none"/>
-              </w:rPr>
-            </w:pPr>
-            <w:r>
-              <w:rPr>
-                <w:rFonts w:hint="eastAsia" w:ascii="宋体" w:hAnsi="宋体" w:eastAsia="宋体" w:cs="宋体"/>
-                <w:i w:val="0"/>
-                <w:iCs w:val="0"/>
-                <w:color w:val="000000"/>
-                <w:kern w:val="0"/>
-                <w:sz w:val="24"/>
-                <w:szCs w:val="24"/>
-                <w:u w:val="none"/>
-                <w:lang w:val="en-US" w:eastAsia="zh-CN" w:bidi="ar"/>
+              <w:jc w:val="center"/>
+              <w:rPr>
+                <w:rFonts w:hint="eastAsia" w:ascii="宋体" w:hAnsi="宋体" w:eastAsia="宋体" w:cs="宋体"/>
+                <w:i w:val="0"/>
+                <w:iCs w:val="0"/>
+                <w:color w:val="000000"/>
+                <w:sz w:val="24"/>
+                <w:szCs w:val="24"/>
+                <w:u w:val="none"/>
+              </w:rPr>
+            </w:pPr>
+            <w:r>
+              <w:rPr>
+                <w:rFonts w:hint="eastAsia" w:ascii="宋体" w:hAnsi="宋体"/>
+                <w:szCs w:val="21"/>
+              </w:rPr>
+              <w:t>{{ug</w:t>
+            </w:r>
+            <w:r>
+              <w:rPr>
+                <w:rFonts w:hint="eastAsia" w:ascii="宋体" w:hAnsi="宋体"/>
+                <w:szCs w:val="21"/>
+                <w:lang w:val="en-US" w:eastAsia="zh-CN"/>
               </w:rPr>
               <w:t>1</w:t>
             </w:r>
+            <w:r>
+              <w:rPr>
+                <w:rFonts w:hint="eastAsia" w:ascii="宋体" w:hAnsi="宋体"/>
+                <w:szCs w:val="21"/>
+              </w:rPr>
+              <w:t>}}</w:t>
+            </w:r>
           </w:p>
         </w:tc>
         <w:tc>
@@ -939,36 +1378,39 @@
           </w:tcPr>
           <w:p>
             <w:pPr>
-              <w:keepNext w:val="0"/>
-              <w:keepLines w:val="0"/>
-              <w:widowControl/>
-              <w:suppressLineNumbers w:val="0"/>
-              <w:jc w:val="center"/>
-              <w:textAlignment w:val="center"/>
-              <w:rPr>
-                <w:rFonts w:hint="eastAsia" w:ascii="宋体" w:hAnsi="宋体" w:eastAsia="宋体" w:cs="宋体"/>
-                <w:i w:val="0"/>
-                <w:iCs w:val="0"/>
-                <w:color w:val="000000"/>
-                <w:sz w:val="24"/>
-                <w:szCs w:val="24"/>
-                <w:u w:val="none"/>
-              </w:rPr>
-            </w:pPr>
-            <w:r>
-              <w:rPr>
-                <w:rFonts w:hint="eastAsia" w:ascii="宋体" w:hAnsi="宋体" w:eastAsia="宋体" w:cs="宋体"/>
-                <w:i w:val="0"/>
-                <w:iCs w:val="0"/>
-                <w:color w:val="000000"/>
-                <w:kern w:val="0"/>
-                <w:sz w:val="24"/>
-                <w:szCs w:val="24"/>
-                <w:u w:val="none"/>
-                <w:lang w:val="en-US" w:eastAsia="zh-CN" w:bidi="ar"/>
+              <w:jc w:val="both"/>
+              <w:rPr>
+                <w:rFonts w:hint="eastAsia" w:ascii="宋体" w:hAnsi="宋体" w:eastAsia="宋体" w:cs="宋体"/>
+                <w:i w:val="0"/>
+                <w:iCs w:val="0"/>
+                <w:color w:val="000000"/>
+                <w:sz w:val="24"/>
+                <w:szCs w:val="24"/>
+                <w:u w:val="none"/>
+              </w:rPr>
+            </w:pPr>
+            <w:r>
+              <w:rPr>
+                <w:rFonts w:hint="eastAsia" w:ascii="宋体" w:hAnsi="宋体"/>
+                <w:szCs w:val="21"/>
+              </w:rPr>
+              <w:t>{{ug</w:t>
+            </w:r>
+            <w:r>
+              <w:rPr>
+                <w:rFonts w:hint="eastAsia" w:ascii="宋体" w:hAnsi="宋体"/>
+                <w:szCs w:val="21"/>
+                <w:lang w:val="en-US" w:eastAsia="zh-CN"/>
               </w:rPr>
               <w:t>2</w:t>
             </w:r>
+            <w:r>
+              <w:rPr>
+                <w:rFonts w:hint="eastAsia" w:ascii="宋体" w:hAnsi="宋体"/>
+                <w:szCs w:val="21"/>
+              </w:rPr>
+              <w:t>}}</w:t>
+            </w:r>
           </w:p>
         </w:tc>
         <w:tc>
@@ -985,36 +1427,39 @@
           </w:tcPr>
           <w:p>
             <w:pPr>
-              <w:keepNext w:val="0"/>
-              <w:keepLines w:val="0"/>
-              <w:widowControl/>
-              <w:suppressLineNumbers w:val="0"/>
-              <w:jc w:val="center"/>
-              <w:textAlignment w:val="center"/>
-              <w:rPr>
-                <w:rFonts w:hint="eastAsia" w:ascii="宋体" w:hAnsi="宋体" w:eastAsia="宋体" w:cs="宋体"/>
-                <w:i w:val="0"/>
-                <w:iCs w:val="0"/>
-                <w:color w:val="000000"/>
-                <w:sz w:val="24"/>
-                <w:szCs w:val="24"/>
-                <w:u w:val="none"/>
-              </w:rPr>
-            </w:pPr>
-            <w:r>
-              <w:rPr>
-                <w:rFonts w:hint="eastAsia" w:ascii="宋体" w:hAnsi="宋体" w:eastAsia="宋体" w:cs="宋体"/>
-                <w:i w:val="0"/>
-                <w:iCs w:val="0"/>
-                <w:color w:val="000000"/>
-                <w:kern w:val="0"/>
-                <w:sz w:val="24"/>
-                <w:szCs w:val="24"/>
-                <w:u w:val="none"/>
-                <w:lang w:val="en-US" w:eastAsia="zh-CN" w:bidi="ar"/>
+              <w:jc w:val="both"/>
+              <w:rPr>
+                <w:rFonts w:hint="eastAsia" w:ascii="宋体" w:hAnsi="宋体" w:eastAsia="宋体" w:cs="宋体"/>
+                <w:i w:val="0"/>
+                <w:iCs w:val="0"/>
+                <w:color w:val="000000"/>
+                <w:sz w:val="24"/>
+                <w:szCs w:val="24"/>
+                <w:u w:val="none"/>
+              </w:rPr>
+            </w:pPr>
+            <w:r>
+              <w:rPr>
+                <w:rFonts w:hint="eastAsia" w:ascii="宋体" w:hAnsi="宋体"/>
+                <w:szCs w:val="21"/>
+              </w:rPr>
+              <w:t>{{ug</w:t>
+            </w:r>
+            <w:r>
+              <w:rPr>
+                <w:rFonts w:hint="eastAsia" w:ascii="宋体" w:hAnsi="宋体"/>
+                <w:szCs w:val="21"/>
+                <w:lang w:val="en-US" w:eastAsia="zh-CN"/>
               </w:rPr>
               <w:t>3</w:t>
             </w:r>
+            <w:r>
+              <w:rPr>
+                <w:rFonts w:hint="eastAsia" w:ascii="宋体" w:hAnsi="宋体"/>
+                <w:szCs w:val="21"/>
+              </w:rPr>
+              <w:t>}}</w:t>
+            </w:r>
           </w:p>
         </w:tc>
         <w:tc>
@@ -1031,36 +1476,39 @@
           </w:tcPr>
           <w:p>
             <w:pPr>
-              <w:keepNext w:val="0"/>
-              <w:keepLines w:val="0"/>
-              <w:widowControl/>
-              <w:suppressLineNumbers w:val="0"/>
-              <w:jc w:val="center"/>
-              <w:textAlignment w:val="center"/>
-              <w:rPr>
-                <w:rFonts w:hint="eastAsia" w:ascii="宋体" w:hAnsi="宋体" w:eastAsia="宋体" w:cs="宋体"/>
-                <w:i w:val="0"/>
-                <w:iCs w:val="0"/>
-                <w:color w:val="000000"/>
-                <w:sz w:val="24"/>
-                <w:szCs w:val="24"/>
-                <w:u w:val="none"/>
-              </w:rPr>
-            </w:pPr>
-            <w:r>
-              <w:rPr>
-                <w:rFonts w:hint="eastAsia" w:ascii="宋体" w:hAnsi="宋体" w:eastAsia="宋体" w:cs="宋体"/>
-                <w:i w:val="0"/>
-                <w:iCs w:val="0"/>
-                <w:color w:val="000000"/>
-                <w:kern w:val="0"/>
-                <w:sz w:val="24"/>
-                <w:szCs w:val="24"/>
-                <w:u w:val="none"/>
-                <w:lang w:val="en-US" w:eastAsia="zh-CN" w:bidi="ar"/>
+              <w:jc w:val="both"/>
+              <w:rPr>
+                <w:rFonts w:hint="eastAsia" w:ascii="宋体" w:hAnsi="宋体" w:eastAsia="宋体" w:cs="宋体"/>
+                <w:i w:val="0"/>
+                <w:iCs w:val="0"/>
+                <w:color w:val="000000"/>
+                <w:sz w:val="24"/>
+                <w:szCs w:val="24"/>
+                <w:u w:val="none"/>
+              </w:rPr>
+            </w:pPr>
+            <w:r>
+              <w:rPr>
+                <w:rFonts w:hint="eastAsia" w:ascii="宋体" w:hAnsi="宋体"/>
+                <w:szCs w:val="21"/>
+              </w:rPr>
+              <w:t>{{ug</w:t>
+            </w:r>
+            <w:r>
+              <w:rPr>
+                <w:rFonts w:hint="eastAsia" w:ascii="宋体" w:hAnsi="宋体"/>
+                <w:szCs w:val="21"/>
+                <w:lang w:val="en-US" w:eastAsia="zh-CN"/>
               </w:rPr>
               <w:t>4</w:t>
             </w:r>
+            <w:r>
+              <w:rPr>
+                <w:rFonts w:hint="eastAsia" w:ascii="宋体" w:hAnsi="宋体"/>
+                <w:szCs w:val="21"/>
+              </w:rPr>
+              <w:t>}}</w:t>
+            </w:r>
           </w:p>
         </w:tc>
         <w:tc>
@@ -1077,36 +1525,39 @@
           </w:tcPr>
           <w:p>
             <w:pPr>
-              <w:keepNext w:val="0"/>
-              <w:keepLines w:val="0"/>
-              <w:widowControl/>
-              <w:suppressLineNumbers w:val="0"/>
-              <w:jc w:val="center"/>
-              <w:textAlignment w:val="center"/>
-              <w:rPr>
-                <w:rFonts w:hint="eastAsia" w:ascii="宋体" w:hAnsi="宋体" w:eastAsia="宋体" w:cs="宋体"/>
-                <w:i w:val="0"/>
-                <w:iCs w:val="0"/>
-                <w:color w:val="000000"/>
-                <w:sz w:val="24"/>
-                <w:szCs w:val="24"/>
-                <w:u w:val="none"/>
-              </w:rPr>
-            </w:pPr>
-            <w:r>
-              <w:rPr>
-                <w:rFonts w:hint="eastAsia" w:ascii="宋体" w:hAnsi="宋体" w:eastAsia="宋体" w:cs="宋体"/>
-                <w:i w:val="0"/>
-                <w:iCs w:val="0"/>
-                <w:color w:val="000000"/>
-                <w:kern w:val="0"/>
-                <w:sz w:val="24"/>
-                <w:szCs w:val="24"/>
-                <w:u w:val="none"/>
-                <w:lang w:val="en-US" w:eastAsia="zh-CN" w:bidi="ar"/>
+              <w:jc w:val="both"/>
+              <w:rPr>
+                <w:rFonts w:hint="eastAsia" w:ascii="宋体" w:hAnsi="宋体" w:eastAsia="宋体" w:cs="宋体"/>
+                <w:i w:val="0"/>
+                <w:iCs w:val="0"/>
+                <w:color w:val="000000"/>
+                <w:sz w:val="24"/>
+                <w:szCs w:val="24"/>
+                <w:u w:val="none"/>
+              </w:rPr>
+            </w:pPr>
+            <w:r>
+              <w:rPr>
+                <w:rFonts w:hint="eastAsia" w:ascii="宋体" w:hAnsi="宋体"/>
+                <w:szCs w:val="21"/>
+              </w:rPr>
+              <w:t>{{ug</w:t>
+            </w:r>
+            <w:r>
+              <w:rPr>
+                <w:rFonts w:hint="eastAsia" w:ascii="宋体" w:hAnsi="宋体"/>
+                <w:szCs w:val="21"/>
+                <w:lang w:val="en-US" w:eastAsia="zh-CN"/>
               </w:rPr>
               <w:t>5</w:t>
             </w:r>
+            <w:r>
+              <w:rPr>
+                <w:rFonts w:hint="eastAsia" w:ascii="宋体" w:hAnsi="宋体"/>
+                <w:szCs w:val="21"/>
+              </w:rPr>
+              <w:t>}}</w:t>
+            </w:r>
           </w:p>
         </w:tc>
         <w:tc>
@@ -1123,36 +1574,39 @@
           </w:tcPr>
           <w:p>
             <w:pPr>
-              <w:keepNext w:val="0"/>
-              <w:keepLines w:val="0"/>
-              <w:widowControl/>
-              <w:suppressLineNumbers w:val="0"/>
-              <w:jc w:val="center"/>
-              <w:textAlignment w:val="center"/>
-              <w:rPr>
-                <w:rFonts w:hint="eastAsia" w:ascii="宋体" w:hAnsi="宋体" w:eastAsia="宋体" w:cs="宋体"/>
-                <w:i w:val="0"/>
-                <w:iCs w:val="0"/>
-                <w:color w:val="000000"/>
-                <w:sz w:val="24"/>
-                <w:szCs w:val="24"/>
-                <w:u w:val="none"/>
-              </w:rPr>
-            </w:pPr>
-            <w:r>
-              <w:rPr>
-                <w:rFonts w:hint="eastAsia" w:ascii="宋体" w:hAnsi="宋体" w:eastAsia="宋体" w:cs="宋体"/>
-                <w:i w:val="0"/>
-                <w:iCs w:val="0"/>
-                <w:color w:val="000000"/>
-                <w:kern w:val="0"/>
-                <w:sz w:val="24"/>
-                <w:szCs w:val="24"/>
-                <w:u w:val="none"/>
-                <w:lang w:val="en-US" w:eastAsia="zh-CN" w:bidi="ar"/>
+              <w:jc w:val="both"/>
+              <w:rPr>
+                <w:rFonts w:hint="eastAsia" w:ascii="宋体" w:hAnsi="宋体" w:eastAsia="宋体" w:cs="宋体"/>
+                <w:i w:val="0"/>
+                <w:iCs w:val="0"/>
+                <w:color w:val="000000"/>
+                <w:sz w:val="24"/>
+                <w:szCs w:val="24"/>
+                <w:u w:val="none"/>
+              </w:rPr>
+            </w:pPr>
+            <w:r>
+              <w:rPr>
+                <w:rFonts w:hint="eastAsia" w:ascii="宋体" w:hAnsi="宋体"/>
+                <w:szCs w:val="21"/>
+              </w:rPr>
+              <w:t>{{ug</w:t>
+            </w:r>
+            <w:r>
+              <w:rPr>
+                <w:rFonts w:hint="eastAsia" w:ascii="宋体" w:hAnsi="宋体"/>
+                <w:szCs w:val="21"/>
+                <w:lang w:val="en-US" w:eastAsia="zh-CN"/>
               </w:rPr>
               <w:t>6</w:t>
             </w:r>
+            <w:r>
+              <w:rPr>
+                <w:rFonts w:hint="eastAsia" w:ascii="宋体" w:hAnsi="宋体"/>
+                <w:szCs w:val="21"/>
+              </w:rPr>
+              <w:t>}}</w:t>
+            </w:r>
           </w:p>
         </w:tc>
         <w:tc>
@@ -1169,35 +1623,38 @@
           </w:tcPr>
           <w:p>
             <w:pPr>
-              <w:keepNext w:val="0"/>
-              <w:keepLines w:val="0"/>
-              <w:widowControl/>
-              <w:suppressLineNumbers w:val="0"/>
-              <w:jc w:val="center"/>
-              <w:textAlignment w:val="center"/>
-              <w:rPr>
-                <w:rFonts w:hint="eastAsia" w:ascii="宋体" w:hAnsi="宋体" w:eastAsia="宋体" w:cs="宋体"/>
-                <w:i w:val="0"/>
-                <w:iCs w:val="0"/>
-                <w:color w:val="000000"/>
-                <w:sz w:val="24"/>
-                <w:szCs w:val="24"/>
-                <w:u w:val="none"/>
-              </w:rPr>
-            </w:pPr>
-            <w:r>
-              <w:rPr>
-                <w:rFonts w:hint="eastAsia" w:ascii="宋体" w:hAnsi="宋体" w:eastAsia="宋体" w:cs="宋体"/>
-                <w:i w:val="0"/>
-                <w:iCs w:val="0"/>
-                <w:color w:val="000000"/>
-                <w:kern w:val="0"/>
-                <w:sz w:val="24"/>
-                <w:szCs w:val="24"/>
-                <w:u w:val="none"/>
-                <w:lang w:val="en-US" w:eastAsia="zh-CN" w:bidi="ar"/>
+              <w:jc w:val="both"/>
+              <w:rPr>
+                <w:rFonts w:hint="eastAsia" w:ascii="宋体" w:hAnsi="宋体" w:eastAsia="宋体" w:cs="宋体"/>
+                <w:i w:val="0"/>
+                <w:iCs w:val="0"/>
+                <w:color w:val="000000"/>
+                <w:sz w:val="24"/>
+                <w:szCs w:val="24"/>
+                <w:u w:val="none"/>
+              </w:rPr>
+            </w:pPr>
+            <w:r>
+              <w:rPr>
+                <w:rFonts w:hint="eastAsia" w:ascii="宋体" w:hAnsi="宋体"/>
+                <w:szCs w:val="21"/>
+              </w:rPr>
+              <w:t>{{ug</w:t>
+            </w:r>
+            <w:r>
+              <w:rPr>
+                <w:rFonts w:hint="eastAsia" w:ascii="宋体" w:hAnsi="宋体"/>
+                <w:szCs w:val="21"/>
+                <w:lang w:val="en-US" w:eastAsia="zh-CN"/>
               </w:rPr>
               <w:t>7</w:t>
+            </w:r>
+            <w:r>
+              <w:rPr>
+                <w:rFonts w:hint="eastAsia" w:ascii="宋体" w:hAnsi="宋体"/>
+                <w:szCs w:val="21"/>
+              </w:rPr>
+              <w:t>}}</w:t>
             </w:r>
           </w:p>
         </w:tc>
@@ -1285,7 +1742,7 @@
                 <w:u w:val="none"/>
                 <w:lang w:val="en-US" w:eastAsia="zh-CN" w:bidi="ar"/>
               </w:rPr>
-              <w:t>质量（μg）</w:t>
+              <w:t>吸光度</w:t>
             </w:r>
           </w:p>
         </w:tc>
@@ -1319,7 +1776,7 @@
                 <w:rFonts w:hint="eastAsia" w:ascii="宋体" w:hAnsi="宋体"/>
                 <w:szCs w:val="21"/>
               </w:rPr>
-              <w:t>{{ug</w:t>
+              <w:t>{{</w:t>
             </w:r>
             <w:r>
               <w:rPr>
@@ -1327,7 +1784,7 @@
                 <w:szCs w:val="21"/>
                 <w:lang w:val="en-US" w:eastAsia="zh-CN"/>
               </w:rPr>
-              <w:t>1</w:t>
+              <w:t>OD1</w:t>
             </w:r>
             <w:r>
               <w:rPr>
@@ -1368,7 +1825,7 @@
                 <w:rFonts w:hint="eastAsia" w:ascii="宋体" w:hAnsi="宋体"/>
                 <w:szCs w:val="21"/>
               </w:rPr>
-              <w:t>{{ug</w:t>
+              <w:t>{{</w:t>
             </w:r>
             <w:r>
               <w:rPr>
@@ -1376,7 +1833,7 @@
                 <w:szCs w:val="21"/>
                 <w:lang w:val="en-US" w:eastAsia="zh-CN"/>
               </w:rPr>
-              <w:t>2</w:t>
+              <w:t>OD2</w:t>
             </w:r>
             <w:r>
               <w:rPr>
@@ -1417,7 +1874,7 @@
                 <w:rFonts w:hint="eastAsia" w:ascii="宋体" w:hAnsi="宋体"/>
                 <w:szCs w:val="21"/>
               </w:rPr>
-              <w:t>{{ug</w:t>
+              <w:t>{{</w:t>
             </w:r>
             <w:r>
               <w:rPr>
@@ -1425,7 +1882,7 @@
                 <w:szCs w:val="21"/>
                 <w:lang w:val="en-US" w:eastAsia="zh-CN"/>
               </w:rPr>
-              <w:t>3</w:t>
+              <w:t>OD3</w:t>
             </w:r>
             <w:r>
               <w:rPr>
@@ -1466,7 +1923,7 @@
                 <w:rFonts w:hint="eastAsia" w:ascii="宋体" w:hAnsi="宋体"/>
                 <w:szCs w:val="21"/>
               </w:rPr>
-              <w:t>{{ug</w:t>
+              <w:t>{{</w:t>
             </w:r>
             <w:r>
               <w:rPr>
@@ -1474,7 +1931,7 @@
                 <w:szCs w:val="21"/>
                 <w:lang w:val="en-US" w:eastAsia="zh-CN"/>
               </w:rPr>
-              <w:t>4</w:t>
+              <w:t>OD4</w:t>
             </w:r>
             <w:r>
               <w:rPr>
@@ -1515,7 +1972,7 @@
                 <w:rFonts w:hint="eastAsia" w:ascii="宋体" w:hAnsi="宋体"/>
                 <w:szCs w:val="21"/>
               </w:rPr>
-              <w:t>{{ug</w:t>
+              <w:t>{{</w:t>
             </w:r>
             <w:r>
               <w:rPr>
@@ -1523,7 +1980,7 @@
                 <w:szCs w:val="21"/>
                 <w:lang w:val="en-US" w:eastAsia="zh-CN"/>
               </w:rPr>
-              <w:t>5</w:t>
+              <w:t>OD5</w:t>
             </w:r>
             <w:r>
               <w:rPr>
@@ -1564,7 +2021,7 @@
                 <w:rFonts w:hint="eastAsia" w:ascii="宋体" w:hAnsi="宋体"/>
                 <w:szCs w:val="21"/>
               </w:rPr>
-              <w:t>{{ug</w:t>
+              <w:t>{{</w:t>
             </w:r>
             <w:r>
               <w:rPr>
@@ -1572,7 +2029,7 @@
                 <w:szCs w:val="21"/>
                 <w:lang w:val="en-US" w:eastAsia="zh-CN"/>
               </w:rPr>
-              <w:t>6</w:t>
+              <w:t>OD6</w:t>
             </w:r>
             <w:r>
               <w:rPr>
@@ -1613,7 +2070,7 @@
                 <w:rFonts w:hint="eastAsia" w:ascii="宋体" w:hAnsi="宋体"/>
                 <w:szCs w:val="21"/>
               </w:rPr>
-              <w:t>{{ug</w:t>
+              <w:t>{{</w:t>
             </w:r>
             <w:r>
               <w:rPr>
@@ -1621,7 +2078,7 @@
                 <w:szCs w:val="21"/>
                 <w:lang w:val="en-US" w:eastAsia="zh-CN"/>
               </w:rPr>
-              <w:t>7</w:t>
+              <w:t>OD7</w:t>
             </w:r>
             <w:r>
               <w:rPr>
@@ -1629,6 +2086,592 @@
                 <w:szCs w:val="21"/>
               </w:rPr>
               <w:t>}}</w:t>
+            </w:r>
+          </w:p>
+        </w:tc>
+      </w:tr>
+      <w:tr>
+        <w:tblPrEx>
+          <w:tblCellMar>
+            <w:top w:w="0" w:type="dxa"/>
+            <w:left w:w="108" w:type="dxa"/>
+            <w:bottom w:w="0" w:type="dxa"/>
+            <w:right w:w="108" w:type="dxa"/>
+          </w:tblCellMar>
+        </w:tblPrEx>
+        <w:trPr>
+          <w:trHeight w:val="579" w:hRule="atLeast"/>
+        </w:trPr>
+        <w:tc>
+          <w:tcPr>
+            <w:tcW w:w="549" w:type="dxa"/>
+            <w:vMerge w:val="continue"/>
+            <w:tcBorders>
+              <w:top w:val="single" w:color="000000" w:sz="4" w:space="0"/>
+              <w:left w:val="single" w:color="000000" w:sz="4" w:space="0"/>
+              <w:bottom w:val="single" w:color="000000" w:sz="4" w:space="0"/>
+              <w:right w:val="single" w:color="000000" w:sz="4" w:space="0"/>
+            </w:tcBorders>
+            <w:shd w:val="clear" w:color="auto" w:fill="auto"/>
+            <w:vAlign w:val="center"/>
+          </w:tcPr>
+          <w:p>
+            <w:pPr>
+              <w:jc w:val="center"/>
+              <w:rPr>
+                <w:rFonts w:hint="eastAsia" w:ascii="宋体" w:hAnsi="宋体" w:eastAsia="宋体" w:cs="宋体"/>
+                <w:i w:val="0"/>
+                <w:iCs w:val="0"/>
+                <w:color w:val="000000"/>
+                <w:sz w:val="24"/>
+                <w:szCs w:val="24"/>
+                <w:u w:val="none"/>
+              </w:rPr>
+            </w:pPr>
+          </w:p>
+        </w:tc>
+        <w:tc>
+          <w:tcPr>
+            <w:tcW w:w="2056" w:type="dxa"/>
+            <w:gridSpan w:val="2"/>
+            <w:tcBorders>
+              <w:top w:val="single" w:color="000000" w:sz="4" w:space="0"/>
+              <w:left w:val="single" w:color="000000" w:sz="4" w:space="0"/>
+              <w:bottom w:val="single" w:color="000000" w:sz="4" w:space="0"/>
+              <w:right w:val="single" w:color="000000" w:sz="4" w:space="0"/>
+            </w:tcBorders>
+            <w:shd w:val="clear" w:color="auto" w:fill="auto"/>
+            <w:vAlign w:val="center"/>
+          </w:tcPr>
+          <w:p>
+            <w:pPr>
+              <w:keepNext w:val="0"/>
+              <w:keepLines w:val="0"/>
+              <w:widowControl/>
+              <w:suppressLineNumbers w:val="0"/>
+              <w:jc w:val="center"/>
+              <w:textAlignment w:val="center"/>
+              <w:rPr>
+                <w:rFonts w:hint="eastAsia" w:ascii="宋体" w:hAnsi="宋体" w:eastAsia="宋体" w:cs="宋体"/>
+                <w:i w:val="0"/>
+                <w:iCs w:val="0"/>
+                <w:color w:val="000000"/>
+                <w:sz w:val="24"/>
+                <w:szCs w:val="24"/>
+                <w:u w:val="none"/>
+              </w:rPr>
+            </w:pPr>
+            <w:r>
+              <w:rPr>
+                <w:rFonts w:hint="eastAsia" w:ascii="宋体" w:hAnsi="宋体" w:eastAsia="宋体" w:cs="宋体"/>
+                <w:i w:val="0"/>
+                <w:iCs w:val="0"/>
+                <w:color w:val="000000"/>
+                <w:kern w:val="0"/>
+                <w:sz w:val="24"/>
+                <w:szCs w:val="24"/>
+                <w:u w:val="none"/>
+                <w:lang w:val="en-US" w:eastAsia="zh-CN" w:bidi="ar"/>
+              </w:rPr>
+              <w:t>校准曲线：Y=bX+a</w:t>
+            </w:r>
+          </w:p>
+        </w:tc>
+        <w:tc>
+          <w:tcPr>
+            <w:tcW w:w="2007" w:type="dxa"/>
+            <w:gridSpan w:val="2"/>
+            <w:tcBorders>
+              <w:top w:val="single" w:color="000000" w:sz="4" w:space="0"/>
+              <w:left w:val="single" w:color="000000" w:sz="4" w:space="0"/>
+              <w:bottom w:val="single" w:color="000000" w:sz="4" w:space="0"/>
+              <w:right w:val="single" w:color="000000" w:sz="4" w:space="0"/>
+            </w:tcBorders>
+            <w:shd w:val="clear" w:color="auto" w:fill="auto"/>
+            <w:vAlign w:val="center"/>
+          </w:tcPr>
+          <w:p>
+            <w:pPr>
+              <w:keepNext w:val="0"/>
+              <w:keepLines w:val="0"/>
+              <w:widowControl/>
+              <w:suppressLineNumbers w:val="0"/>
+              <w:jc w:val="left"/>
+              <w:textAlignment w:val="center"/>
+              <w:rPr>
+                <w:rFonts w:hint="eastAsia" w:ascii="宋体" w:hAnsi="宋体" w:eastAsia="宋体" w:cs="宋体"/>
+                <w:i w:val="0"/>
+                <w:iCs w:val="0"/>
+                <w:color w:val="000000"/>
+                <w:sz w:val="24"/>
+                <w:szCs w:val="24"/>
+                <w:u w:val="none"/>
+              </w:rPr>
+            </w:pPr>
+            <w:r>
+              <w:rPr>
+                <w:rFonts w:hint="eastAsia" w:ascii="宋体" w:hAnsi="宋体" w:eastAsia="宋体" w:cs="宋体"/>
+                <w:i w:val="0"/>
+                <w:iCs w:val="0"/>
+                <w:color w:val="000000"/>
+                <w:kern w:val="0"/>
+                <w:sz w:val="24"/>
+                <w:szCs w:val="24"/>
+                <w:u w:val="none"/>
+                <w:lang w:val="en-US" w:eastAsia="zh-CN" w:bidi="ar"/>
+              </w:rPr>
+              <w:t xml:space="preserve">  b=</w:t>
+            </w:r>
+            <w:r>
+              <w:rPr>
+                <w:rFonts w:hint="eastAsia" w:ascii="宋体" w:hAnsi="宋体"/>
+                <w:szCs w:val="21"/>
+              </w:rPr>
+              <w:t>{{</w:t>
+            </w:r>
+            <w:r>
+              <w:rPr>
+                <w:rFonts w:hint="eastAsia" w:ascii="宋体" w:hAnsi="宋体"/>
+                <w:szCs w:val="21"/>
+                <w:lang w:val="en-US" w:eastAsia="zh-CN"/>
+              </w:rPr>
+              <w:t>b</w:t>
+            </w:r>
+            <w:r>
+              <w:rPr>
+                <w:rFonts w:hint="eastAsia" w:ascii="宋体" w:hAnsi="宋体"/>
+                <w:szCs w:val="21"/>
+              </w:rPr>
+              <w:t>}}</w:t>
+            </w:r>
+          </w:p>
+        </w:tc>
+        <w:tc>
+          <w:tcPr>
+            <w:tcW w:w="1900" w:type="dxa"/>
+            <w:gridSpan w:val="2"/>
+            <w:tcBorders>
+              <w:top w:val="single" w:color="000000" w:sz="4" w:space="0"/>
+              <w:left w:val="single" w:color="000000" w:sz="4" w:space="0"/>
+              <w:bottom w:val="single" w:color="000000" w:sz="4" w:space="0"/>
+              <w:right w:val="single" w:color="000000" w:sz="4" w:space="0"/>
+            </w:tcBorders>
+            <w:shd w:val="clear" w:color="auto" w:fill="auto"/>
+            <w:vAlign w:val="center"/>
+          </w:tcPr>
+          <w:p>
+            <w:pPr>
+              <w:keepNext w:val="0"/>
+              <w:keepLines w:val="0"/>
+              <w:widowControl/>
+              <w:suppressLineNumbers w:val="0"/>
+              <w:jc w:val="left"/>
+              <w:textAlignment w:val="center"/>
+              <w:rPr>
+                <w:rFonts w:hint="eastAsia" w:ascii="宋体" w:hAnsi="宋体" w:eastAsia="宋体" w:cs="宋体"/>
+                <w:i w:val="0"/>
+                <w:iCs w:val="0"/>
+                <w:color w:val="000000"/>
+                <w:sz w:val="24"/>
+                <w:szCs w:val="24"/>
+                <w:u w:val="none"/>
+              </w:rPr>
+            </w:pPr>
+            <w:r>
+              <w:rPr>
+                <w:rFonts w:hint="eastAsia" w:ascii="宋体" w:hAnsi="宋体" w:eastAsia="宋体" w:cs="宋体"/>
+                <w:i w:val="0"/>
+                <w:iCs w:val="0"/>
+                <w:color w:val="000000"/>
+                <w:kern w:val="0"/>
+                <w:sz w:val="24"/>
+                <w:szCs w:val="24"/>
+                <w:u w:val="none"/>
+                <w:lang w:val="en-US" w:eastAsia="zh-CN" w:bidi="ar"/>
+              </w:rPr>
+              <w:t xml:space="preserve">  a=</w:t>
+            </w:r>
+            <w:r>
+              <w:rPr>
+                <w:rFonts w:hint="eastAsia" w:ascii="宋体" w:hAnsi="宋体"/>
+                <w:szCs w:val="21"/>
+              </w:rPr>
+              <w:t>{{</w:t>
+            </w:r>
+            <w:r>
+              <w:rPr>
+                <w:rFonts w:hint="eastAsia" w:ascii="宋体" w:hAnsi="宋体"/>
+                <w:szCs w:val="21"/>
+                <w:lang w:val="en-US" w:eastAsia="zh-CN"/>
+              </w:rPr>
+              <w:t>a</w:t>
+            </w:r>
+            <w:r>
+              <w:rPr>
+                <w:rFonts w:hint="eastAsia" w:ascii="宋体" w:hAnsi="宋体"/>
+                <w:szCs w:val="21"/>
+              </w:rPr>
+              <w:t>}}</w:t>
+            </w:r>
+          </w:p>
+        </w:tc>
+        <w:tc>
+          <w:tcPr>
+            <w:tcW w:w="1917" w:type="dxa"/>
+            <w:gridSpan w:val="2"/>
+            <w:tcBorders>
+              <w:top w:val="single" w:color="000000" w:sz="4" w:space="0"/>
+              <w:left w:val="single" w:color="000000" w:sz="4" w:space="0"/>
+              <w:bottom w:val="single" w:color="000000" w:sz="4" w:space="0"/>
+              <w:right w:val="single" w:color="000000" w:sz="4" w:space="0"/>
+            </w:tcBorders>
+            <w:shd w:val="clear" w:color="auto" w:fill="auto"/>
+            <w:vAlign w:val="center"/>
+          </w:tcPr>
+          <w:p>
+            <w:pPr>
+              <w:keepNext w:val="0"/>
+              <w:keepLines w:val="0"/>
+              <w:widowControl/>
+              <w:suppressLineNumbers w:val="0"/>
+              <w:jc w:val="left"/>
+              <w:textAlignment w:val="center"/>
+              <w:rPr>
+                <w:rFonts w:hint="eastAsia" w:ascii="宋体" w:hAnsi="宋体" w:eastAsia="宋体" w:cs="宋体"/>
+                <w:i w:val="0"/>
+                <w:iCs w:val="0"/>
+                <w:color w:val="000000"/>
+                <w:sz w:val="24"/>
+                <w:szCs w:val="24"/>
+                <w:u w:val="none"/>
+              </w:rPr>
+            </w:pPr>
+            <w:r>
+              <w:rPr>
+                <w:rFonts w:hint="eastAsia" w:ascii="宋体" w:hAnsi="宋体" w:eastAsia="宋体" w:cs="宋体"/>
+                <w:i w:val="0"/>
+                <w:iCs w:val="0"/>
+                <w:color w:val="000000"/>
+                <w:kern w:val="0"/>
+                <w:sz w:val="24"/>
+                <w:szCs w:val="24"/>
+                <w:u w:val="none"/>
+                <w:lang w:val="en-US" w:eastAsia="zh-CN" w:bidi="ar"/>
+              </w:rPr>
+              <w:t xml:space="preserve">  r=</w:t>
+            </w:r>
+            <w:r>
+              <w:rPr>
+                <w:rFonts w:hint="eastAsia" w:ascii="宋体" w:hAnsi="宋体"/>
+                <w:szCs w:val="21"/>
+              </w:rPr>
+              <w:t>{{</w:t>
+            </w:r>
+            <w:r>
+              <w:rPr>
+                <w:rFonts w:hint="eastAsia" w:ascii="宋体" w:hAnsi="宋体"/>
+                <w:szCs w:val="21"/>
+                <w:lang w:val="en-US" w:eastAsia="zh-CN"/>
+              </w:rPr>
+              <w:t>r</w:t>
+            </w:r>
+            <w:r>
+              <w:rPr>
+                <w:rFonts w:hint="eastAsia" w:ascii="宋体" w:hAnsi="宋体"/>
+                <w:szCs w:val="21"/>
+              </w:rPr>
+              <w:t>}}</w:t>
+            </w:r>
+          </w:p>
+        </w:tc>
+      </w:tr>
+      <w:tr>
+        <w:tblPrEx>
+          <w:tblCellMar>
+            <w:top w:w="0" w:type="dxa"/>
+            <w:left w:w="108" w:type="dxa"/>
+            <w:bottom w:w="0" w:type="dxa"/>
+            <w:right w:w="108" w:type="dxa"/>
+          </w:tblCellMar>
+        </w:tblPrEx>
+        <w:trPr>
+          <w:trHeight w:val="936" w:hRule="atLeast"/>
+        </w:trPr>
+        <w:tc>
+          <w:tcPr>
+            <w:tcW w:w="549" w:type="dxa"/>
+            <w:tcBorders>
+              <w:top w:val="single" w:color="000000" w:sz="4" w:space="0"/>
+              <w:left w:val="single" w:color="000000" w:sz="4" w:space="0"/>
+              <w:bottom w:val="single" w:color="000000" w:sz="4" w:space="0"/>
+              <w:right w:val="single" w:color="000000" w:sz="4" w:space="0"/>
+            </w:tcBorders>
+            <w:shd w:val="clear" w:color="auto" w:fill="auto"/>
+            <w:vAlign w:val="center"/>
+          </w:tcPr>
+          <w:p>
+            <w:pPr>
+              <w:keepNext w:val="0"/>
+              <w:keepLines w:val="0"/>
+              <w:widowControl/>
+              <w:suppressLineNumbers w:val="0"/>
+              <w:jc w:val="center"/>
+              <w:textAlignment w:val="center"/>
+              <w:rPr>
+                <w:rFonts w:hint="eastAsia" w:ascii="宋体" w:hAnsi="宋体" w:eastAsia="宋体" w:cs="宋体"/>
+                <w:i w:val="0"/>
+                <w:iCs w:val="0"/>
+                <w:color w:val="000000"/>
+                <w:sz w:val="24"/>
+                <w:szCs w:val="24"/>
+                <w:u w:val="none"/>
+              </w:rPr>
+            </w:pPr>
+            <w:r>
+              <w:rPr>
+                <w:rFonts w:hint="eastAsia" w:ascii="宋体" w:hAnsi="宋体" w:eastAsia="宋体" w:cs="宋体"/>
+                <w:i w:val="0"/>
+                <w:iCs w:val="0"/>
+                <w:color w:val="000000"/>
+                <w:kern w:val="0"/>
+                <w:sz w:val="24"/>
+                <w:szCs w:val="24"/>
+                <w:u w:val="none"/>
+                <w:lang w:val="en-US" w:eastAsia="zh-CN" w:bidi="ar"/>
+              </w:rPr>
+              <w:t>序号</w:t>
+            </w:r>
+          </w:p>
+        </w:tc>
+        <w:tc>
+          <w:tcPr>
+            <w:tcW w:w="3007" w:type="dxa"/>
+            <w:gridSpan w:val="3"/>
+            <w:tcBorders>
+              <w:top w:val="single" w:color="000000" w:sz="4" w:space="0"/>
+              <w:left w:val="single" w:color="000000" w:sz="4" w:space="0"/>
+              <w:bottom w:val="single" w:color="000000" w:sz="4" w:space="0"/>
+              <w:right w:val="single" w:color="000000" w:sz="4" w:space="0"/>
+            </w:tcBorders>
+            <w:shd w:val="clear" w:color="auto" w:fill="auto"/>
+            <w:vAlign w:val="center"/>
+          </w:tcPr>
+          <w:p>
+            <w:pPr>
+              <w:keepNext w:val="0"/>
+              <w:keepLines w:val="0"/>
+              <w:widowControl/>
+              <w:suppressLineNumbers w:val="0"/>
+              <w:jc w:val="center"/>
+              <w:textAlignment w:val="center"/>
+              <w:rPr>
+                <w:rFonts w:hint="eastAsia" w:ascii="宋体" w:hAnsi="宋体" w:eastAsia="宋体" w:cs="宋体"/>
+                <w:i w:val="0"/>
+                <w:iCs w:val="0"/>
+                <w:color w:val="000000"/>
+                <w:sz w:val="24"/>
+                <w:szCs w:val="24"/>
+                <w:u w:val="none"/>
+              </w:rPr>
+            </w:pPr>
+            <w:r>
+              <w:rPr>
+                <w:rFonts w:hint="eastAsia" w:ascii="宋体" w:hAnsi="宋体" w:eastAsia="宋体" w:cs="宋体"/>
+                <w:i w:val="0"/>
+                <w:iCs w:val="0"/>
+                <w:color w:val="000000"/>
+                <w:kern w:val="0"/>
+                <w:sz w:val="24"/>
+                <w:szCs w:val="24"/>
+                <w:u w:val="none"/>
+                <w:lang w:val="en-US" w:eastAsia="zh-CN" w:bidi="ar"/>
+              </w:rPr>
+              <w:t>样品编号</w:t>
+            </w:r>
+          </w:p>
+        </w:tc>
+        <w:tc>
+          <w:tcPr>
+            <w:tcW w:w="1056" w:type="dxa"/>
+            <w:tcBorders>
+              <w:top w:val="single" w:color="000000" w:sz="4" w:space="0"/>
+              <w:left w:val="single" w:color="000000" w:sz="4" w:space="0"/>
+              <w:bottom w:val="single" w:color="000000" w:sz="4" w:space="0"/>
+              <w:right w:val="single" w:color="000000" w:sz="4" w:space="0"/>
+            </w:tcBorders>
+            <w:shd w:val="clear" w:color="auto" w:fill="auto"/>
+            <w:vAlign w:val="center"/>
+          </w:tcPr>
+          <w:p>
+            <w:pPr>
+              <w:keepNext w:val="0"/>
+              <w:keepLines w:val="0"/>
+              <w:widowControl/>
+              <w:suppressLineNumbers w:val="0"/>
+              <w:jc w:val="center"/>
+              <w:textAlignment w:val="center"/>
+              <w:rPr>
+                <w:rFonts w:hint="eastAsia" w:ascii="宋体" w:hAnsi="宋体" w:eastAsia="宋体" w:cs="宋体"/>
+                <w:i w:val="0"/>
+                <w:iCs w:val="0"/>
+                <w:color w:val="000000"/>
+                <w:sz w:val="24"/>
+                <w:szCs w:val="24"/>
+                <w:u w:val="none"/>
+              </w:rPr>
+            </w:pPr>
+            <w:r>
+              <w:rPr>
+                <w:rFonts w:hint="eastAsia" w:ascii="宋体" w:hAnsi="宋体" w:eastAsia="宋体" w:cs="宋体"/>
+                <w:i w:val="0"/>
+                <w:iCs w:val="0"/>
+                <w:color w:val="000000"/>
+                <w:kern w:val="0"/>
+                <w:sz w:val="24"/>
+                <w:szCs w:val="24"/>
+                <w:u w:val="none"/>
+                <w:lang w:val="en-US" w:eastAsia="zh-CN" w:bidi="ar"/>
+              </w:rPr>
+              <w:t>试样体积  V（ml）</w:t>
+            </w:r>
+          </w:p>
+        </w:tc>
+        <w:tc>
+          <w:tcPr>
+            <w:tcW w:w="975" w:type="dxa"/>
+            <w:tcBorders>
+              <w:top w:val="single" w:color="000000" w:sz="4" w:space="0"/>
+              <w:left w:val="single" w:color="000000" w:sz="4" w:space="0"/>
+              <w:bottom w:val="single" w:color="000000" w:sz="4" w:space="0"/>
+              <w:right w:val="single" w:color="000000" w:sz="4" w:space="0"/>
+            </w:tcBorders>
+            <w:shd w:val="clear" w:color="auto" w:fill="auto"/>
+            <w:vAlign w:val="center"/>
+          </w:tcPr>
+          <w:p>
+            <w:pPr>
+              <w:keepNext w:val="0"/>
+              <w:keepLines w:val="0"/>
+              <w:widowControl/>
+              <w:suppressLineNumbers w:val="0"/>
+              <w:jc w:val="center"/>
+              <w:textAlignment w:val="center"/>
+              <w:rPr>
+                <w:rFonts w:hint="eastAsia" w:ascii="宋体" w:hAnsi="宋体" w:eastAsia="宋体" w:cs="宋体"/>
+                <w:i w:val="0"/>
+                <w:iCs w:val="0"/>
+                <w:color w:val="000000"/>
+                <w:sz w:val="24"/>
+                <w:szCs w:val="24"/>
+                <w:u w:val="none"/>
+              </w:rPr>
+            </w:pPr>
+            <w:r>
+              <w:rPr>
+                <w:rFonts w:hint="eastAsia" w:ascii="宋体" w:hAnsi="宋体" w:eastAsia="宋体" w:cs="宋体"/>
+                <w:i w:val="0"/>
+                <w:iCs w:val="0"/>
+                <w:color w:val="000000"/>
+                <w:kern w:val="0"/>
+                <w:sz w:val="24"/>
+                <w:szCs w:val="24"/>
+                <w:u w:val="none"/>
+                <w:lang w:val="en-US" w:eastAsia="zh-CN" w:bidi="ar"/>
+              </w:rPr>
+              <w:t>试样测得磷的含量       m（μg）</w:t>
+            </w:r>
+          </w:p>
+        </w:tc>
+        <w:tc>
+          <w:tcPr>
+            <w:tcW w:w="1851" w:type="dxa"/>
+            <w:gridSpan w:val="2"/>
+            <w:tcBorders>
+              <w:top w:val="single" w:color="000000" w:sz="4" w:space="0"/>
+              <w:left w:val="single" w:color="000000" w:sz="4" w:space="0"/>
+              <w:bottom w:val="single" w:color="000000" w:sz="4" w:space="0"/>
+              <w:right w:val="single" w:color="000000" w:sz="4" w:space="0"/>
+            </w:tcBorders>
+            <w:shd w:val="clear" w:color="auto" w:fill="auto"/>
+            <w:vAlign w:val="center"/>
+          </w:tcPr>
+          <w:p>
+            <w:pPr>
+              <w:keepNext w:val="0"/>
+              <w:keepLines w:val="0"/>
+              <w:widowControl/>
+              <w:suppressLineNumbers w:val="0"/>
+              <w:jc w:val="center"/>
+              <w:textAlignment w:val="center"/>
+              <w:rPr>
+                <w:rFonts w:hint="eastAsia" w:ascii="宋体" w:hAnsi="宋体" w:eastAsia="宋体" w:cs="宋体"/>
+                <w:i w:val="0"/>
+                <w:iCs w:val="0"/>
+                <w:color w:val="000000"/>
+                <w:sz w:val="24"/>
+                <w:szCs w:val="24"/>
+                <w:u w:val="none"/>
+              </w:rPr>
+            </w:pPr>
+            <w:r>
+              <w:rPr>
+                <w:rFonts w:hint="eastAsia" w:ascii="宋体" w:hAnsi="宋体" w:eastAsia="宋体" w:cs="宋体"/>
+                <w:i w:val="0"/>
+                <w:iCs w:val="0"/>
+                <w:color w:val="000000"/>
+                <w:kern w:val="0"/>
+                <w:sz w:val="24"/>
+                <w:szCs w:val="24"/>
+                <w:u w:val="none"/>
+                <w:lang w:val="en-US" w:eastAsia="zh-CN" w:bidi="ar"/>
+              </w:rPr>
+              <w:t>检测结果  ρ(mg/L)</w:t>
+            </w:r>
+          </w:p>
+        </w:tc>
+        <w:tc>
+          <w:tcPr>
+            <w:tcW w:w="991" w:type="dxa"/>
+            <w:tcBorders>
+              <w:top w:val="single" w:color="000000" w:sz="4" w:space="0"/>
+              <w:left w:val="single" w:color="000000" w:sz="4" w:space="0"/>
+              <w:bottom w:val="single" w:color="000000" w:sz="4" w:space="0"/>
+              <w:right w:val="single" w:color="000000" w:sz="4" w:space="0"/>
+            </w:tcBorders>
+            <w:shd w:val="clear" w:color="auto" w:fill="auto"/>
+            <w:vAlign w:val="center"/>
+          </w:tcPr>
+          <w:p>
+            <w:pPr>
+              <w:keepNext w:val="0"/>
+              <w:keepLines w:val="0"/>
+              <w:widowControl/>
+              <w:suppressLineNumbers w:val="0"/>
+              <w:jc w:val="center"/>
+              <w:textAlignment w:val="center"/>
+              <w:rPr>
+                <w:rFonts w:hint="eastAsia" w:ascii="宋体" w:hAnsi="宋体" w:eastAsia="宋体" w:cs="宋体"/>
+                <w:i w:val="0"/>
+                <w:iCs w:val="0"/>
+                <w:color w:val="000000"/>
+                <w:sz w:val="24"/>
+                <w:szCs w:val="24"/>
+                <w:u w:val="none"/>
+              </w:rPr>
+            </w:pPr>
+            <w:r>
+              <w:rPr>
+                <w:rFonts w:hint="eastAsia" w:ascii="宋体" w:hAnsi="宋体" w:eastAsia="宋体" w:cs="宋体"/>
+                <w:i w:val="0"/>
+                <w:iCs w:val="0"/>
+                <w:color w:val="000000"/>
+                <w:kern w:val="0"/>
+                <w:sz w:val="24"/>
+                <w:szCs w:val="24"/>
+                <w:u w:val="none"/>
+                <w:lang w:val="en-US" w:eastAsia="zh-CN" w:bidi="ar"/>
+              </w:rPr>
+              <w:t>报出结果 (mg/L)</w:t>
             </w:r>
           </w:p>
         </w:tc>
@@ -1649,173 +2692,56 @@
         <w:tc>
           <w:tcPr>
             <w:tcW w:w="549" w:type="dxa"/>
-            <w:vMerge w:val="continue"/>
-            <w:tcBorders>
-              <w:top w:val="single" w:color="000000" w:sz="4" w:space="0"/>
-              <w:left w:val="single" w:color="000000" w:sz="4" w:space="0"/>
-              <w:bottom w:val="single" w:color="000000" w:sz="4" w:space="0"/>
-              <w:right w:val="single" w:color="000000" w:sz="4" w:space="0"/>
-            </w:tcBorders>
-            <w:shd w:val="clear" w:color="auto" w:fill="auto"/>
-            <w:vAlign w:val="center"/>
-          </w:tcPr>
-          <w:p>
-            <w:pPr>
-              <w:jc w:val="center"/>
-              <w:rPr>
-                <w:rFonts w:hint="eastAsia" w:ascii="宋体" w:hAnsi="宋体" w:eastAsia="宋体" w:cs="宋体"/>
-                <w:i w:val="0"/>
-                <w:iCs w:val="0"/>
-                <w:color w:val="000000"/>
-                <w:sz w:val="24"/>
-                <w:szCs w:val="24"/>
-                <w:u w:val="none"/>
-              </w:rPr>
-            </w:pPr>
-          </w:p>
-        </w:tc>
-        <w:tc>
-          <w:tcPr>
-            <w:tcW w:w="1105" w:type="dxa"/>
-            <w:tcBorders>
-              <w:top w:val="single" w:color="000000" w:sz="4" w:space="0"/>
-              <w:left w:val="single" w:color="000000" w:sz="4" w:space="0"/>
-              <w:bottom w:val="single" w:color="000000" w:sz="4" w:space="0"/>
-              <w:right w:val="single" w:color="000000" w:sz="4" w:space="0"/>
-            </w:tcBorders>
-            <w:shd w:val="clear" w:color="auto" w:fill="auto"/>
-            <w:vAlign w:val="center"/>
-          </w:tcPr>
-          <w:p>
-            <w:pPr>
-              <w:keepNext w:val="0"/>
-              <w:keepLines w:val="0"/>
-              <w:widowControl/>
-              <w:suppressLineNumbers w:val="0"/>
-              <w:jc w:val="center"/>
-              <w:textAlignment w:val="center"/>
-              <w:rPr>
-                <w:rFonts w:hint="eastAsia" w:ascii="宋体" w:hAnsi="宋体" w:eastAsia="宋体" w:cs="宋体"/>
-                <w:i w:val="0"/>
-                <w:iCs w:val="0"/>
-                <w:color w:val="000000"/>
-                <w:sz w:val="24"/>
-                <w:szCs w:val="24"/>
-                <w:u w:val="none"/>
-              </w:rPr>
-            </w:pPr>
-            <w:r>
-              <w:rPr>
-                <w:rFonts w:hint="eastAsia" w:ascii="宋体" w:hAnsi="宋体" w:eastAsia="宋体" w:cs="宋体"/>
-                <w:i w:val="0"/>
-                <w:iCs w:val="0"/>
-                <w:color w:val="000000"/>
-                <w:kern w:val="0"/>
-                <w:sz w:val="24"/>
-                <w:szCs w:val="24"/>
-                <w:u w:val="none"/>
-                <w:lang w:val="en-US" w:eastAsia="zh-CN" w:bidi="ar"/>
-              </w:rPr>
-              <w:t>吸光度</w:t>
-            </w:r>
-          </w:p>
-        </w:tc>
-        <w:tc>
-          <w:tcPr>
-            <w:tcW w:w="951" w:type="dxa"/>
-            <w:tcBorders>
-              <w:top w:val="single" w:color="000000" w:sz="4" w:space="0"/>
-              <w:left w:val="single" w:color="000000" w:sz="4" w:space="0"/>
-              <w:bottom w:val="single" w:color="000000" w:sz="4" w:space="0"/>
-              <w:right w:val="single" w:color="000000" w:sz="4" w:space="0"/>
-            </w:tcBorders>
-            <w:shd w:val="clear" w:color="auto" w:fill="auto"/>
-            <w:vAlign w:val="center"/>
-          </w:tcPr>
-          <w:p>
-            <w:pPr>
-              <w:jc w:val="center"/>
-              <w:rPr>
-                <w:rFonts w:hint="eastAsia" w:ascii="宋体" w:hAnsi="宋体" w:eastAsia="宋体" w:cs="宋体"/>
-                <w:i w:val="0"/>
-                <w:iCs w:val="0"/>
-                <w:color w:val="000000"/>
-                <w:sz w:val="24"/>
-                <w:szCs w:val="24"/>
-                <w:u w:val="none"/>
-              </w:rPr>
-            </w:pPr>
-            <w:r>
-              <w:rPr>
-                <w:rFonts w:hint="eastAsia" w:ascii="宋体" w:hAnsi="宋体"/>
-                <w:szCs w:val="21"/>
-              </w:rPr>
-              <w:t>{{</w:t>
-            </w:r>
-            <w:r>
-              <w:rPr>
-                <w:rFonts w:hint="eastAsia" w:ascii="宋体" w:hAnsi="宋体"/>
-                <w:szCs w:val="21"/>
-                <w:lang w:val="en-US" w:eastAsia="zh-CN"/>
-              </w:rPr>
-              <w:t>OD1</w:t>
-            </w:r>
-            <w:r>
-              <w:rPr>
-                <w:rFonts w:hint="eastAsia" w:ascii="宋体" w:hAnsi="宋体"/>
-                <w:szCs w:val="21"/>
-              </w:rPr>
-              <w:t>}}</w:t>
-            </w:r>
-          </w:p>
-        </w:tc>
-        <w:tc>
-          <w:tcPr>
-            <w:tcW w:w="951" w:type="dxa"/>
-            <w:tcBorders>
-              <w:top w:val="single" w:color="000000" w:sz="4" w:space="0"/>
-              <w:left w:val="single" w:color="000000" w:sz="4" w:space="0"/>
-              <w:bottom w:val="single" w:color="000000" w:sz="4" w:space="0"/>
-              <w:right w:val="single" w:color="000000" w:sz="4" w:space="0"/>
-            </w:tcBorders>
-            <w:shd w:val="clear" w:color="auto" w:fill="auto"/>
-            <w:vAlign w:val="center"/>
-          </w:tcPr>
-          <w:p>
-            <w:pPr>
-              <w:jc w:val="both"/>
-              <w:rPr>
-                <w:rFonts w:hint="eastAsia" w:ascii="宋体" w:hAnsi="宋体" w:eastAsia="宋体" w:cs="宋体"/>
-                <w:i w:val="0"/>
-                <w:iCs w:val="0"/>
-                <w:color w:val="000000"/>
-                <w:sz w:val="24"/>
-                <w:szCs w:val="24"/>
-                <w:u w:val="none"/>
-              </w:rPr>
-            </w:pPr>
-            <w:r>
-              <w:rPr>
-                <w:rFonts w:hint="eastAsia" w:ascii="宋体" w:hAnsi="宋体"/>
-                <w:szCs w:val="21"/>
-              </w:rPr>
-              <w:t>{{</w:t>
-            </w:r>
-            <w:r>
-              <w:rPr>
-                <w:rFonts w:hint="eastAsia" w:ascii="宋体" w:hAnsi="宋体"/>
-                <w:szCs w:val="21"/>
-                <w:lang w:val="en-US" w:eastAsia="zh-CN"/>
-              </w:rPr>
-              <w:t>OD2</w:t>
-            </w:r>
-            <w:r>
-              <w:rPr>
-                <w:rFonts w:hint="eastAsia" w:ascii="宋体" w:hAnsi="宋体"/>
-                <w:szCs w:val="21"/>
-              </w:rPr>
-              <w:t>}}</w:t>
-            </w:r>
+            <w:tcBorders>
+              <w:top w:val="single" w:color="000000" w:sz="4" w:space="0"/>
+              <w:left w:val="single" w:color="000000" w:sz="4" w:space="0"/>
+              <w:bottom w:val="single" w:color="000000" w:sz="4" w:space="0"/>
+              <w:right w:val="single" w:color="000000" w:sz="4" w:space="0"/>
+            </w:tcBorders>
+            <w:shd w:val="clear" w:color="auto" w:fill="auto"/>
+            <w:vAlign w:val="center"/>
+          </w:tcPr>
+          <w:p>
+            <w:pPr>
+              <w:jc w:val="center"/>
+              <w:rPr>
+                <w:rFonts w:hint="eastAsia" w:ascii="宋体" w:hAnsi="宋体" w:eastAsia="宋体" w:cs="宋体"/>
+                <w:i w:val="0"/>
+                <w:iCs w:val="0"/>
+                <w:color w:val="000000"/>
+                <w:sz w:val="22"/>
+                <w:szCs w:val="22"/>
+                <w:u w:val="none"/>
+              </w:rPr>
+            </w:pPr>
+          </w:p>
+        </w:tc>
+        <w:tc>
+          <w:tcPr>
+            <w:tcW w:w="3007" w:type="dxa"/>
+            <w:gridSpan w:val="3"/>
+            <w:tcBorders>
+              <w:top w:val="single" w:color="000000" w:sz="4" w:space="0"/>
+              <w:left w:val="single" w:color="000000" w:sz="4" w:space="0"/>
+              <w:bottom w:val="single" w:color="000000" w:sz="4" w:space="0"/>
+              <w:right w:val="single" w:color="000000" w:sz="4" w:space="0"/>
+            </w:tcBorders>
+            <w:shd w:val="clear" w:color="auto" w:fill="auto"/>
+            <w:vAlign w:val="center"/>
+          </w:tcPr>
+          <w:p>
+            <w:pPr>
+              <w:jc w:val="center"/>
+              <w:rPr>
+                <w:rFonts w:hint="eastAsia" w:ascii="宋体" w:hAnsi="宋体" w:eastAsia="宋体" w:cs="宋体"/>
+                <w:i w:val="0"/>
+                <w:iCs w:val="0"/>
+                <w:color w:val="000000"/>
+                <w:sz w:val="22"/>
+                <w:szCs w:val="22"/>
+                <w:u w:val="none"/>
+              </w:rPr>
+            </w:pPr>
           </w:p>
         </w:tc>
         <w:tc>
@@ -1832,39 +2758,17 @@
           </w:tcPr>
           <w:p>
             <w:pPr>
-              <w:jc w:val="both"/>
-              <w:rPr>
-                <w:rFonts w:hint="eastAsia" w:ascii="宋体" w:hAnsi="宋体" w:eastAsia="宋体" w:cs="宋体"/>
-                <w:i w:val="0"/>
-                <w:iCs w:val="0"/>
-                <w:color w:val="000000"/>
-                <w:sz w:val="24"/>
-                <w:szCs w:val="24"/>
-                <w:u w:val="none"/>
-              </w:rPr>
-            </w:pPr>
-            <w:r>
-              <w:rPr>
-                <w:rFonts w:hint="eastAsia" w:ascii="宋体" w:hAnsi="宋体"/>
-                <w:szCs w:val="21"/>
-              </w:rPr>
-              <w:t>{{</w:t>
-            </w:r>
-            <w:r>
-              <w:rPr>
-                <w:rFonts w:hint="eastAsia" w:ascii="宋体" w:hAnsi="宋体"/>
-                <w:szCs w:val="21"/>
-                <w:lang w:val="en-US" w:eastAsia="zh-CN"/>
-              </w:rPr>
-              <w:t>OD3</w:t>
-            </w:r>
-            <w:r>
-              <w:rPr>
-                <w:rFonts w:hint="eastAsia" w:ascii="宋体" w:hAnsi="宋体"/>
-                <w:szCs w:val="21"/>
-              </w:rPr>
-              <w:t>}}</w:t>
-            </w:r>
+              <w:jc w:val="center"/>
+              <w:rPr>
+                <w:rFonts w:hint="eastAsia" w:ascii="宋体" w:hAnsi="宋体" w:eastAsia="宋体" w:cs="宋体"/>
+                <w:i w:val="0"/>
+                <w:iCs w:val="0"/>
+                <w:color w:val="000000"/>
+                <w:sz w:val="22"/>
+                <w:szCs w:val="22"/>
+                <w:u w:val="none"/>
+              </w:rPr>
+            </w:pPr>
           </w:p>
         </w:tc>
         <w:tc>
@@ -1881,137 +2785,45 @@
           </w:tcPr>
           <w:p>
             <w:pPr>
-              <w:jc w:val="both"/>
-              <w:rPr>
-                <w:rFonts w:hint="eastAsia" w:ascii="宋体" w:hAnsi="宋体" w:eastAsia="宋体" w:cs="宋体"/>
-                <w:i w:val="0"/>
-                <w:iCs w:val="0"/>
-                <w:color w:val="000000"/>
-                <w:sz w:val="24"/>
-                <w:szCs w:val="24"/>
-                <w:u w:val="none"/>
-              </w:rPr>
-            </w:pPr>
-            <w:r>
-              <w:rPr>
-                <w:rFonts w:hint="eastAsia" w:ascii="宋体" w:hAnsi="宋体"/>
-                <w:szCs w:val="21"/>
-              </w:rPr>
-              <w:t>{{</w:t>
-            </w:r>
-            <w:r>
-              <w:rPr>
-                <w:rFonts w:hint="eastAsia" w:ascii="宋体" w:hAnsi="宋体"/>
-                <w:szCs w:val="21"/>
-                <w:lang w:val="en-US" w:eastAsia="zh-CN"/>
-              </w:rPr>
-              <w:t>OD4</w:t>
-            </w:r>
-            <w:r>
-              <w:rPr>
-                <w:rFonts w:hint="eastAsia" w:ascii="宋体" w:hAnsi="宋体"/>
-                <w:szCs w:val="21"/>
-              </w:rPr>
-              <w:t>}}</w:t>
-            </w:r>
-          </w:p>
-        </w:tc>
-        <w:tc>
-          <w:tcPr>
-            <w:tcW w:w="925" w:type="dxa"/>
-            <w:tcBorders>
-              <w:top w:val="single" w:color="000000" w:sz="4" w:space="0"/>
-              <w:left w:val="single" w:color="000000" w:sz="4" w:space="0"/>
-              <w:bottom w:val="single" w:color="000000" w:sz="4" w:space="0"/>
-              <w:right w:val="single" w:color="000000" w:sz="4" w:space="0"/>
-            </w:tcBorders>
-            <w:shd w:val="clear" w:color="auto" w:fill="auto"/>
-            <w:vAlign w:val="center"/>
-          </w:tcPr>
-          <w:p>
-            <w:pPr>
-              <w:jc w:val="both"/>
-              <w:rPr>
-                <w:rFonts w:hint="eastAsia" w:ascii="宋体" w:hAnsi="宋体" w:eastAsia="宋体" w:cs="宋体"/>
-                <w:i w:val="0"/>
-                <w:iCs w:val="0"/>
-                <w:color w:val="000000"/>
-                <w:sz w:val="24"/>
-                <w:szCs w:val="24"/>
-                <w:u w:val="none"/>
-              </w:rPr>
-            </w:pPr>
-            <w:r>
-              <w:rPr>
-                <w:rFonts w:hint="eastAsia" w:ascii="宋体" w:hAnsi="宋体"/>
-                <w:szCs w:val="21"/>
-              </w:rPr>
-              <w:t>{{</w:t>
-            </w:r>
-            <w:r>
-              <w:rPr>
-                <w:rFonts w:hint="eastAsia" w:ascii="宋体" w:hAnsi="宋体"/>
-                <w:szCs w:val="21"/>
-                <w:lang w:val="en-US" w:eastAsia="zh-CN"/>
-              </w:rPr>
-              <w:t>OD5</w:t>
-            </w:r>
-            <w:r>
-              <w:rPr>
-                <w:rFonts w:hint="eastAsia" w:ascii="宋体" w:hAnsi="宋体"/>
-                <w:szCs w:val="21"/>
-              </w:rPr>
-              <w:t>}}</w:t>
-            </w:r>
-          </w:p>
-        </w:tc>
-        <w:tc>
-          <w:tcPr>
-            <w:tcW w:w="926" w:type="dxa"/>
-            <w:tcBorders>
-              <w:top w:val="single" w:color="000000" w:sz="4" w:space="0"/>
-              <w:left w:val="single" w:color="000000" w:sz="4" w:space="0"/>
-              <w:bottom w:val="single" w:color="000000" w:sz="4" w:space="0"/>
-              <w:right w:val="single" w:color="000000" w:sz="4" w:space="0"/>
-            </w:tcBorders>
-            <w:shd w:val="clear" w:color="auto" w:fill="auto"/>
-            <w:vAlign w:val="center"/>
-          </w:tcPr>
-          <w:p>
-            <w:pPr>
-              <w:jc w:val="both"/>
-              <w:rPr>
-                <w:rFonts w:hint="eastAsia" w:ascii="宋体" w:hAnsi="宋体" w:eastAsia="宋体" w:cs="宋体"/>
-                <w:i w:val="0"/>
-                <w:iCs w:val="0"/>
-                <w:color w:val="000000"/>
-                <w:sz w:val="24"/>
-                <w:szCs w:val="24"/>
-                <w:u w:val="none"/>
-              </w:rPr>
-            </w:pPr>
-            <w:r>
-              <w:rPr>
-                <w:rFonts w:hint="eastAsia" w:ascii="宋体" w:hAnsi="宋体"/>
-                <w:szCs w:val="21"/>
-              </w:rPr>
-              <w:t>{{</w:t>
-            </w:r>
-            <w:r>
-              <w:rPr>
-                <w:rFonts w:hint="eastAsia" w:ascii="宋体" w:hAnsi="宋体"/>
-                <w:szCs w:val="21"/>
-                <w:lang w:val="en-US" w:eastAsia="zh-CN"/>
-              </w:rPr>
-              <w:t>OD6</w:t>
-            </w:r>
-            <w:r>
-              <w:rPr>
-                <w:rFonts w:hint="eastAsia" w:ascii="宋体" w:hAnsi="宋体"/>
-                <w:szCs w:val="21"/>
-              </w:rPr>
-              <w:t>}}</w:t>
-            </w:r>
+              <w:jc w:val="center"/>
+              <w:rPr>
+                <w:rFonts w:hint="eastAsia" w:ascii="宋体" w:hAnsi="宋体" w:eastAsia="宋体" w:cs="宋体"/>
+                <w:i w:val="0"/>
+                <w:iCs w:val="0"/>
+                <w:color w:val="000000"/>
+                <w:sz w:val="22"/>
+                <w:szCs w:val="22"/>
+                <w:u w:val="none"/>
+              </w:rPr>
+            </w:pPr>
+          </w:p>
+        </w:tc>
+        <w:tc>
+          <w:tcPr>
+            <w:tcW w:w="1851" w:type="dxa"/>
+            <w:gridSpan w:val="2"/>
+            <w:tcBorders>
+              <w:top w:val="single" w:color="000000" w:sz="4" w:space="0"/>
+              <w:left w:val="single" w:color="000000" w:sz="4" w:space="0"/>
+              <w:bottom w:val="single" w:color="000000" w:sz="4" w:space="0"/>
+              <w:right w:val="single" w:color="000000" w:sz="4" w:space="0"/>
+            </w:tcBorders>
+            <w:shd w:val="clear" w:color="auto" w:fill="auto"/>
+            <w:vAlign w:val="center"/>
+          </w:tcPr>
+          <w:p>
+            <w:pPr>
+              <w:jc w:val="center"/>
+              <w:rPr>
+                <w:rFonts w:hint="eastAsia" w:ascii="宋体" w:hAnsi="宋体" w:eastAsia="宋体" w:cs="宋体"/>
+                <w:i w:val="0"/>
+                <w:iCs w:val="0"/>
+                <w:color w:val="000000"/>
+                <w:sz w:val="22"/>
+                <w:szCs w:val="22"/>
+                <w:u w:val="none"/>
+              </w:rPr>
+            </w:pPr>
           </w:p>
         </w:tc>
         <w:tc>
@@ -2028,39 +2840,17 @@
           </w:tcPr>
           <w:p>
             <w:pPr>
-              <w:jc w:val="both"/>
-              <w:rPr>
-                <w:rFonts w:hint="eastAsia" w:ascii="宋体" w:hAnsi="宋体" w:eastAsia="宋体" w:cs="宋体"/>
-                <w:i w:val="0"/>
-                <w:iCs w:val="0"/>
-                <w:color w:val="000000"/>
-                <w:sz w:val="24"/>
-                <w:szCs w:val="24"/>
-                <w:u w:val="none"/>
-              </w:rPr>
-            </w:pPr>
-            <w:r>
-              <w:rPr>
-                <w:rFonts w:hint="eastAsia" w:ascii="宋体" w:hAnsi="宋体"/>
-                <w:szCs w:val="21"/>
-              </w:rPr>
-              <w:t>{{</w:t>
-            </w:r>
-            <w:r>
-              <w:rPr>
-                <w:rFonts w:hint="eastAsia" w:ascii="宋体" w:hAnsi="宋体"/>
-                <w:szCs w:val="21"/>
-                <w:lang w:val="en-US" w:eastAsia="zh-CN"/>
-              </w:rPr>
-              <w:t>OD7</w:t>
-            </w:r>
-            <w:r>
-              <w:rPr>
-                <w:rFonts w:hint="eastAsia" w:ascii="宋体" w:hAnsi="宋体"/>
-                <w:szCs w:val="21"/>
-              </w:rPr>
-              <w:t>}}</w:t>
-            </w:r>
+              <w:jc w:val="center"/>
+              <w:rPr>
+                <w:rFonts w:hint="eastAsia" w:ascii="宋体" w:hAnsi="宋体" w:eastAsia="宋体" w:cs="宋体"/>
+                <w:i w:val="0"/>
+                <w:iCs w:val="0"/>
+                <w:color w:val="000000"/>
+                <w:sz w:val="22"/>
+                <w:szCs w:val="22"/>
+                <w:u w:val="none"/>
+              </w:rPr>
+            </w:pPr>
           </w:p>
         </w:tc>
       </w:tr>
@@ -2080,34 +2870,115 @@
         <w:tc>
           <w:tcPr>
             <w:tcW w:w="549" w:type="dxa"/>
-            <w:vMerge w:val="continue"/>
-            <w:tcBorders>
-              <w:top w:val="single" w:color="000000" w:sz="4" w:space="0"/>
-              <w:left w:val="single" w:color="000000" w:sz="4" w:space="0"/>
-              <w:bottom w:val="single" w:color="000000" w:sz="4" w:space="0"/>
-              <w:right w:val="single" w:color="000000" w:sz="4" w:space="0"/>
-            </w:tcBorders>
-            <w:shd w:val="clear" w:color="auto" w:fill="auto"/>
-            <w:vAlign w:val="center"/>
-          </w:tcPr>
-          <w:p>
-            <w:pPr>
-              <w:jc w:val="center"/>
-              <w:rPr>
-                <w:rFonts w:hint="eastAsia" w:ascii="宋体" w:hAnsi="宋体" w:eastAsia="宋体" w:cs="宋体"/>
-                <w:i w:val="0"/>
-                <w:iCs w:val="0"/>
-                <w:color w:val="000000"/>
-                <w:sz w:val="24"/>
-                <w:szCs w:val="24"/>
-                <w:u w:val="none"/>
-              </w:rPr>
-            </w:pPr>
-          </w:p>
-        </w:tc>
-        <w:tc>
-          <w:tcPr>
-            <w:tcW w:w="2056" w:type="dxa"/>
+            <w:tcBorders>
+              <w:top w:val="single" w:color="000000" w:sz="4" w:space="0"/>
+              <w:left w:val="single" w:color="000000" w:sz="4" w:space="0"/>
+              <w:bottom w:val="single" w:color="000000" w:sz="4" w:space="0"/>
+              <w:right w:val="single" w:color="000000" w:sz="4" w:space="0"/>
+            </w:tcBorders>
+            <w:shd w:val="clear" w:color="auto" w:fill="auto"/>
+            <w:vAlign w:val="center"/>
+          </w:tcPr>
+          <w:p>
+            <w:pPr>
+              <w:jc w:val="center"/>
+              <w:rPr>
+                <w:rFonts w:hint="eastAsia" w:ascii="宋体" w:hAnsi="宋体" w:eastAsia="宋体" w:cs="宋体"/>
+                <w:i w:val="0"/>
+                <w:iCs w:val="0"/>
+                <w:color w:val="000000"/>
+                <w:sz w:val="22"/>
+                <w:szCs w:val="22"/>
+                <w:u w:val="none"/>
+              </w:rPr>
+            </w:pPr>
+          </w:p>
+        </w:tc>
+        <w:tc>
+          <w:tcPr>
+            <w:tcW w:w="3007" w:type="dxa"/>
+            <w:gridSpan w:val="3"/>
+            <w:tcBorders>
+              <w:top w:val="single" w:color="000000" w:sz="4" w:space="0"/>
+              <w:left w:val="single" w:color="000000" w:sz="4" w:space="0"/>
+              <w:bottom w:val="single" w:color="000000" w:sz="4" w:space="0"/>
+              <w:right w:val="single" w:color="000000" w:sz="4" w:space="0"/>
+            </w:tcBorders>
+            <w:shd w:val="clear" w:color="auto" w:fill="auto"/>
+            <w:vAlign w:val="center"/>
+          </w:tcPr>
+          <w:p>
+            <w:pPr>
+              <w:jc w:val="center"/>
+              <w:rPr>
+                <w:rFonts w:hint="eastAsia" w:ascii="宋体" w:hAnsi="宋体" w:eastAsia="宋体" w:cs="宋体"/>
+                <w:i w:val="0"/>
+                <w:iCs w:val="0"/>
+                <w:color w:val="000000"/>
+                <w:sz w:val="22"/>
+                <w:szCs w:val="22"/>
+                <w:u w:val="none"/>
+              </w:rPr>
+            </w:pPr>
+          </w:p>
+        </w:tc>
+        <w:tc>
+          <w:tcPr>
+            <w:tcW w:w="1056" w:type="dxa"/>
+            <w:tcBorders>
+              <w:top w:val="single" w:color="000000" w:sz="4" w:space="0"/>
+              <w:left w:val="single" w:color="000000" w:sz="4" w:space="0"/>
+              <w:bottom w:val="single" w:color="000000" w:sz="4" w:space="0"/>
+              <w:right w:val="single" w:color="000000" w:sz="4" w:space="0"/>
+            </w:tcBorders>
+            <w:shd w:val="clear" w:color="auto" w:fill="auto"/>
+            <w:vAlign w:val="center"/>
+          </w:tcPr>
+          <w:p>
+            <w:pPr>
+              <w:jc w:val="center"/>
+              <w:rPr>
+                <w:rFonts w:hint="eastAsia" w:ascii="宋体" w:hAnsi="宋体" w:eastAsia="宋体" w:cs="宋体"/>
+                <w:i w:val="0"/>
+                <w:iCs w:val="0"/>
+                <w:color w:val="000000"/>
+                <w:sz w:val="22"/>
+                <w:szCs w:val="22"/>
+                <w:u w:val="none"/>
+              </w:rPr>
+            </w:pPr>
+          </w:p>
+        </w:tc>
+        <w:tc>
+          <w:tcPr>
+            <w:tcW w:w="975" w:type="dxa"/>
+            <w:tcBorders>
+              <w:top w:val="single" w:color="000000" w:sz="4" w:space="0"/>
+              <w:left w:val="single" w:color="000000" w:sz="4" w:space="0"/>
+              <w:bottom w:val="single" w:color="000000" w:sz="4" w:space="0"/>
+              <w:right w:val="single" w:color="000000" w:sz="4" w:space="0"/>
+            </w:tcBorders>
+            <w:shd w:val="clear" w:color="auto" w:fill="auto"/>
+            <w:vAlign w:val="center"/>
+          </w:tcPr>
+          <w:p>
+            <w:pPr>
+              <w:jc w:val="center"/>
+              <w:rPr>
+                <w:rFonts w:hint="eastAsia" w:ascii="宋体" w:hAnsi="宋体" w:eastAsia="宋体" w:cs="宋体"/>
+                <w:i w:val="0"/>
+                <w:iCs w:val="0"/>
+                <w:color w:val="000000"/>
+                <w:sz w:val="22"/>
+                <w:szCs w:val="22"/>
+                <w:u w:val="none"/>
+              </w:rPr>
+            </w:pPr>
+          </w:p>
+        </w:tc>
+        <w:tc>
+          <w:tcPr>
+            <w:tcW w:w="1851" w:type="dxa"/>
             <w:gridSpan w:val="2"/>
             <w:tcBorders>
               <w:top w:val="single" w:color="000000" w:sz="4" w:space="0"/>
@@ -2120,249 +2991,49 @@
           </w:tcPr>
           <w:p>
             <w:pPr>
-              <w:keepNext w:val="0"/>
-              <w:keepLines w:val="0"/>
-              <w:widowControl/>
-              <w:suppressLineNumbers w:val="0"/>
-              <w:jc w:val="center"/>
-              <w:textAlignment w:val="center"/>
-              <w:rPr>
-                <w:rFonts w:hint="eastAsia" w:ascii="宋体" w:hAnsi="宋体" w:eastAsia="宋体" w:cs="宋体"/>
-                <w:i w:val="0"/>
-                <w:iCs w:val="0"/>
-                <w:color w:val="000000"/>
-                <w:sz w:val="24"/>
-                <w:szCs w:val="24"/>
-                <w:u w:val="none"/>
-              </w:rPr>
-            </w:pPr>
-            <w:r>
-              <w:rPr>
-                <w:rFonts w:hint="eastAsia" w:ascii="宋体" w:hAnsi="宋体" w:eastAsia="宋体" w:cs="宋体"/>
-                <w:i w:val="0"/>
-                <w:iCs w:val="0"/>
-                <w:color w:val="000000"/>
-                <w:kern w:val="0"/>
-                <w:sz w:val="24"/>
-                <w:szCs w:val="24"/>
-                <w:u w:val="none"/>
-                <w:lang w:val="en-US" w:eastAsia="zh-CN" w:bidi="ar"/>
-              </w:rPr>
-              <w:t>校准曲线：Y=bX+a</w:t>
-            </w:r>
-          </w:p>
-        </w:tc>
-        <w:tc>
-          <w:tcPr>
-            <w:tcW w:w="2007" w:type="dxa"/>
-            <w:gridSpan w:val="2"/>
-            <w:tcBorders>
-              <w:top w:val="single" w:color="000000" w:sz="4" w:space="0"/>
-              <w:left w:val="single" w:color="000000" w:sz="4" w:space="0"/>
-              <w:bottom w:val="single" w:color="000000" w:sz="4" w:space="0"/>
-              <w:right w:val="single" w:color="000000" w:sz="4" w:space="0"/>
-            </w:tcBorders>
-            <w:shd w:val="clear" w:color="auto" w:fill="auto"/>
-            <w:vAlign w:val="center"/>
-          </w:tcPr>
-          <w:p>
-            <w:pPr>
-              <w:keepNext w:val="0"/>
-              <w:keepLines w:val="0"/>
-              <w:widowControl/>
-              <w:suppressLineNumbers w:val="0"/>
-              <w:jc w:val="left"/>
-              <w:textAlignment w:val="center"/>
-              <w:rPr>
-                <w:rFonts w:hint="eastAsia" w:ascii="宋体" w:hAnsi="宋体" w:eastAsia="宋体" w:cs="宋体"/>
-                <w:i w:val="0"/>
-                <w:iCs w:val="0"/>
-                <w:color w:val="000000"/>
-                <w:sz w:val="24"/>
-                <w:szCs w:val="24"/>
-                <w:u w:val="none"/>
-              </w:rPr>
-            </w:pPr>
-            <w:r>
-              <w:rPr>
-                <w:rFonts w:hint="eastAsia" w:ascii="宋体" w:hAnsi="宋体" w:eastAsia="宋体" w:cs="宋体"/>
-                <w:i w:val="0"/>
-                <w:iCs w:val="0"/>
-                <w:color w:val="000000"/>
-                <w:kern w:val="0"/>
-                <w:sz w:val="24"/>
-                <w:szCs w:val="24"/>
-                <w:u w:val="none"/>
-                <w:lang w:val="en-US" w:eastAsia="zh-CN" w:bidi="ar"/>
-              </w:rPr>
-              <w:t xml:space="preserve">  b=</w:t>
-            </w:r>
-            <w:r>
-              <w:rPr>
-                <w:rFonts w:hint="eastAsia" w:ascii="宋体" w:hAnsi="宋体"/>
-                <w:szCs w:val="21"/>
-              </w:rPr>
-              <w:t>{{</w:t>
-            </w:r>
-            <w:r>
-              <w:rPr>
-                <w:rFonts w:hint="eastAsia" w:ascii="宋体" w:hAnsi="宋体"/>
-                <w:szCs w:val="21"/>
-                <w:lang w:val="en-US" w:eastAsia="zh-CN"/>
-              </w:rPr>
-              <w:t>b</w:t>
-            </w:r>
-            <w:r>
-              <w:rPr>
-                <w:rFonts w:hint="eastAsia" w:ascii="宋体" w:hAnsi="宋体"/>
-                <w:szCs w:val="21"/>
-              </w:rPr>
-              <w:t>}}</w:t>
-            </w:r>
-          </w:p>
-        </w:tc>
-        <w:tc>
-          <w:tcPr>
-            <w:tcW w:w="1900" w:type="dxa"/>
-            <w:gridSpan w:val="2"/>
-            <w:tcBorders>
-              <w:top w:val="single" w:color="000000" w:sz="4" w:space="0"/>
-              <w:left w:val="single" w:color="000000" w:sz="4" w:space="0"/>
-              <w:bottom w:val="single" w:color="000000" w:sz="4" w:space="0"/>
-              <w:right w:val="single" w:color="000000" w:sz="4" w:space="0"/>
-            </w:tcBorders>
-            <w:shd w:val="clear" w:color="auto" w:fill="auto"/>
-            <w:vAlign w:val="center"/>
-          </w:tcPr>
-          <w:p>
-            <w:pPr>
-              <w:keepNext w:val="0"/>
-              <w:keepLines w:val="0"/>
-              <w:widowControl/>
-              <w:suppressLineNumbers w:val="0"/>
-              <w:jc w:val="left"/>
-              <w:textAlignment w:val="center"/>
-              <w:rPr>
-                <w:rFonts w:hint="eastAsia" w:ascii="宋体" w:hAnsi="宋体" w:eastAsia="宋体" w:cs="宋体"/>
-                <w:i w:val="0"/>
-                <w:iCs w:val="0"/>
-                <w:color w:val="000000"/>
-                <w:sz w:val="24"/>
-                <w:szCs w:val="24"/>
-                <w:u w:val="none"/>
-              </w:rPr>
-            </w:pPr>
-            <w:r>
-              <w:rPr>
-                <w:rFonts w:hint="eastAsia" w:ascii="宋体" w:hAnsi="宋体" w:eastAsia="宋体" w:cs="宋体"/>
-                <w:i w:val="0"/>
-                <w:iCs w:val="0"/>
-                <w:color w:val="000000"/>
-                <w:kern w:val="0"/>
-                <w:sz w:val="24"/>
-                <w:szCs w:val="24"/>
-                <w:u w:val="none"/>
-                <w:lang w:val="en-US" w:eastAsia="zh-CN" w:bidi="ar"/>
-              </w:rPr>
-              <w:t xml:space="preserve">  a=</w:t>
-            </w:r>
-            <w:r>
-              <w:rPr>
-                <w:rFonts w:hint="eastAsia" w:ascii="宋体" w:hAnsi="宋体"/>
-                <w:szCs w:val="21"/>
-              </w:rPr>
-              <w:t>{{</w:t>
-            </w:r>
-            <w:r>
-              <w:rPr>
-                <w:rFonts w:hint="eastAsia" w:ascii="宋体" w:hAnsi="宋体"/>
-                <w:szCs w:val="21"/>
-                <w:lang w:val="en-US" w:eastAsia="zh-CN"/>
-              </w:rPr>
-              <w:t>a</w:t>
-            </w:r>
-            <w:r>
-              <w:rPr>
-                <w:rFonts w:hint="eastAsia" w:ascii="宋体" w:hAnsi="宋体"/>
-                <w:szCs w:val="21"/>
-              </w:rPr>
-              <w:t>}}</w:t>
-            </w:r>
-          </w:p>
-        </w:tc>
-        <w:tc>
-          <w:tcPr>
-            <w:tcW w:w="1917" w:type="dxa"/>
-            <w:gridSpan w:val="2"/>
-            <w:tcBorders>
-              <w:top w:val="single" w:color="000000" w:sz="4" w:space="0"/>
-              <w:left w:val="single" w:color="000000" w:sz="4" w:space="0"/>
-              <w:bottom w:val="single" w:color="000000" w:sz="4" w:space="0"/>
-              <w:right w:val="single" w:color="000000" w:sz="4" w:space="0"/>
-            </w:tcBorders>
-            <w:shd w:val="clear" w:color="auto" w:fill="auto"/>
-            <w:vAlign w:val="center"/>
-          </w:tcPr>
-          <w:p>
-            <w:pPr>
-              <w:keepNext w:val="0"/>
-              <w:keepLines w:val="0"/>
-              <w:widowControl/>
-              <w:suppressLineNumbers w:val="0"/>
-              <w:jc w:val="left"/>
-              <w:textAlignment w:val="center"/>
-              <w:rPr>
-                <w:rFonts w:hint="eastAsia" w:ascii="宋体" w:hAnsi="宋体" w:eastAsia="宋体" w:cs="宋体"/>
-                <w:i w:val="0"/>
-                <w:iCs w:val="0"/>
-                <w:color w:val="000000"/>
-                <w:sz w:val="24"/>
-                <w:szCs w:val="24"/>
-                <w:u w:val="none"/>
-              </w:rPr>
-            </w:pPr>
-            <w:r>
-              <w:rPr>
-                <w:rFonts w:hint="eastAsia" w:ascii="宋体" w:hAnsi="宋体" w:eastAsia="宋体" w:cs="宋体"/>
-                <w:i w:val="0"/>
-                <w:iCs w:val="0"/>
-                <w:color w:val="000000"/>
-                <w:kern w:val="0"/>
-                <w:sz w:val="24"/>
-                <w:szCs w:val="24"/>
-                <w:u w:val="none"/>
-                <w:lang w:val="en-US" w:eastAsia="zh-CN" w:bidi="ar"/>
-              </w:rPr>
-              <w:t xml:space="preserve">  r=</w:t>
-            </w:r>
-            <w:r>
-              <w:rPr>
-                <w:rFonts w:hint="eastAsia" w:ascii="宋体" w:hAnsi="宋体"/>
-                <w:szCs w:val="21"/>
-              </w:rPr>
-              <w:t>{{</w:t>
-            </w:r>
-            <w:r>
-              <w:rPr>
-                <w:rFonts w:hint="eastAsia" w:ascii="宋体" w:hAnsi="宋体"/>
-                <w:szCs w:val="21"/>
-                <w:lang w:val="en-US" w:eastAsia="zh-CN"/>
-              </w:rPr>
-              <w:t>r</w:t>
-            </w:r>
-            <w:r>
-              <w:rPr>
-                <w:rFonts w:hint="eastAsia" w:ascii="宋体" w:hAnsi="宋体"/>
-                <w:szCs w:val="21"/>
-              </w:rPr>
-              <w:t>}}</w:t>
-            </w:r>
+              <w:jc w:val="center"/>
+              <w:rPr>
+                <w:rFonts w:hint="eastAsia" w:ascii="宋体" w:hAnsi="宋体" w:eastAsia="宋体" w:cs="宋体"/>
+                <w:i w:val="0"/>
+                <w:iCs w:val="0"/>
+                <w:color w:val="000000"/>
+                <w:sz w:val="22"/>
+                <w:szCs w:val="22"/>
+                <w:u w:val="none"/>
+              </w:rPr>
+            </w:pPr>
+          </w:p>
+        </w:tc>
+        <w:tc>
+          <w:tcPr>
+            <w:tcW w:w="991" w:type="dxa"/>
+            <w:tcBorders>
+              <w:top w:val="single" w:color="000000" w:sz="4" w:space="0"/>
+              <w:left w:val="single" w:color="000000" w:sz="4" w:space="0"/>
+              <w:bottom w:val="single" w:color="000000" w:sz="4" w:space="0"/>
+              <w:right w:val="single" w:color="000000" w:sz="4" w:space="0"/>
+            </w:tcBorders>
+            <w:shd w:val="clear" w:color="auto" w:fill="auto"/>
+            <w:vAlign w:val="center"/>
+          </w:tcPr>
+          <w:p>
+            <w:pPr>
+              <w:jc w:val="center"/>
+              <w:rPr>
+                <w:rFonts w:hint="eastAsia" w:ascii="宋体" w:hAnsi="宋体" w:eastAsia="宋体" w:cs="宋体"/>
+                <w:i w:val="0"/>
+                <w:iCs w:val="0"/>
+                <w:color w:val="000000"/>
+                <w:sz w:val="22"/>
+                <w:szCs w:val="22"/>
+                <w:u w:val="none"/>
+              </w:rPr>
+            </w:pPr>
           </w:p>
         </w:tc>
       </w:tr>
       <w:tr>
         <w:tblPrEx>
-          <w:shd w:val="clear" w:color="auto" w:fill="auto"/>
           <w:tblCellMar>
             <w:top w:w="0" w:type="dxa"/>
             <w:left w:w="108" w:type="dxa"/>
@@ -2371,7 +3042,7 @@
           </w:tblCellMar>
         </w:tblPrEx>
         <w:trPr>
-          <w:trHeight w:val="936" w:hRule="atLeast"/>
+          <w:trHeight w:val="579" w:hRule="atLeast"/>
         </w:trPr>
         <w:tc>
           <w:tcPr>
@@ -2387,83 +3058,46 @@
           </w:tcPr>
           <w:p>
             <w:pPr>
-              <w:keepNext w:val="0"/>
-              <w:keepLines w:val="0"/>
-              <w:widowControl/>
-              <w:suppressLineNumbers w:val="0"/>
-              <w:jc w:val="center"/>
-              <w:textAlignment w:val="center"/>
-              <w:rPr>
-                <w:rFonts w:hint="eastAsia" w:ascii="宋体" w:hAnsi="宋体" w:eastAsia="宋体" w:cs="宋体"/>
-                <w:i w:val="0"/>
-                <w:iCs w:val="0"/>
-                <w:color w:val="000000"/>
-                <w:sz w:val="24"/>
-                <w:szCs w:val="24"/>
-                <w:u w:val="none"/>
-              </w:rPr>
-            </w:pPr>
-            <w:r>
-              <w:rPr>
-                <w:rFonts w:hint="eastAsia" w:ascii="宋体" w:hAnsi="宋体" w:eastAsia="宋体" w:cs="宋体"/>
-                <w:i w:val="0"/>
-                <w:iCs w:val="0"/>
-                <w:color w:val="000000"/>
-                <w:kern w:val="0"/>
-                <w:sz w:val="24"/>
-                <w:szCs w:val="24"/>
-                <w:u w:val="none"/>
-                <w:lang w:val="en-US" w:eastAsia="zh-CN" w:bidi="ar"/>
-              </w:rPr>
-              <w:t>序号</w:t>
-            </w:r>
+              <w:jc w:val="center"/>
+              <w:rPr>
+                <w:rFonts w:hint="eastAsia" w:ascii="宋体" w:hAnsi="宋体" w:eastAsia="宋体" w:cs="宋体"/>
+                <w:i w:val="0"/>
+                <w:iCs w:val="0"/>
+                <w:color w:val="000000"/>
+                <w:sz w:val="22"/>
+                <w:szCs w:val="22"/>
+                <w:u w:val="none"/>
+              </w:rPr>
+            </w:pPr>
           </w:p>
         </w:tc>
         <w:tc>
           <w:tcPr>
             <w:tcW w:w="3007" w:type="dxa"/>
             <w:gridSpan w:val="3"/>
-            <w:tcBorders>
-              <w:top w:val="single" w:color="000000" w:sz="4" w:space="0"/>
-              <w:left w:val="single" w:color="000000" w:sz="4" w:space="0"/>
-              <w:bottom w:val="single" w:color="000000" w:sz="4" w:space="0"/>
-              <w:right w:val="single" w:color="000000" w:sz="4" w:space="0"/>
-            </w:tcBorders>
-            <w:shd w:val="clear" w:color="auto" w:fill="auto"/>
-            <w:vAlign w:val="center"/>
-          </w:tcPr>
-          <w:p>
-            <w:pPr>
-              <w:keepNext w:val="0"/>
-              <w:keepLines w:val="0"/>
-              <w:widowControl/>
-              <w:suppressLineNumbers w:val="0"/>
-              <w:jc w:val="center"/>
-              <w:textAlignment w:val="center"/>
-              <w:rPr>
-                <w:rFonts w:hint="eastAsia" w:ascii="宋体" w:hAnsi="宋体" w:eastAsia="宋体" w:cs="宋体"/>
-                <w:i w:val="0"/>
-                <w:iCs w:val="0"/>
-                <w:color w:val="000000"/>
-                <w:sz w:val="24"/>
-                <w:szCs w:val="24"/>
-                <w:u w:val="none"/>
-              </w:rPr>
-            </w:pPr>
-            <w:r>
-              <w:rPr>
-                <w:rFonts w:hint="eastAsia" w:ascii="宋体" w:hAnsi="宋体" w:eastAsia="宋体" w:cs="宋体"/>
-                <w:i w:val="0"/>
-                <w:iCs w:val="0"/>
-                <w:color w:val="000000"/>
-                <w:kern w:val="0"/>
-                <w:sz w:val="24"/>
-                <w:szCs w:val="24"/>
-                <w:u w:val="none"/>
-                <w:lang w:val="en-US" w:eastAsia="zh-CN" w:bidi="ar"/>
-              </w:rPr>
-              <w:t>样品编号</w:t>
-            </w:r>
+            <w:vMerge w:val="restart"/>
+            <w:tcBorders>
+              <w:top w:val="single" w:color="000000" w:sz="4" w:space="0"/>
+              <w:left w:val="single" w:color="000000" w:sz="4" w:space="0"/>
+              <w:bottom w:val="single" w:color="000000" w:sz="4" w:space="0"/>
+              <w:right w:val="single" w:color="000000" w:sz="4" w:space="0"/>
+            </w:tcBorders>
+            <w:shd w:val="clear" w:color="auto" w:fill="auto"/>
+            <w:vAlign w:val="center"/>
+          </w:tcPr>
+          <w:p>
+            <w:pPr>
+              <w:jc w:val="center"/>
+              <w:rPr>
+                <w:rFonts w:hint="eastAsia" w:ascii="宋体" w:hAnsi="宋体" w:eastAsia="宋体" w:cs="宋体"/>
+                <w:i w:val="0"/>
+                <w:iCs w:val="0"/>
+                <w:color w:val="000000"/>
+                <w:sz w:val="22"/>
+                <w:szCs w:val="22"/>
+                <w:u w:val="none"/>
+              </w:rPr>
+            </w:pPr>
           </w:p>
         </w:tc>
         <w:tc>
@@ -2480,36 +3114,17 @@
           </w:tcPr>
           <w:p>
             <w:pPr>
-              <w:keepNext w:val="0"/>
-              <w:keepLines w:val="0"/>
-              <w:widowControl/>
-              <w:suppressLineNumbers w:val="0"/>
-              <w:jc w:val="center"/>
-              <w:textAlignment w:val="center"/>
-              <w:rPr>
-                <w:rFonts w:hint="eastAsia" w:ascii="宋体" w:hAnsi="宋体" w:eastAsia="宋体" w:cs="宋体"/>
-                <w:i w:val="0"/>
-                <w:iCs w:val="0"/>
-                <w:color w:val="000000"/>
-                <w:sz w:val="24"/>
-                <w:szCs w:val="24"/>
-                <w:u w:val="none"/>
-              </w:rPr>
-            </w:pPr>
-            <w:r>
-              <w:rPr>
-                <w:rFonts w:hint="eastAsia" w:ascii="宋体" w:hAnsi="宋体" w:eastAsia="宋体" w:cs="宋体"/>
-                <w:i w:val="0"/>
-                <w:iCs w:val="0"/>
-                <w:color w:val="000000"/>
-                <w:kern w:val="0"/>
-                <w:sz w:val="24"/>
-                <w:szCs w:val="24"/>
-                <w:u w:val="none"/>
-                <w:lang w:val="en-US" w:eastAsia="zh-CN" w:bidi="ar"/>
-              </w:rPr>
-              <w:t>试样体积  V（ml）</w:t>
-            </w:r>
+              <w:jc w:val="center"/>
+              <w:rPr>
+                <w:rFonts w:hint="eastAsia" w:ascii="宋体" w:hAnsi="宋体" w:eastAsia="宋体" w:cs="宋体"/>
+                <w:i w:val="0"/>
+                <w:iCs w:val="0"/>
+                <w:color w:val="000000"/>
+                <w:sz w:val="22"/>
+                <w:szCs w:val="22"/>
+                <w:u w:val="none"/>
+              </w:rPr>
+            </w:pPr>
           </w:p>
         </w:tc>
         <w:tc>
@@ -2526,36 +3141,17 @@
           </w:tcPr>
           <w:p>
             <w:pPr>
-              <w:keepNext w:val="0"/>
-              <w:keepLines w:val="0"/>
-              <w:widowControl/>
-              <w:suppressLineNumbers w:val="0"/>
-              <w:jc w:val="center"/>
-              <w:textAlignment w:val="center"/>
-              <w:rPr>
-                <w:rFonts w:hint="eastAsia" w:ascii="宋体" w:hAnsi="宋体" w:eastAsia="宋体" w:cs="宋体"/>
-                <w:i w:val="0"/>
-                <w:iCs w:val="0"/>
-                <w:color w:val="000000"/>
-                <w:sz w:val="24"/>
-                <w:szCs w:val="24"/>
-                <w:u w:val="none"/>
-              </w:rPr>
-            </w:pPr>
-            <w:r>
-              <w:rPr>
-                <w:rFonts w:hint="eastAsia" w:ascii="宋体" w:hAnsi="宋体" w:eastAsia="宋体" w:cs="宋体"/>
-                <w:i w:val="0"/>
-                <w:iCs w:val="0"/>
-                <w:color w:val="000000"/>
-                <w:kern w:val="0"/>
-                <w:sz w:val="24"/>
-                <w:szCs w:val="24"/>
-                <w:u w:val="none"/>
-                <w:lang w:val="en-US" w:eastAsia="zh-CN" w:bidi="ar"/>
-              </w:rPr>
-              <w:t>试样测得磷的含量       m（μg）</w:t>
-            </w:r>
+              <w:jc w:val="center"/>
+              <w:rPr>
+                <w:rFonts w:hint="eastAsia" w:ascii="宋体" w:hAnsi="宋体" w:eastAsia="宋体" w:cs="宋体"/>
+                <w:i w:val="0"/>
+                <w:iCs w:val="0"/>
+                <w:color w:val="000000"/>
+                <w:sz w:val="22"/>
+                <w:szCs w:val="22"/>
+                <w:u w:val="none"/>
+              </w:rPr>
+            </w:pPr>
           </w:p>
         </w:tc>
         <w:tc>
@@ -2573,82 +3169,45 @@
           </w:tcPr>
           <w:p>
             <w:pPr>
-              <w:keepNext w:val="0"/>
-              <w:keepLines w:val="0"/>
-              <w:widowControl/>
-              <w:suppressLineNumbers w:val="0"/>
-              <w:jc w:val="center"/>
-              <w:textAlignment w:val="center"/>
-              <w:rPr>
-                <w:rFonts w:hint="eastAsia" w:ascii="宋体" w:hAnsi="宋体" w:eastAsia="宋体" w:cs="宋体"/>
-                <w:i w:val="0"/>
-                <w:iCs w:val="0"/>
-                <w:color w:val="000000"/>
-                <w:sz w:val="24"/>
-                <w:szCs w:val="24"/>
-                <w:u w:val="none"/>
-              </w:rPr>
-            </w:pPr>
-            <w:r>
-              <w:rPr>
-                <w:rFonts w:hint="eastAsia" w:ascii="宋体" w:hAnsi="宋体" w:eastAsia="宋体" w:cs="宋体"/>
-                <w:i w:val="0"/>
-                <w:iCs w:val="0"/>
-                <w:color w:val="000000"/>
-                <w:kern w:val="0"/>
-                <w:sz w:val="24"/>
-                <w:szCs w:val="24"/>
-                <w:u w:val="none"/>
-                <w:lang w:val="en-US" w:eastAsia="zh-CN" w:bidi="ar"/>
-              </w:rPr>
-              <w:t>检测结果  ρ(mg/L)</w:t>
-            </w:r>
+              <w:jc w:val="center"/>
+              <w:rPr>
+                <w:rFonts w:hint="eastAsia" w:ascii="宋体" w:hAnsi="宋体" w:eastAsia="宋体" w:cs="宋体"/>
+                <w:i w:val="0"/>
+                <w:iCs w:val="0"/>
+                <w:color w:val="000000"/>
+                <w:sz w:val="22"/>
+                <w:szCs w:val="22"/>
+                <w:u w:val="none"/>
+              </w:rPr>
+            </w:pPr>
           </w:p>
         </w:tc>
         <w:tc>
           <w:tcPr>
             <w:tcW w:w="991" w:type="dxa"/>
-            <w:tcBorders>
-              <w:top w:val="single" w:color="000000" w:sz="4" w:space="0"/>
-              <w:left w:val="single" w:color="000000" w:sz="4" w:space="0"/>
-              <w:bottom w:val="single" w:color="000000" w:sz="4" w:space="0"/>
-              <w:right w:val="single" w:color="000000" w:sz="4" w:space="0"/>
-            </w:tcBorders>
-            <w:shd w:val="clear" w:color="auto" w:fill="auto"/>
-            <w:vAlign w:val="center"/>
-          </w:tcPr>
-          <w:p>
-            <w:pPr>
-              <w:keepNext w:val="0"/>
-              <w:keepLines w:val="0"/>
-              <w:widowControl/>
-              <w:suppressLineNumbers w:val="0"/>
-              <w:jc w:val="center"/>
-              <w:textAlignment w:val="center"/>
-              <w:rPr>
-                <w:rFonts w:hint="eastAsia" w:ascii="宋体" w:hAnsi="宋体" w:eastAsia="宋体" w:cs="宋体"/>
-                <w:i w:val="0"/>
-                <w:iCs w:val="0"/>
-                <w:color w:val="000000"/>
-                <w:sz w:val="24"/>
-                <w:szCs w:val="24"/>
-                <w:u w:val="none"/>
-              </w:rPr>
-            </w:pPr>
-            <w:r>
-              <w:rPr>
-                <w:rFonts w:hint="eastAsia" w:ascii="宋体" w:hAnsi="宋体" w:eastAsia="宋体" w:cs="宋体"/>
-                <w:i w:val="0"/>
-                <w:iCs w:val="0"/>
-                <w:color w:val="000000"/>
-                <w:kern w:val="0"/>
-                <w:sz w:val="24"/>
-                <w:szCs w:val="24"/>
-                <w:u w:val="none"/>
-                <w:lang w:val="en-US" w:eastAsia="zh-CN" w:bidi="ar"/>
-              </w:rPr>
-              <w:t>报出结果 (mg/L)</w:t>
-            </w:r>
+            <w:vMerge w:val="restart"/>
+            <w:tcBorders>
+              <w:top w:val="single" w:color="000000" w:sz="4" w:space="0"/>
+              <w:left w:val="single" w:color="000000" w:sz="4" w:space="0"/>
+              <w:bottom w:val="single" w:color="000000" w:sz="4" w:space="0"/>
+              <w:right w:val="single" w:color="000000" w:sz="4" w:space="0"/>
+            </w:tcBorders>
+            <w:shd w:val="clear" w:color="auto" w:fill="auto"/>
+            <w:vAlign w:val="center"/>
+          </w:tcPr>
+          <w:p>
+            <w:pPr>
+              <w:jc w:val="center"/>
+              <w:rPr>
+                <w:rFonts w:hint="eastAsia" w:ascii="宋体" w:hAnsi="宋体" w:eastAsia="宋体" w:cs="宋体"/>
+                <w:i w:val="0"/>
+                <w:iCs w:val="0"/>
+                <w:color w:val="000000"/>
+                <w:sz w:val="22"/>
+                <w:szCs w:val="22"/>
+                <w:u w:val="none"/>
+              </w:rPr>
+            </w:pPr>
           </w:p>
         </w:tc>
       </w:tr>
@@ -2696,6 +3255,7 @@
           <w:tcPr>
             <w:tcW w:w="3007" w:type="dxa"/>
             <w:gridSpan w:val="3"/>
+            <w:vMerge w:val="continue"/>
             <w:tcBorders>
               <w:top w:val="single" w:color="000000" w:sz="4" w:space="0"/>
               <w:left w:val="single" w:color="000000" w:sz="4" w:space="0"/>
@@ -2805,6 +3365,7 @@
         <w:tc>
           <w:tcPr>
             <w:tcW w:w="991" w:type="dxa"/>
+            <w:vMerge w:val="continue"/>
             <w:tcBorders>
               <w:top w:val="single" w:color="000000" w:sz="4" w:space="0"/>
               <w:left w:val="single" w:color="000000" w:sz="4" w:space="0"/>
@@ -2832,7 +3393,6 @@
       </w:tr>
       <w:tr>
         <w:tblPrEx>
-          <w:shd w:val="clear" w:color="auto" w:fill="auto"/>
           <w:tblCellMar>
             <w:top w:w="0" w:type="dxa"/>
             <w:left w:w="108" w:type="dxa"/>
@@ -2845,544 +3405,6 @@
         </w:trPr>
         <w:tc>
           <w:tcPr>
-            <w:tcW w:w="549" w:type="dxa"/>
-            <w:tcBorders>
-              <w:top w:val="single" w:color="000000" w:sz="4" w:space="0"/>
-              <w:left w:val="single" w:color="000000" w:sz="4" w:space="0"/>
-              <w:bottom w:val="single" w:color="000000" w:sz="4" w:space="0"/>
-              <w:right w:val="single" w:color="000000" w:sz="4" w:space="0"/>
-            </w:tcBorders>
-            <w:shd w:val="clear" w:color="auto" w:fill="auto"/>
-            <w:vAlign w:val="center"/>
-          </w:tcPr>
-          <w:p>
-            <w:pPr>
-              <w:jc w:val="center"/>
-              <w:rPr>
-                <w:rFonts w:hint="eastAsia" w:ascii="宋体" w:hAnsi="宋体" w:eastAsia="宋体" w:cs="宋体"/>
-                <w:i w:val="0"/>
-                <w:iCs w:val="0"/>
-                <w:color w:val="000000"/>
-                <w:sz w:val="22"/>
-                <w:szCs w:val="22"/>
-                <w:u w:val="none"/>
-              </w:rPr>
-            </w:pPr>
-          </w:p>
-        </w:tc>
-        <w:tc>
-          <w:tcPr>
-            <w:tcW w:w="3007" w:type="dxa"/>
-            <w:gridSpan w:val="3"/>
-            <w:tcBorders>
-              <w:top w:val="single" w:color="000000" w:sz="4" w:space="0"/>
-              <w:left w:val="single" w:color="000000" w:sz="4" w:space="0"/>
-              <w:bottom w:val="single" w:color="000000" w:sz="4" w:space="0"/>
-              <w:right w:val="single" w:color="000000" w:sz="4" w:space="0"/>
-            </w:tcBorders>
-            <w:shd w:val="clear" w:color="auto" w:fill="auto"/>
-            <w:vAlign w:val="center"/>
-          </w:tcPr>
-          <w:p>
-            <w:pPr>
-              <w:jc w:val="center"/>
-              <w:rPr>
-                <w:rFonts w:hint="eastAsia" w:ascii="宋体" w:hAnsi="宋体" w:eastAsia="宋体" w:cs="宋体"/>
-                <w:i w:val="0"/>
-                <w:iCs w:val="0"/>
-                <w:color w:val="000000"/>
-                <w:sz w:val="22"/>
-                <w:szCs w:val="22"/>
-                <w:u w:val="none"/>
-              </w:rPr>
-            </w:pPr>
-          </w:p>
-        </w:tc>
-        <w:tc>
-          <w:tcPr>
-            <w:tcW w:w="1056" w:type="dxa"/>
-            <w:tcBorders>
-              <w:top w:val="single" w:color="000000" w:sz="4" w:space="0"/>
-              <w:left w:val="single" w:color="000000" w:sz="4" w:space="0"/>
-              <w:bottom w:val="single" w:color="000000" w:sz="4" w:space="0"/>
-              <w:right w:val="single" w:color="000000" w:sz="4" w:space="0"/>
-            </w:tcBorders>
-            <w:shd w:val="clear" w:color="auto" w:fill="auto"/>
-            <w:vAlign w:val="center"/>
-          </w:tcPr>
-          <w:p>
-            <w:pPr>
-              <w:jc w:val="center"/>
-              <w:rPr>
-                <w:rFonts w:hint="eastAsia" w:ascii="宋体" w:hAnsi="宋体" w:eastAsia="宋体" w:cs="宋体"/>
-                <w:i w:val="0"/>
-                <w:iCs w:val="0"/>
-                <w:color w:val="000000"/>
-                <w:sz w:val="22"/>
-                <w:szCs w:val="22"/>
-                <w:u w:val="none"/>
-              </w:rPr>
-            </w:pPr>
-          </w:p>
-        </w:tc>
-        <w:tc>
-          <w:tcPr>
-            <w:tcW w:w="975" w:type="dxa"/>
-            <w:tcBorders>
-              <w:top w:val="single" w:color="000000" w:sz="4" w:space="0"/>
-              <w:left w:val="single" w:color="000000" w:sz="4" w:space="0"/>
-              <w:bottom w:val="single" w:color="000000" w:sz="4" w:space="0"/>
-              <w:right w:val="single" w:color="000000" w:sz="4" w:space="0"/>
-            </w:tcBorders>
-            <w:shd w:val="clear" w:color="auto" w:fill="auto"/>
-            <w:vAlign w:val="center"/>
-          </w:tcPr>
-          <w:p>
-            <w:pPr>
-              <w:jc w:val="center"/>
-              <w:rPr>
-                <w:rFonts w:hint="eastAsia" w:ascii="宋体" w:hAnsi="宋体" w:eastAsia="宋体" w:cs="宋体"/>
-                <w:i w:val="0"/>
-                <w:iCs w:val="0"/>
-                <w:color w:val="000000"/>
-                <w:sz w:val="22"/>
-                <w:szCs w:val="22"/>
-                <w:u w:val="none"/>
-              </w:rPr>
-            </w:pPr>
-          </w:p>
-        </w:tc>
-        <w:tc>
-          <w:tcPr>
-            <w:tcW w:w="1851" w:type="dxa"/>
-            <w:gridSpan w:val="2"/>
-            <w:tcBorders>
-              <w:top w:val="single" w:color="000000" w:sz="4" w:space="0"/>
-              <w:left w:val="single" w:color="000000" w:sz="4" w:space="0"/>
-              <w:bottom w:val="single" w:color="000000" w:sz="4" w:space="0"/>
-              <w:right w:val="single" w:color="000000" w:sz="4" w:space="0"/>
-            </w:tcBorders>
-            <w:shd w:val="clear" w:color="auto" w:fill="auto"/>
-            <w:vAlign w:val="center"/>
-          </w:tcPr>
-          <w:p>
-            <w:pPr>
-              <w:jc w:val="center"/>
-              <w:rPr>
-                <w:rFonts w:hint="eastAsia" w:ascii="宋体" w:hAnsi="宋体" w:eastAsia="宋体" w:cs="宋体"/>
-                <w:i w:val="0"/>
-                <w:iCs w:val="0"/>
-                <w:color w:val="000000"/>
-                <w:sz w:val="22"/>
-                <w:szCs w:val="22"/>
-                <w:u w:val="none"/>
-              </w:rPr>
-            </w:pPr>
-          </w:p>
-        </w:tc>
-        <w:tc>
-          <w:tcPr>
-            <w:tcW w:w="991" w:type="dxa"/>
-            <w:tcBorders>
-              <w:top w:val="single" w:color="000000" w:sz="4" w:space="0"/>
-              <w:left w:val="single" w:color="000000" w:sz="4" w:space="0"/>
-              <w:bottom w:val="single" w:color="000000" w:sz="4" w:space="0"/>
-              <w:right w:val="single" w:color="000000" w:sz="4" w:space="0"/>
-            </w:tcBorders>
-            <w:shd w:val="clear" w:color="auto" w:fill="auto"/>
-            <w:vAlign w:val="center"/>
-          </w:tcPr>
-          <w:p>
-            <w:pPr>
-              <w:jc w:val="center"/>
-              <w:rPr>
-                <w:rFonts w:hint="eastAsia" w:ascii="宋体" w:hAnsi="宋体" w:eastAsia="宋体" w:cs="宋体"/>
-                <w:i w:val="0"/>
-                <w:iCs w:val="0"/>
-                <w:color w:val="000000"/>
-                <w:sz w:val="22"/>
-                <w:szCs w:val="22"/>
-                <w:u w:val="none"/>
-              </w:rPr>
-            </w:pPr>
-          </w:p>
-        </w:tc>
-      </w:tr>
-      <w:tr>
-        <w:tblPrEx>
-          <w:shd w:val="clear" w:color="auto" w:fill="auto"/>
-          <w:tblCellMar>
-            <w:top w:w="0" w:type="dxa"/>
-            <w:left w:w="108" w:type="dxa"/>
-            <w:bottom w:w="0" w:type="dxa"/>
-            <w:right w:w="108" w:type="dxa"/>
-          </w:tblCellMar>
-        </w:tblPrEx>
-        <w:trPr>
-          <w:trHeight w:val="579" w:hRule="atLeast"/>
-        </w:trPr>
-        <w:tc>
-          <w:tcPr>
-            <w:tcW w:w="549" w:type="dxa"/>
-            <w:tcBorders>
-              <w:top w:val="single" w:color="000000" w:sz="4" w:space="0"/>
-              <w:left w:val="single" w:color="000000" w:sz="4" w:space="0"/>
-              <w:bottom w:val="single" w:color="000000" w:sz="4" w:space="0"/>
-              <w:right w:val="single" w:color="000000" w:sz="4" w:space="0"/>
-            </w:tcBorders>
-            <w:shd w:val="clear" w:color="auto" w:fill="auto"/>
-            <w:vAlign w:val="center"/>
-          </w:tcPr>
-          <w:p>
-            <w:pPr>
-              <w:jc w:val="center"/>
-              <w:rPr>
-                <w:rFonts w:hint="eastAsia" w:ascii="宋体" w:hAnsi="宋体" w:eastAsia="宋体" w:cs="宋体"/>
-                <w:i w:val="0"/>
-                <w:iCs w:val="0"/>
-                <w:color w:val="000000"/>
-                <w:sz w:val="22"/>
-                <w:szCs w:val="22"/>
-                <w:u w:val="none"/>
-              </w:rPr>
-            </w:pPr>
-          </w:p>
-        </w:tc>
-        <w:tc>
-          <w:tcPr>
-            <w:tcW w:w="3007" w:type="dxa"/>
-            <w:gridSpan w:val="3"/>
-            <w:vMerge w:val="restart"/>
-            <w:tcBorders>
-              <w:top w:val="single" w:color="000000" w:sz="4" w:space="0"/>
-              <w:left w:val="single" w:color="000000" w:sz="4" w:space="0"/>
-              <w:bottom w:val="single" w:color="000000" w:sz="4" w:space="0"/>
-              <w:right w:val="single" w:color="000000" w:sz="4" w:space="0"/>
-            </w:tcBorders>
-            <w:shd w:val="clear" w:color="auto" w:fill="auto"/>
-            <w:vAlign w:val="center"/>
-          </w:tcPr>
-          <w:p>
-            <w:pPr>
-              <w:jc w:val="center"/>
-              <w:rPr>
-                <w:rFonts w:hint="eastAsia" w:ascii="宋体" w:hAnsi="宋体" w:eastAsia="宋体" w:cs="宋体"/>
-                <w:i w:val="0"/>
-                <w:iCs w:val="0"/>
-                <w:color w:val="000000"/>
-                <w:sz w:val="22"/>
-                <w:szCs w:val="22"/>
-                <w:u w:val="none"/>
-              </w:rPr>
-            </w:pPr>
-          </w:p>
-        </w:tc>
-        <w:tc>
-          <w:tcPr>
-            <w:tcW w:w="1056" w:type="dxa"/>
-            <w:tcBorders>
-              <w:top w:val="single" w:color="000000" w:sz="4" w:space="0"/>
-              <w:left w:val="single" w:color="000000" w:sz="4" w:space="0"/>
-              <w:bottom w:val="single" w:color="000000" w:sz="4" w:space="0"/>
-              <w:right w:val="single" w:color="000000" w:sz="4" w:space="0"/>
-            </w:tcBorders>
-            <w:shd w:val="clear" w:color="auto" w:fill="auto"/>
-            <w:vAlign w:val="center"/>
-          </w:tcPr>
-          <w:p>
-            <w:pPr>
-              <w:jc w:val="center"/>
-              <w:rPr>
-                <w:rFonts w:hint="eastAsia" w:ascii="宋体" w:hAnsi="宋体" w:eastAsia="宋体" w:cs="宋体"/>
-                <w:i w:val="0"/>
-                <w:iCs w:val="0"/>
-                <w:color w:val="000000"/>
-                <w:sz w:val="22"/>
-                <w:szCs w:val="22"/>
-                <w:u w:val="none"/>
-              </w:rPr>
-            </w:pPr>
-          </w:p>
-        </w:tc>
-        <w:tc>
-          <w:tcPr>
-            <w:tcW w:w="975" w:type="dxa"/>
-            <w:tcBorders>
-              <w:top w:val="single" w:color="000000" w:sz="4" w:space="0"/>
-              <w:left w:val="single" w:color="000000" w:sz="4" w:space="0"/>
-              <w:bottom w:val="single" w:color="000000" w:sz="4" w:space="0"/>
-              <w:right w:val="single" w:color="000000" w:sz="4" w:space="0"/>
-            </w:tcBorders>
-            <w:shd w:val="clear" w:color="auto" w:fill="auto"/>
-            <w:vAlign w:val="center"/>
-          </w:tcPr>
-          <w:p>
-            <w:pPr>
-              <w:jc w:val="center"/>
-              <w:rPr>
-                <w:rFonts w:hint="eastAsia" w:ascii="宋体" w:hAnsi="宋体" w:eastAsia="宋体" w:cs="宋体"/>
-                <w:i w:val="0"/>
-                <w:iCs w:val="0"/>
-                <w:color w:val="000000"/>
-                <w:sz w:val="22"/>
-                <w:szCs w:val="22"/>
-                <w:u w:val="none"/>
-              </w:rPr>
-            </w:pPr>
-          </w:p>
-        </w:tc>
-        <w:tc>
-          <w:tcPr>
-            <w:tcW w:w="1851" w:type="dxa"/>
-            <w:gridSpan w:val="2"/>
-            <w:tcBorders>
-              <w:top w:val="single" w:color="000000" w:sz="4" w:space="0"/>
-              <w:left w:val="single" w:color="000000" w:sz="4" w:space="0"/>
-              <w:bottom w:val="single" w:color="000000" w:sz="4" w:space="0"/>
-              <w:right w:val="single" w:color="000000" w:sz="4" w:space="0"/>
-            </w:tcBorders>
-            <w:shd w:val="clear" w:color="auto" w:fill="auto"/>
-            <w:vAlign w:val="center"/>
-          </w:tcPr>
-          <w:p>
-            <w:pPr>
-              <w:jc w:val="center"/>
-              <w:rPr>
-                <w:rFonts w:hint="eastAsia" w:ascii="宋体" w:hAnsi="宋体" w:eastAsia="宋体" w:cs="宋体"/>
-                <w:i w:val="0"/>
-                <w:iCs w:val="0"/>
-                <w:color w:val="000000"/>
-                <w:sz w:val="22"/>
-                <w:szCs w:val="22"/>
-                <w:u w:val="none"/>
-              </w:rPr>
-            </w:pPr>
-          </w:p>
-        </w:tc>
-        <w:tc>
-          <w:tcPr>
-            <w:tcW w:w="991" w:type="dxa"/>
-            <w:vMerge w:val="restart"/>
-            <w:tcBorders>
-              <w:top w:val="single" w:color="000000" w:sz="4" w:space="0"/>
-              <w:left w:val="single" w:color="000000" w:sz="4" w:space="0"/>
-              <w:bottom w:val="single" w:color="000000" w:sz="4" w:space="0"/>
-              <w:right w:val="single" w:color="000000" w:sz="4" w:space="0"/>
-            </w:tcBorders>
-            <w:shd w:val="clear" w:color="auto" w:fill="auto"/>
-            <w:vAlign w:val="center"/>
-          </w:tcPr>
-          <w:p>
-            <w:pPr>
-              <w:jc w:val="center"/>
-              <w:rPr>
-                <w:rFonts w:hint="eastAsia" w:ascii="宋体" w:hAnsi="宋体" w:eastAsia="宋体" w:cs="宋体"/>
-                <w:i w:val="0"/>
-                <w:iCs w:val="0"/>
-                <w:color w:val="000000"/>
-                <w:sz w:val="22"/>
-                <w:szCs w:val="22"/>
-                <w:u w:val="none"/>
-              </w:rPr>
-            </w:pPr>
-          </w:p>
-        </w:tc>
-      </w:tr>
-      <w:tr>
-        <w:tblPrEx>
-          <w:shd w:val="clear" w:color="auto" w:fill="auto"/>
-          <w:tblCellMar>
-            <w:top w:w="0" w:type="dxa"/>
-            <w:left w:w="108" w:type="dxa"/>
-            <w:bottom w:w="0" w:type="dxa"/>
-            <w:right w:w="108" w:type="dxa"/>
-          </w:tblCellMar>
-        </w:tblPrEx>
-        <w:trPr>
-          <w:trHeight w:val="579" w:hRule="atLeast"/>
-        </w:trPr>
-        <w:tc>
-          <w:tcPr>
-            <w:tcW w:w="549" w:type="dxa"/>
-            <w:tcBorders>
-              <w:top w:val="single" w:color="000000" w:sz="4" w:space="0"/>
-              <w:left w:val="single" w:color="000000" w:sz="4" w:space="0"/>
-              <w:bottom w:val="single" w:color="000000" w:sz="4" w:space="0"/>
-              <w:right w:val="single" w:color="000000" w:sz="4" w:space="0"/>
-            </w:tcBorders>
-            <w:shd w:val="clear" w:color="auto" w:fill="auto"/>
-            <w:vAlign w:val="center"/>
-          </w:tcPr>
-          <w:p>
-            <w:pPr>
-              <w:jc w:val="center"/>
-              <w:rPr>
-                <w:rFonts w:hint="eastAsia" w:ascii="宋体" w:hAnsi="宋体" w:eastAsia="宋体" w:cs="宋体"/>
-                <w:i w:val="0"/>
-                <w:iCs w:val="0"/>
-                <w:color w:val="000000"/>
-                <w:sz w:val="22"/>
-                <w:szCs w:val="22"/>
-                <w:u w:val="none"/>
-              </w:rPr>
-            </w:pPr>
-          </w:p>
-        </w:tc>
-        <w:tc>
-          <w:tcPr>
-            <w:tcW w:w="3007" w:type="dxa"/>
-            <w:gridSpan w:val="3"/>
-            <w:vMerge w:val="continue"/>
-            <w:tcBorders>
-              <w:top w:val="single" w:color="000000" w:sz="4" w:space="0"/>
-              <w:left w:val="single" w:color="000000" w:sz="4" w:space="0"/>
-              <w:bottom w:val="single" w:color="000000" w:sz="4" w:space="0"/>
-              <w:right w:val="single" w:color="000000" w:sz="4" w:space="0"/>
-            </w:tcBorders>
-            <w:shd w:val="clear" w:color="auto" w:fill="auto"/>
-            <w:vAlign w:val="center"/>
-          </w:tcPr>
-          <w:p>
-            <w:pPr>
-              <w:jc w:val="center"/>
-              <w:rPr>
-                <w:rFonts w:hint="eastAsia" w:ascii="宋体" w:hAnsi="宋体" w:eastAsia="宋体" w:cs="宋体"/>
-                <w:i w:val="0"/>
-                <w:iCs w:val="0"/>
-                <w:color w:val="000000"/>
-                <w:sz w:val="22"/>
-                <w:szCs w:val="22"/>
-                <w:u w:val="none"/>
-              </w:rPr>
-            </w:pPr>
-          </w:p>
-        </w:tc>
-        <w:tc>
-          <w:tcPr>
-            <w:tcW w:w="1056" w:type="dxa"/>
-            <w:tcBorders>
-              <w:top w:val="single" w:color="000000" w:sz="4" w:space="0"/>
-              <w:left w:val="single" w:color="000000" w:sz="4" w:space="0"/>
-              <w:bottom w:val="single" w:color="000000" w:sz="4" w:space="0"/>
-              <w:right w:val="single" w:color="000000" w:sz="4" w:space="0"/>
-            </w:tcBorders>
-            <w:shd w:val="clear" w:color="auto" w:fill="auto"/>
-            <w:vAlign w:val="center"/>
-          </w:tcPr>
-          <w:p>
-            <w:pPr>
-              <w:jc w:val="center"/>
-              <w:rPr>
-                <w:rFonts w:hint="eastAsia" w:ascii="宋体" w:hAnsi="宋体" w:eastAsia="宋体" w:cs="宋体"/>
-                <w:i w:val="0"/>
-                <w:iCs w:val="0"/>
-                <w:color w:val="000000"/>
-                <w:sz w:val="22"/>
-                <w:szCs w:val="22"/>
-                <w:u w:val="none"/>
-              </w:rPr>
-            </w:pPr>
-          </w:p>
-        </w:tc>
-        <w:tc>
-          <w:tcPr>
-            <w:tcW w:w="975" w:type="dxa"/>
-            <w:tcBorders>
-              <w:top w:val="single" w:color="000000" w:sz="4" w:space="0"/>
-              <w:left w:val="single" w:color="000000" w:sz="4" w:space="0"/>
-              <w:bottom w:val="single" w:color="000000" w:sz="4" w:space="0"/>
-              <w:right w:val="single" w:color="000000" w:sz="4" w:space="0"/>
-            </w:tcBorders>
-            <w:shd w:val="clear" w:color="auto" w:fill="auto"/>
-            <w:vAlign w:val="center"/>
-          </w:tcPr>
-          <w:p>
-            <w:pPr>
-              <w:jc w:val="center"/>
-              <w:rPr>
-                <w:rFonts w:hint="eastAsia" w:ascii="宋体" w:hAnsi="宋体" w:eastAsia="宋体" w:cs="宋体"/>
-                <w:i w:val="0"/>
-                <w:iCs w:val="0"/>
-                <w:color w:val="000000"/>
-                <w:sz w:val="22"/>
-                <w:szCs w:val="22"/>
-                <w:u w:val="none"/>
-              </w:rPr>
-            </w:pPr>
-          </w:p>
-        </w:tc>
-        <w:tc>
-          <w:tcPr>
-            <w:tcW w:w="1851" w:type="dxa"/>
-            <w:gridSpan w:val="2"/>
-            <w:tcBorders>
-              <w:top w:val="single" w:color="000000" w:sz="4" w:space="0"/>
-              <w:left w:val="single" w:color="000000" w:sz="4" w:space="0"/>
-              <w:bottom w:val="single" w:color="000000" w:sz="4" w:space="0"/>
-              <w:right w:val="single" w:color="000000" w:sz="4" w:space="0"/>
-            </w:tcBorders>
-            <w:shd w:val="clear" w:color="auto" w:fill="auto"/>
-            <w:vAlign w:val="center"/>
-          </w:tcPr>
-          <w:p>
-            <w:pPr>
-              <w:jc w:val="center"/>
-              <w:rPr>
-                <w:rFonts w:hint="eastAsia" w:ascii="宋体" w:hAnsi="宋体" w:eastAsia="宋体" w:cs="宋体"/>
-                <w:i w:val="0"/>
-                <w:iCs w:val="0"/>
-                <w:color w:val="000000"/>
-                <w:sz w:val="22"/>
-                <w:szCs w:val="22"/>
-                <w:u w:val="none"/>
-              </w:rPr>
-            </w:pPr>
-          </w:p>
-        </w:tc>
-        <w:tc>
-          <w:tcPr>
-            <w:tcW w:w="991" w:type="dxa"/>
-            <w:vMerge w:val="continue"/>
-            <w:tcBorders>
-              <w:top w:val="single" w:color="000000" w:sz="4" w:space="0"/>
-              <w:left w:val="single" w:color="000000" w:sz="4" w:space="0"/>
-              <w:bottom w:val="single" w:color="000000" w:sz="4" w:space="0"/>
-              <w:right w:val="single" w:color="000000" w:sz="4" w:space="0"/>
-            </w:tcBorders>
-            <w:shd w:val="clear" w:color="auto" w:fill="auto"/>
-            <w:vAlign w:val="center"/>
-          </w:tcPr>
-          <w:p>
-            <w:pPr>
-              <w:jc w:val="center"/>
-              <w:rPr>
-                <w:rFonts w:hint="eastAsia" w:ascii="宋体" w:hAnsi="宋体" w:eastAsia="宋体" w:cs="宋体"/>
-                <w:i w:val="0"/>
-                <w:iCs w:val="0"/>
-                <w:color w:val="000000"/>
-                <w:sz w:val="22"/>
-                <w:szCs w:val="22"/>
-                <w:u w:val="none"/>
-              </w:rPr>
-            </w:pPr>
-          </w:p>
-        </w:tc>
-      </w:tr>
-      <w:tr>
-        <w:tblPrEx>
-          <w:shd w:val="clear" w:color="auto" w:fill="auto"/>
-          <w:tblCellMar>
-            <w:top w:w="0" w:type="dxa"/>
-            <w:left w:w="108" w:type="dxa"/>
-            <w:bottom w:w="0" w:type="dxa"/>
-            <w:right w:w="108" w:type="dxa"/>
-          </w:tblCellMar>
-        </w:tblPrEx>
-        <w:trPr>
-          <w:trHeight w:val="579" w:hRule="atLeast"/>
-        </w:trPr>
-        <w:tc>
-          <w:tcPr>
             <w:tcW w:w="8429" w:type="dxa"/>
             <w:gridSpan w:val="9"/>
             <w:tcBorders>
@@ -3452,7 +3474,6 @@
       </w:tr>
       <w:tr>
         <w:tblPrEx>
-          <w:shd w:val="clear" w:color="auto" w:fill="auto"/>
           <w:tblCellMar>
             <w:top w:w="0" w:type="dxa"/>
             <w:left w:w="108" w:type="dxa"/>
@@ -3513,7 +3534,6 @@
       </w:tr>
       <w:tr>
         <w:tblPrEx>
-          <w:shd w:val="clear" w:color="auto" w:fill="auto"/>
           <w:tblCellMar>
             <w:top w:w="0" w:type="dxa"/>
             <w:left w:w="108" w:type="dxa"/>
